--- a/Navigation_Report.docx
+++ b/Navigation_Report.docx
@@ -37,7 +37,7 @@
             <mc:AlternateContent>
               <mc:Choice Requires="wpg">
                 <w:drawing>
-                  <wp:anchor distT="0" distB="0" distL="114300" distR="114300" simplePos="0" relativeHeight="251661312" behindDoc="0" locked="0" layoutInCell="1" allowOverlap="1" wp14:anchorId="684F6B71" wp14:editId="784EABD5">
+                  <wp:anchor distT="0" distB="0" distL="114300" distR="114300" simplePos="0" relativeHeight="251661312" behindDoc="0" locked="0" layoutInCell="1" allowOverlap="1" wp14:anchorId="684F6B71" wp14:editId="500FAE4E">
                     <wp:simplePos x="0" y="0"/>
                     <wp:positionH relativeFrom="page">
                       <wp:align>right</wp:align>
@@ -239,6 +239,7 @@
                                     <w15:appearance w15:val="hidden"/>
                                     <w:text/>
                                   </w:sdtPr>
+                                  <w:sdtEndPr/>
                                   <w:sdtContent>
                                     <w:p>
                                       <w:pPr>
@@ -291,6 +292,7 @@
                                       <w15:appearance w15:val="hidden"/>
                                       <w:text/>
                                     </w:sdtPr>
+                                    <w:sdtEndPr/>
                                     <w:sdtContent>
                                       <w:r>
                                         <w:rPr>
@@ -356,6 +358,7 @@
                               <w15:appearance w15:val="hidden"/>
                               <w:text/>
                             </w:sdtPr>
+                            <w:sdtEndPr/>
                             <w:sdtContent>
                               <w:p>
                                 <w:pPr>
@@ -408,6 +411,7 @@
                                 <w15:appearance w15:val="hidden"/>
                                 <w:text/>
                               </w:sdtPr>
+                              <w:sdtEndPr/>
                               <w:sdtContent>
                                 <w:r>
                                   <w:rPr>
@@ -439,7 +443,7 @@
             <mc:AlternateContent>
               <mc:Choice Requires="wpg">
                 <w:drawing>
-                  <wp:anchor distT="0" distB="0" distL="114300" distR="114300" simplePos="0" relativeHeight="251660288" behindDoc="0" locked="0" layoutInCell="1" allowOverlap="1" wp14:anchorId="3F8056B0" wp14:editId="398A78AD">
+                  <wp:anchor distT="0" distB="0" distL="114300" distR="114300" simplePos="0" relativeHeight="251660288" behindDoc="0" locked="0" layoutInCell="1" allowOverlap="1" wp14:anchorId="3F8056B0" wp14:editId="31F6405E">
                     <wp:simplePos x="0" y="0"/>
                     <wp:positionH relativeFrom="page">
                       <wp:align>left</wp:align>
@@ -642,6 +646,7 @@
                                     <w15:appearance w15:val="hidden"/>
                                     <w:text/>
                                   </w:sdtPr>
+                                  <w:sdtEndPr/>
                                   <w:sdtContent>
                                     <w:p>
                                       <w:pPr>
@@ -663,7 +668,7 @@
                                           <w:sz w:val="36"/>
                                           <w:szCs w:val="36"/>
                                         </w:rPr>
-                                        <w:t>Udacity Deep Reinforcement Learning Project 1</w:t>
+                                        <w:t>Udacity Deep Reinforcement Learning Project</w:t>
                                       </w:r>
                                     </w:p>
                                   </w:sdtContent>
@@ -684,6 +689,7 @@
                                     <w15:appearance w15:val="hidden"/>
                                     <w:text/>
                                   </w:sdtPr>
+                                  <w:sdtEndPr/>
                                   <w:sdtContent>
                                     <w:p>
                                       <w:pPr>
@@ -759,6 +765,7 @@
                               <w15:appearance w15:val="hidden"/>
                               <w:text/>
                             </w:sdtPr>
+                            <w:sdtEndPr/>
                             <w:sdtContent>
                               <w:p>
                                 <w:pPr>
@@ -780,7 +787,7 @@
                                     <w:sz w:val="36"/>
                                     <w:szCs w:val="36"/>
                                   </w:rPr>
-                                  <w:t>Udacity Deep Reinforcement Learning Project 1</w:t>
+                                  <w:t>Udacity Deep Reinforcement Learning Project</w:t>
                                 </w:r>
                               </w:p>
                             </w:sdtContent>
@@ -801,6 +808,7 @@
                               <w15:appearance w15:val="hidden"/>
                               <w:text/>
                             </w:sdtPr>
+                            <w:sdtEndPr/>
                             <w:sdtContent>
                               <w:p>
                                 <w:pPr>
@@ -920,6 +928,118 @@
               <w:rFonts w:asciiTheme="minorHAnsi" w:hAnsiTheme="minorHAnsi"/>
               <w:b/>
               <w:bCs/>
+              <w:noProof/>
+              <w:color w:val="000000" w:themeColor="text1"/>
+            </w:rPr>
+            <mc:AlternateContent>
+              <mc:Choice Requires="wps">
+                <w:drawing>
+                  <wp:anchor distT="0" distB="0" distL="114300" distR="114300" simplePos="0" relativeHeight="251662336" behindDoc="0" locked="0" layoutInCell="1" allowOverlap="1" wp14:anchorId="49CC2E20" wp14:editId="04F5F4DB">
+                    <wp:simplePos x="0" y="0"/>
+                    <wp:positionH relativeFrom="column">
+                      <wp:posOffset>4305475</wp:posOffset>
+                    </wp:positionH>
+                    <wp:positionV relativeFrom="paragraph">
+                      <wp:posOffset>7423785</wp:posOffset>
+                    </wp:positionV>
+                    <wp:extent cx="1483200" cy="381600"/>
+                    <wp:effectExtent l="0" t="0" r="3175" b="0"/>
+                    <wp:wrapNone/>
+                    <wp:docPr id="8" name="Text Box 8"/>
+                    <wp:cNvGraphicFramePr/>
+                    <a:graphic xmlns:a="http://schemas.openxmlformats.org/drawingml/2006/main">
+                      <a:graphicData uri="http://schemas.microsoft.com/office/word/2010/wordprocessingShape">
+                        <wps:wsp>
+                          <wps:cNvSpPr txBox="1"/>
+                          <wps:spPr>
+                            <a:xfrm>
+                              <a:off x="0" y="0"/>
+                              <a:ext cx="1483200" cy="381600"/>
+                            </a:xfrm>
+                            <a:prstGeom prst="rect">
+                              <a:avLst/>
+                            </a:prstGeom>
+                            <a:solidFill>
+                              <a:srgbClr val="E7E6E6"/>
+                            </a:solidFill>
+                            <a:ln w="6350">
+                              <a:noFill/>
+                            </a:ln>
+                          </wps:spPr>
+                          <wps:txbx>
+                            <w:txbxContent>
+                              <w:p>
+                                <w:pPr>
+                                  <w:rPr>
+                                    <w:rFonts w:asciiTheme="minorHAnsi" w:hAnsiTheme="minorHAnsi" w:cstheme="minorHAnsi"/>
+                                    <w:color w:val="44536A"/>
+                                    <w:sz w:val="28"/>
+                                    <w:szCs w:val="28"/>
+                                  </w:rPr>
+                                </w:pPr>
+                                <w:r>
+                                  <w:rPr>
+                                    <w:rFonts w:asciiTheme="minorHAnsi" w:hAnsiTheme="minorHAnsi" w:cstheme="minorHAnsi"/>
+                                    <w:color w:val="44536A"/>
+                                    <w:sz w:val="28"/>
+                                    <w:szCs w:val="28"/>
+                                  </w:rPr>
+                                  <w:t>August 4, 2019</w:t>
+                                </w:r>
+                              </w:p>
+                            </w:txbxContent>
+                          </wps:txbx>
+                          <wps:bodyPr rot="0" spcFirstLastPara="0" vertOverflow="overflow" horzOverflow="overflow" vert="horz" wrap="square" lIns="91440" tIns="45720" rIns="91440" bIns="45720" numCol="1" spcCol="0" rtlCol="0" fromWordArt="0" anchor="t" anchorCtr="0" forceAA="0" compatLnSpc="1">
+                            <a:prstTxWarp prst="textNoShape">
+                              <a:avLst/>
+                            </a:prstTxWarp>
+                            <a:noAutofit/>
+                          </wps:bodyPr>
+                        </wps:wsp>
+                      </a:graphicData>
+                    </a:graphic>
+                    <wp14:sizeRelH relativeFrom="margin">
+                      <wp14:pctWidth>0</wp14:pctWidth>
+                    </wp14:sizeRelH>
+                  </wp:anchor>
+                </w:drawing>
+              </mc:Choice>
+              <mc:Fallback>
+                <w:pict>
+                  <v:shape w14:anchorId="49CC2E20" id="Text Box 8" o:spid="_x0000_s1036" type="#_x0000_t202" style="position:absolute;margin-left:339pt;margin-top:584.55pt;width:116.8pt;height:30.05pt;z-index:251662336;visibility:visible;mso-wrap-style:square;mso-width-percent:0;mso-wrap-distance-left:9pt;mso-wrap-distance-top:0;mso-wrap-distance-right:9pt;mso-wrap-distance-bottom:0;mso-position-horizontal:absolute;mso-position-horizontal-relative:text;mso-position-vertical:absolute;mso-position-vertical-relative:text;mso-width-percent:0;mso-width-relative:margin;v-text-anchor:top" o:gfxdata="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" fillcolor="#e7e6e6" stroked="f" strokeweight=".5pt">
+                    <v:textbox>
+                      <w:txbxContent>
+                        <w:p>
+                          <w:pPr>
+                            <w:rPr>
+                              <w:rFonts w:asciiTheme="minorHAnsi" w:hAnsiTheme="minorHAnsi" w:cstheme="minorHAnsi"/>
+                              <w:color w:val="44536A"/>
+                              <w:sz w:val="28"/>
+                              <w:szCs w:val="28"/>
+                            </w:rPr>
+                          </w:pPr>
+                          <w:r>
+                            <w:rPr>
+                              <w:rFonts w:asciiTheme="minorHAnsi" w:hAnsiTheme="minorHAnsi" w:cstheme="minorHAnsi"/>
+                              <w:color w:val="44536A"/>
+                              <w:sz w:val="28"/>
+                              <w:szCs w:val="28"/>
+                            </w:rPr>
+                            <w:t>August 4, 2019</w:t>
+                          </w:r>
+                        </w:p>
+                      </w:txbxContent>
+                    </v:textbox>
+                  </v:shape>
+                </w:pict>
+              </mc:Fallback>
+            </mc:AlternateContent>
+          </w:r>
+          <w:r>
+            <w:rPr>
+              <w:rFonts w:asciiTheme="minorHAnsi" w:hAnsiTheme="minorHAnsi"/>
+              <w:b/>
+              <w:bCs/>
               <w:color w:val="000000" w:themeColor="text1"/>
             </w:rPr>
             <w:br w:type="page"/>
@@ -930,10 +1050,13 @@
     <w:sdt>
       <w:sdtPr>
         <w:rPr>
-          <w:rFonts w:asciiTheme="minorHAnsi" w:hAnsiTheme="minorHAnsi"/>
+          <w:rFonts w:asciiTheme="minorHAnsi" w:eastAsia="Times New Roman" w:hAnsiTheme="minorHAnsi" w:cs="Times New Roman"/>
+          <w:b w:val="0"/>
+          <w:bCs w:val="0"/>
           <w:color w:val="000000" w:themeColor="text1"/>
           <w:sz w:val="24"/>
           <w:szCs w:val="24"/>
+          <w:lang w:eastAsia="zh-CN"/>
         </w:rPr>
         <w:id w:val="210236085"/>
         <w:docPartObj>
@@ -943,9 +1066,7 @@
       </w:sdtPr>
       <w:sdtEndPr>
         <w:rPr>
-          <w:rFonts w:eastAsia="Times New Roman" w:cs="Times New Roman"/>
           <w:noProof/>
-          <w:lang w:eastAsia="zh-CN"/>
         </w:rPr>
       </w:sdtEndPr>
       <w:sdtContent>
@@ -1018,7 +1139,6 @@
               <w:rPr>
                 <w:rStyle w:val="Hyperlink"/>
                 <w:noProof/>
-                <w:color w:val="000000" w:themeColor="text1"/>
                 <w:sz w:val="24"/>
                 <w:szCs w:val="24"/>
               </w:rPr>
@@ -1116,7 +1236,6 @@
               <w:rPr>
                 <w:rStyle w:val="Hyperlink"/>
                 <w:noProof/>
-                <w:color w:val="000000" w:themeColor="text1"/>
                 <w:sz w:val="24"/>
                 <w:szCs w:val="24"/>
               </w:rPr>
@@ -1214,7 +1333,6 @@
               <w:rPr>
                 <w:rStyle w:val="Hyperlink"/>
                 <w:noProof/>
-                <w:color w:val="000000" w:themeColor="text1"/>
                 <w:sz w:val="24"/>
                 <w:szCs w:val="24"/>
               </w:rPr>
@@ -1311,7 +1429,6 @@
               <w:rPr>
                 <w:rStyle w:val="Hyperlink"/>
                 <w:noProof/>
-                <w:color w:val="000000" w:themeColor="text1"/>
                 <w:sz w:val="24"/>
                 <w:szCs w:val="24"/>
               </w:rPr>
@@ -1331,7 +1448,6 @@
               <w:rPr>
                 <w:rStyle w:val="Hyperlink"/>
                 <w:noProof/>
-                <w:color w:val="000000" w:themeColor="text1"/>
                 <w:sz w:val="24"/>
                 <w:szCs w:val="24"/>
               </w:rPr>
@@ -1428,7 +1544,6 @@
               <w:rPr>
                 <w:rStyle w:val="Hyperlink"/>
                 <w:noProof/>
-                <w:color w:val="000000" w:themeColor="text1"/>
                 <w:sz w:val="24"/>
                 <w:szCs w:val="24"/>
               </w:rPr>
@@ -1448,7 +1563,6 @@
               <w:rPr>
                 <w:rStyle w:val="Hyperlink"/>
                 <w:noProof/>
-                <w:color w:val="000000" w:themeColor="text1"/>
                 <w:sz w:val="24"/>
                 <w:szCs w:val="24"/>
               </w:rPr>
@@ -1545,7 +1659,6 @@
               <w:rPr>
                 <w:rStyle w:val="Hyperlink"/>
                 <w:noProof/>
-                <w:color w:val="000000" w:themeColor="text1"/>
                 <w:sz w:val="24"/>
                 <w:szCs w:val="24"/>
               </w:rPr>
@@ -1565,7 +1678,6 @@
               <w:rPr>
                 <w:rStyle w:val="Hyperlink"/>
                 <w:noProof/>
-                <w:color w:val="000000" w:themeColor="text1"/>
                 <w:sz w:val="24"/>
                 <w:szCs w:val="24"/>
               </w:rPr>
@@ -1663,51 +1775,10 @@
               <w:rPr>
                 <w:rStyle w:val="Hyperlink"/>
                 <w:noProof/>
-                <w:color w:val="000000" w:themeColor="text1"/>
                 <w:sz w:val="24"/>
                 <w:szCs w:val="24"/>
               </w:rPr>
-              <w:t>Experi</w:t>
-            </w:r>
-            <w:r>
-              <w:rPr>
-                <w:rStyle w:val="Hyperlink"/>
-                <w:noProof/>
-                <w:color w:val="000000" w:themeColor="text1"/>
-                <w:sz w:val="24"/>
-                <w:szCs w:val="24"/>
-              </w:rPr>
-              <w:t>m</w:t>
-            </w:r>
-            <w:r>
-              <w:rPr>
-                <w:rStyle w:val="Hyperlink"/>
-                <w:noProof/>
-                <w:color w:val="000000" w:themeColor="text1"/>
-                <w:sz w:val="24"/>
-                <w:szCs w:val="24"/>
-              </w:rPr>
-              <w:t>e</w:t>
-            </w:r>
-            <w:r>
-              <w:rPr>
-                <w:rStyle w:val="Hyperlink"/>
-                <w:noProof/>
-                <w:color w:val="000000" w:themeColor="text1"/>
-                <w:sz w:val="24"/>
-                <w:szCs w:val="24"/>
-              </w:rPr>
-              <w:t>n</w:t>
-            </w:r>
-            <w:r>
-              <w:rPr>
-                <w:rStyle w:val="Hyperlink"/>
-                <w:noProof/>
-                <w:color w:val="000000" w:themeColor="text1"/>
-                <w:sz w:val="24"/>
-                <w:szCs w:val="24"/>
-              </w:rPr>
-              <w:t>ts</w:t>
+              <w:t>Experiments</w:t>
             </w:r>
             <w:r>
               <w:rPr>
@@ -1801,7 +1872,6 @@
               <w:rPr>
                 <w:rStyle w:val="Hyperlink"/>
                 <w:noProof/>
-                <w:color w:val="000000" w:themeColor="text1"/>
                 <w:sz w:val="24"/>
                 <w:szCs w:val="24"/>
               </w:rPr>
@@ -1899,7 +1969,6 @@
               <w:rPr>
                 <w:rStyle w:val="Hyperlink"/>
                 <w:noProof/>
-                <w:color w:val="000000" w:themeColor="text1"/>
                 <w:sz w:val="24"/>
                 <w:szCs w:val="24"/>
               </w:rPr>
@@ -2049,6 +2118,8 @@
         <w:pStyle w:val="Heading2"/>
         <w:rPr>
           <w:rFonts w:asciiTheme="minorHAnsi" w:hAnsiTheme="minorHAnsi"/>
+          <w:b/>
+          <w:bCs/>
           <w:color w:val="000000" w:themeColor="text1"/>
           <w:sz w:val="28"/>
           <w:szCs w:val="28"/>
@@ -2058,6 +2129,8 @@
       <w:r>
         <w:rPr>
           <w:rFonts w:asciiTheme="minorHAnsi" w:hAnsiTheme="minorHAnsi"/>
+          <w:b/>
+          <w:bCs/>
           <w:color w:val="000000" w:themeColor="text1"/>
           <w:sz w:val="28"/>
           <w:szCs w:val="28"/>
@@ -2268,7 +2341,21 @@
           <w:rFonts w:asciiTheme="minorHAnsi" w:hAnsiTheme="minorHAnsi"/>
           <w:color w:val="000000" w:themeColor="text1"/>
         </w:rPr>
-        <w:t>The task is episodic, and is considered solved when the Agent reaches an average score of +13 over 100 consecutive episodes.</w:t>
+        <w:t xml:space="preserve">The task is episodic, and is considered solved when the </w:t>
+      </w:r>
+      <w:r>
+        <w:rPr>
+          <w:rFonts w:asciiTheme="minorHAnsi" w:hAnsiTheme="minorHAnsi"/>
+          <w:color w:val="000000" w:themeColor="text1"/>
+        </w:rPr>
+        <w:t>a</w:t>
+      </w:r>
+      <w:r>
+        <w:rPr>
+          <w:rFonts w:asciiTheme="minorHAnsi" w:hAnsiTheme="minorHAnsi"/>
+          <w:color w:val="000000" w:themeColor="text1"/>
+        </w:rPr>
+        <w:t>gent reaches an average score of +13 over 100 consecutive episodes.</w:t>
       </w:r>
     </w:p>
     <w:p>
@@ -2276,18 +2363,22 @@
         <w:pStyle w:val="Heading2"/>
         <w:rPr>
           <w:rFonts w:asciiTheme="minorHAnsi" w:hAnsiTheme="minorHAnsi"/>
-          <w:color w:val="000000" w:themeColor="text1"/>
-          <w:sz w:val="24"/>
-          <w:szCs w:val="24"/>
+          <w:b/>
+          <w:bCs/>
+          <w:color w:val="000000" w:themeColor="text1"/>
+          <w:sz w:val="28"/>
+          <w:szCs w:val="28"/>
         </w:rPr>
       </w:pPr>
       <w:bookmarkStart w:id="1" w:name="_Toc14010727"/>
       <w:r>
         <w:rPr>
           <w:rFonts w:asciiTheme="minorHAnsi" w:hAnsiTheme="minorHAnsi"/>
-          <w:color w:val="000000" w:themeColor="text1"/>
-          <w:sz w:val="24"/>
-          <w:szCs w:val="24"/>
+          <w:b/>
+          <w:bCs/>
+          <w:color w:val="000000" w:themeColor="text1"/>
+          <w:sz w:val="28"/>
+          <w:szCs w:val="28"/>
         </w:rPr>
         <w:t>Environment</w:t>
       </w:r>
@@ -2311,18 +2402,47 @@
         <w:r>
           <w:rPr>
             <w:rStyle w:val="Hyperlink"/>
-            <w:rFonts w:asciiTheme="minorHAnsi" w:hAnsiTheme="minorHAnsi"/>
-            <w:color w:val="000000" w:themeColor="text1"/>
           </w:rPr>
           <w:t>NPC</w:t>
         </w:r>
       </w:hyperlink>
       <w:r>
         <w:rPr>
-          <w:rFonts w:asciiTheme="minorHAnsi" w:hAnsiTheme="minorHAnsi"/>
-          <w:color w:val="000000" w:themeColor="text1"/>
-        </w:rPr>
-        <w:t> behavior (in a variety of settings such as multi-agent and adversarial), automated testing of game builds and evaluating different game design decisions pre-release.</w:t>
+          <w:rStyle w:val="Hyperlink"/>
+        </w:rPr>
+        <w:t xml:space="preserve"> (</w:t>
+      </w:r>
+      <w:r>
+        <w:rPr>
+          <w:rStyle w:val="Hyperlink"/>
+        </w:rPr>
+        <w:t>Non-player character</w:t>
+      </w:r>
+      <w:r>
+        <w:rPr>
+          <w:rStyle w:val="Hyperlink"/>
+        </w:rPr>
+        <w:t>)</w:t>
+      </w:r>
+      <w:r>
+        <w:rPr>
+          <w:rFonts w:asciiTheme="minorHAnsi" w:hAnsiTheme="minorHAnsi"/>
+          <w:color w:val="000000" w:themeColor="text1"/>
+        </w:rPr>
+        <w:t> </w:t>
+      </w:r>
+      <w:r>
+        <w:rPr>
+          <w:rStyle w:val="Hyperlink"/>
+        </w:rPr>
+        <w:t>behavior</w:t>
+      </w:r>
+      <w:r>
+        <w:rPr>
+          <w:rFonts w:asciiTheme="minorHAnsi" w:hAnsiTheme="minorHAnsi"/>
+          <w:color w:val="000000" w:themeColor="text1"/>
+        </w:rPr>
+        <w:t xml:space="preserve"> (in a variety of settings such as multi-agent and adversarial), automated testing of game builds and evaluating different game design decisions pre-release.</w:t>
       </w:r>
     </w:p>
     <w:p>
@@ -2345,8 +2465,6 @@
         <w:r>
           <w:rPr>
             <w:rStyle w:val="Hyperlink"/>
-            <w:rFonts w:asciiTheme="minorHAnsi" w:hAnsiTheme="minorHAnsi"/>
-            <w:color w:val="000000" w:themeColor="text1"/>
           </w:rPr>
           <w:t>Unity's rich environments</w:t>
         </w:r>
@@ -2405,31 +2523,7 @@
             <w:color w:val="000000" w:themeColor="text1"/>
             <w:u w:val="single"/>
           </w:rPr>
-          <w:t xml:space="preserve">click </w:t>
-        </w:r>
-        <w:r>
-          <w:rPr>
-            <w:rFonts w:asciiTheme="minorHAnsi" w:hAnsiTheme="minorHAnsi"/>
-            <w:color w:val="000000" w:themeColor="text1"/>
-            <w:u w:val="single"/>
-          </w:rPr>
-          <w:t>h</w:t>
-        </w:r>
-        <w:r>
-          <w:rPr>
-            <w:rFonts w:asciiTheme="minorHAnsi" w:hAnsiTheme="minorHAnsi"/>
-            <w:color w:val="000000" w:themeColor="text1"/>
-            <w:u w:val="single"/>
-          </w:rPr>
-          <w:t>e</w:t>
-        </w:r>
-        <w:r>
-          <w:rPr>
-            <w:rFonts w:asciiTheme="minorHAnsi" w:hAnsiTheme="minorHAnsi"/>
-            <w:color w:val="000000" w:themeColor="text1"/>
-            <w:u w:val="single"/>
-          </w:rPr>
-          <w:t>re</w:t>
+          <w:t>click here</w:t>
         </w:r>
       </w:hyperlink>
     </w:p>
@@ -2470,6 +2564,8 @@
         <w:pStyle w:val="Heading2"/>
         <w:rPr>
           <w:rFonts w:asciiTheme="minorHAnsi" w:eastAsia="Times New Roman" w:hAnsiTheme="minorHAnsi" w:cs="Times New Roman"/>
+          <w:b/>
+          <w:bCs/>
           <w:color w:val="000000" w:themeColor="text1"/>
           <w:sz w:val="28"/>
           <w:szCs w:val="28"/>
@@ -2479,6 +2575,8 @@
       <w:r>
         <w:rPr>
           <w:rFonts w:asciiTheme="minorHAnsi" w:hAnsiTheme="minorHAnsi"/>
+          <w:b/>
+          <w:bCs/>
           <w:color w:val="000000" w:themeColor="text1"/>
           <w:sz w:val="28"/>
           <w:szCs w:val="28"/>
@@ -2486,15 +2584,6 @@
         <w:t>Methodology</w:t>
       </w:r>
       <w:bookmarkEnd w:id="2"/>
-    </w:p>
-    <w:p>
-      <w:pPr>
-        <w:pStyle w:val="Heading3"/>
-        <w:rPr>
-          <w:rFonts w:asciiTheme="minorHAnsi" w:hAnsiTheme="minorHAnsi"/>
-          <w:color w:val="000000" w:themeColor="text1"/>
-        </w:rPr>
-      </w:pPr>
     </w:p>
     <w:p>
       <w:pPr>
@@ -2580,37 +2669,15 @@
         <w:r>
           <w:rPr>
             <w:rStyle w:val="Hyperlink"/>
-            <w:rFonts w:asciiTheme="minorHAnsi" w:hAnsiTheme="minorHAnsi"/>
-            <w:color w:val="000000" w:themeColor="text1"/>
           </w:rPr>
           <w:t xml:space="preserve">Monte Carlo Method or </w:t>
         </w:r>
         <w:r>
           <w:rPr>
             <w:rStyle w:val="Hyperlink"/>
-            <w:rFonts w:asciiTheme="minorHAnsi" w:hAnsiTheme="minorHAnsi"/>
-            <w:color w:val="000000" w:themeColor="text1"/>
             <w:bdr w:val="none" w:sz="0" w:space="0" w:color="auto" w:frame="1"/>
           </w:rPr>
-          <w:t>Tem</w:t>
-        </w:r>
-        <w:r>
-          <w:rPr>
-            <w:rStyle w:val="Hyperlink"/>
-            <w:rFonts w:asciiTheme="minorHAnsi" w:hAnsiTheme="minorHAnsi"/>
-            <w:color w:val="000000" w:themeColor="text1"/>
-            <w:bdr w:val="none" w:sz="0" w:space="0" w:color="auto" w:frame="1"/>
-          </w:rPr>
-          <w:t>p</w:t>
-        </w:r>
-        <w:r>
-          <w:rPr>
-            <w:rStyle w:val="Hyperlink"/>
-            <w:rFonts w:asciiTheme="minorHAnsi" w:hAnsiTheme="minorHAnsi"/>
-            <w:color w:val="000000" w:themeColor="text1"/>
-            <w:bdr w:val="none" w:sz="0" w:space="0" w:color="auto" w:frame="1"/>
-          </w:rPr>
-          <w:t>oral - Difference Methods</w:t>
+          <w:t>Temporal - Difference Methods</w:t>
         </w:r>
       </w:hyperlink>
       <w:r>
@@ -2625,7 +2692,14 @@
           <w:rFonts w:asciiTheme="minorHAnsi" w:hAnsiTheme="minorHAnsi"/>
           <w:color w:val="000000" w:themeColor="text1"/>
         </w:rPr>
-        <w:t xml:space="preserve"> to estimate the action-value function, we will go further: use non-linear approximation to estimate value function based on observations from the environment by neural network or deep learning. </w:t>
+        <w:t xml:space="preserve"> to estimate the action-value function, we will go further: use non-linear approximation to estimate value function based on observations from the environment by neural network or deep learning.</w:t>
+      </w:r>
+      <w:r>
+        <w:rPr>
+          <w:rFonts w:asciiTheme="minorHAnsi" w:hAnsiTheme="minorHAnsi"/>
+          <w:color w:val="000000" w:themeColor="text1"/>
+        </w:rPr>
+        <w:t xml:space="preserve"> This method is called Deep Q-Networks (DQN).</w:t>
       </w:r>
     </w:p>
     <w:p>
@@ -2655,7 +2729,21 @@
           <w:rFonts w:asciiTheme="minorHAnsi" w:hAnsiTheme="minorHAnsi"/>
           <w:color w:val="000000" w:themeColor="text1"/>
         </w:rPr>
-        <w:t xml:space="preserve"> (it can be the states of the agent or it can be the pure pixels as input)</w:t>
+        <w:t xml:space="preserve"> (it can be the states of the agent or it can be the pure pixels as input</w:t>
+      </w:r>
+      <w:r>
+        <w:rPr>
+          <w:rFonts w:asciiTheme="minorHAnsi" w:hAnsiTheme="minorHAnsi"/>
+          <w:color w:val="000000" w:themeColor="text1"/>
+        </w:rPr>
+        <w:t>, in this project, we use the states of the agent as input</w:t>
+      </w:r>
+      <w:r>
+        <w:rPr>
+          <w:rFonts w:asciiTheme="minorHAnsi" w:hAnsiTheme="minorHAnsi"/>
+          <w:color w:val="000000" w:themeColor="text1"/>
+        </w:rPr>
+        <w:t>)</w:t>
       </w:r>
       <w:r>
         <w:rPr>
@@ -2701,6 +2789,166 @@
           <w:color w:val="000000" w:themeColor="text1"/>
         </w:rPr>
       </w:pPr>
+      <w:r>
+        <w:rPr>
+          <w:rFonts w:asciiTheme="minorHAnsi" w:hAnsiTheme="minorHAnsi"/>
+          <w:noProof/>
+          <w:color w:val="000000" w:themeColor="text1"/>
+        </w:rPr>
+        <mc:AlternateContent>
+          <mc:Choice Requires="wps">
+            <w:drawing>
+              <wp:anchor distT="0" distB="0" distL="114300" distR="114300" simplePos="0" relativeHeight="251663360" behindDoc="0" locked="0" layoutInCell="1" allowOverlap="1" wp14:anchorId="65B2B287" wp14:editId="03478FF9">
+                <wp:simplePos x="0" y="0"/>
+                <wp:positionH relativeFrom="column">
+                  <wp:posOffset>4707413</wp:posOffset>
+                </wp:positionH>
+                <wp:positionV relativeFrom="paragraph">
+                  <wp:posOffset>3218180</wp:posOffset>
+                </wp:positionV>
+                <wp:extent cx="535781" cy="235744"/>
+                <wp:effectExtent l="0" t="0" r="0" b="5715"/>
+                <wp:wrapNone/>
+                <wp:docPr id="11" name="Rounded Rectangle 11"/>
+                <wp:cNvGraphicFramePr/>
+                <a:graphic xmlns:a="http://schemas.openxmlformats.org/drawingml/2006/main">
+                  <a:graphicData uri="http://schemas.microsoft.com/office/word/2010/wordprocessingShape">
+                    <wps:wsp>
+                      <wps:cNvSpPr/>
+                      <wps:spPr>
+                        <a:xfrm>
+                          <a:off x="0" y="0"/>
+                          <a:ext cx="535781" cy="235744"/>
+                        </a:xfrm>
+                        <a:prstGeom prst="roundRect">
+                          <a:avLst/>
+                        </a:prstGeom>
+                        <a:solidFill>
+                          <a:srgbClr val="228FCD"/>
+                        </a:solidFill>
+                        <a:ln>
+                          <a:noFill/>
+                        </a:ln>
+                      </wps:spPr>
+                      <wps:style>
+                        <a:lnRef idx="2">
+                          <a:schemeClr val="accent1">
+                            <a:shade val="50000"/>
+                          </a:schemeClr>
+                        </a:lnRef>
+                        <a:fillRef idx="1">
+                          <a:schemeClr val="accent1"/>
+                        </a:fillRef>
+                        <a:effectRef idx="0">
+                          <a:schemeClr val="accent1"/>
+                        </a:effectRef>
+                        <a:fontRef idx="minor">
+                          <a:schemeClr val="lt1"/>
+                        </a:fontRef>
+                      </wps:style>
+                      <wps:txbx>
+                        <w:txbxContent>
+                          <w:p>
+                            <w:pPr>
+                              <w:jc w:val="center"/>
+                              <w:rPr>
+                                <w:color w:val="FFFFFF" w:themeColor="background1"/>
+                                <w:sz w:val="8"/>
+                                <w:szCs w:val="8"/>
+                              </w:rPr>
+                            </w:pPr>
+                            <w:r>
+                              <w:rPr>
+                                <w:color w:val="FFFFFF" w:themeColor="background1"/>
+                                <w:sz w:val="8"/>
+                                <w:szCs w:val="8"/>
+                              </w:rPr>
+                              <w:t xml:space="preserve">All Possible </w:t>
+                            </w:r>
+                            <w:r>
+                              <w:rPr>
+                                <w:color w:val="FFFFFF" w:themeColor="background1"/>
+                                <w:sz w:val="8"/>
+                                <w:szCs w:val="8"/>
+                              </w:rPr>
+                              <w:t>A</w:t>
+                            </w:r>
+                            <w:r>
+                              <w:rPr>
+                                <w:color w:val="FFFFFF" w:themeColor="background1"/>
+                                <w:sz w:val="8"/>
+                                <w:szCs w:val="8"/>
+                              </w:rPr>
+                              <w:t>ctions</w:t>
+                            </w:r>
+                          </w:p>
+                        </w:txbxContent>
+                      </wps:txbx>
+                      <wps:bodyPr rot="0" spcFirstLastPara="0" vertOverflow="overflow" horzOverflow="overflow" vert="horz" wrap="square" lIns="91440" tIns="45720" rIns="91440" bIns="45720" numCol="1" spcCol="0" rtlCol="0" fromWordArt="0" anchor="ctr" anchorCtr="0" forceAA="0" compatLnSpc="1">
+                        <a:prstTxWarp prst="textNoShape">
+                          <a:avLst/>
+                        </a:prstTxWarp>
+                        <a:noAutofit/>
+                      </wps:bodyPr>
+                    </wps:wsp>
+                  </a:graphicData>
+                </a:graphic>
+                <wp14:sizeRelH relativeFrom="margin">
+                  <wp14:pctWidth>0</wp14:pctWidth>
+                </wp14:sizeRelH>
+                <wp14:sizeRelV relativeFrom="margin">
+                  <wp14:pctHeight>0</wp14:pctHeight>
+                </wp14:sizeRelV>
+              </wp:anchor>
+            </w:drawing>
+          </mc:Choice>
+          <mc:Fallback>
+            <w:pict>
+              <v:roundrect w14:anchorId="65B2B287" id="Rounded Rectangle 11" o:spid="_x0000_s1037" style="position:absolute;margin-left:370.65pt;margin-top:253.4pt;width:42.2pt;height:18.55pt;z-index:251663360;visibility:visible;mso-wrap-style:square;mso-width-percent:0;mso-height-percent:0;mso-wrap-distance-left:9pt;mso-wrap-distance-top:0;mso-wrap-distance-right:9pt;mso-wrap-distance-bottom:0;mso-position-horizontal:absolute;mso-position-horizontal-relative:text;mso-position-vertical:absolute;mso-position-vertical-relative:text;mso-width-percent:0;mso-height-percent:0;mso-width-relative:margin;mso-height-relative:margin;v-text-anchor:middle" arcsize="10923f" o:gfxdata="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" fillcolor="#228fcd" stroked="f" strokeweight="1pt">
+                <v:stroke joinstyle="miter"/>
+                <v:textbox>
+                  <w:txbxContent>
+                    <w:p>
+                      <w:pPr>
+                        <w:jc w:val="center"/>
+                        <w:rPr>
+                          <w:color w:val="FFFFFF" w:themeColor="background1"/>
+                          <w:sz w:val="8"/>
+                          <w:szCs w:val="8"/>
+                        </w:rPr>
+                      </w:pPr>
+                      <w:r>
+                        <w:rPr>
+                          <w:color w:val="FFFFFF" w:themeColor="background1"/>
+                          <w:sz w:val="8"/>
+                          <w:szCs w:val="8"/>
+                        </w:rPr>
+                        <w:t xml:space="preserve">All Possible </w:t>
+                      </w:r>
+                      <w:r>
+                        <w:rPr>
+                          <w:color w:val="FFFFFF" w:themeColor="background1"/>
+                          <w:sz w:val="8"/>
+                          <w:szCs w:val="8"/>
+                        </w:rPr>
+                        <w:t>A</w:t>
+                      </w:r>
+                      <w:r>
+                        <w:rPr>
+                          <w:color w:val="FFFFFF" w:themeColor="background1"/>
+                          <w:sz w:val="8"/>
+                          <w:szCs w:val="8"/>
+                        </w:rPr>
+                        <w:t>ctions</w:t>
+                      </w:r>
+                    </w:p>
+                  </w:txbxContent>
+                </v:textbox>
+              </v:roundrect>
+            </w:pict>
+          </mc:Fallback>
+        </mc:AlternateContent>
+      </w:r>
       <w:r>
         <w:rPr>
           <w:rFonts w:asciiTheme="minorHAnsi" w:hAnsiTheme="minorHAnsi"/>
@@ -2765,6 +3013,20 @@
         </w:rPr>
         <w:t>Figure 1: Schematic illustration of the convolutional neural network</w:t>
       </w:r>
+      <w:r>
+        <w:rPr>
+          <w:rFonts w:asciiTheme="minorHAnsi" w:hAnsiTheme="minorHAnsi"/>
+          <w:color w:val="000000" w:themeColor="text1"/>
+        </w:rPr>
+        <w:t xml:space="preserve"> </w:t>
+      </w:r>
+      <w:r>
+        <w:rPr>
+          <w:rFonts w:asciiTheme="minorHAnsi" w:hAnsiTheme="minorHAnsi"/>
+          <w:color w:val="000000" w:themeColor="text1"/>
+        </w:rPr>
+        <w:t>[1]</w:t>
+      </w:r>
     </w:p>
     <w:p>
       <w:pPr>
@@ -2794,61 +3056,28 @@
           <w:rFonts w:asciiTheme="minorHAnsi" w:hAnsiTheme="minorHAnsi"/>
           <w:color w:val="000000" w:themeColor="text1"/>
         </w:rPr>
-        <w:t>. Unfortunately, d</w:t>
-      </w:r>
-      <w:r>
-        <w:rPr>
-          <w:rFonts w:asciiTheme="minorHAnsi" w:hAnsiTheme="minorHAnsi"/>
-          <w:color w:val="000000" w:themeColor="text1"/>
-        </w:rPr>
-        <w:t xml:space="preserve">ue to the large amount of combination of states and actions, the result may fluctuate and not converge to the optimal Q values. </w:t>
-      </w:r>
-      <w:r>
-        <w:rPr>
-          <w:rFonts w:asciiTheme="minorHAnsi" w:hAnsiTheme="minorHAnsi"/>
-          <w:color w:val="000000" w:themeColor="text1"/>
-        </w:rPr>
-        <w:t xml:space="preserve">In other words, </w:t>
-      </w:r>
-      <w:r>
-        <w:rPr>
-          <w:rFonts w:asciiTheme="minorHAnsi" w:hAnsiTheme="minorHAnsi"/>
-          <w:color w:val="000000" w:themeColor="text1"/>
-        </w:rPr>
-        <w:t xml:space="preserve">reinforcement learning is </w:t>
+        <w:t xml:space="preserve">. Unfortunately, </w:t>
+      </w:r>
+      <w:r>
+        <w:rPr>
+          <w:rFonts w:asciiTheme="minorHAnsi" w:hAnsiTheme="minorHAnsi"/>
+          <w:color w:val="000000" w:themeColor="text1"/>
+        </w:rPr>
+        <w:t>R</w:t>
+      </w:r>
+      <w:r>
+        <w:rPr>
+          <w:rFonts w:asciiTheme="minorHAnsi" w:hAnsiTheme="minorHAnsi"/>
+          <w:color w:val="000000" w:themeColor="text1"/>
+        </w:rPr>
+        <w:t xml:space="preserve">einforcement learning is </w:t>
       </w:r>
       <w:hyperlink r:id="rId13" w:history="1">
         <w:r>
           <w:rPr>
             <w:rStyle w:val="Hyperlink"/>
-            <w:rFonts w:asciiTheme="minorHAnsi" w:hAnsiTheme="minorHAnsi"/>
-            <w:color w:val="000000" w:themeColor="text1"/>
           </w:rPr>
-          <w:t>not</w:t>
-        </w:r>
-        <w:r>
-          <w:rPr>
-            <w:rStyle w:val="Hyperlink"/>
-            <w:rFonts w:asciiTheme="minorHAnsi" w:hAnsiTheme="minorHAnsi"/>
-            <w:color w:val="000000" w:themeColor="text1"/>
-          </w:rPr>
-          <w:t>o</w:t>
-        </w:r>
-        <w:r>
-          <w:rPr>
-            <w:rStyle w:val="Hyperlink"/>
-            <w:rFonts w:asciiTheme="minorHAnsi" w:hAnsiTheme="minorHAnsi"/>
-            <w:color w:val="000000" w:themeColor="text1"/>
-          </w:rPr>
-          <w:t>r</w:t>
-        </w:r>
-        <w:r>
-          <w:rPr>
-            <w:rStyle w:val="Hyperlink"/>
-            <w:rFonts w:asciiTheme="minorHAnsi" w:hAnsiTheme="minorHAnsi"/>
-            <w:color w:val="000000" w:themeColor="text1"/>
-          </w:rPr>
-          <w:t>iously unstable</w:t>
+          <w:t>notoriously unstable</w:t>
         </w:r>
       </w:hyperlink>
       <w:r>
@@ -2863,7 +3092,28 @@
           <w:rFonts w:asciiTheme="minorHAnsi" w:hAnsiTheme="minorHAnsi"/>
           <w:color w:val="000000" w:themeColor="text1"/>
         </w:rPr>
-        <w:t xml:space="preserve"> when neural networks are used to represent the action values. In this project, we will address these instabilities in the Deep Q-Learning Network </w:t>
+        <w:t xml:space="preserve"> when neural networks are used to represent the action values</w:t>
+      </w:r>
+      <w:r>
+        <w:rPr>
+          <w:rFonts w:asciiTheme="minorHAnsi" w:hAnsiTheme="minorHAnsi"/>
+          <w:color w:val="000000" w:themeColor="text1"/>
+        </w:rPr>
+        <w:t xml:space="preserve">. In other words, </w:t>
+      </w:r>
+      <w:r>
+        <w:rPr>
+          <w:rFonts w:asciiTheme="minorHAnsi" w:hAnsiTheme="minorHAnsi"/>
+          <w:color w:val="000000" w:themeColor="text1"/>
+        </w:rPr>
+        <w:t>due to the large amount of combination of states and actions, the result may fluctuate and not converge to the optimal Q values</w:t>
+      </w:r>
+      <w:r>
+        <w:rPr>
+          <w:rFonts w:asciiTheme="minorHAnsi" w:hAnsiTheme="minorHAnsi"/>
+          <w:color w:val="000000" w:themeColor="text1"/>
+        </w:rPr>
+        <w:t xml:space="preserve">. In this project, we will address these instabilities in the Deep Q-Learning Network </w:t>
       </w:r>
       <w:r>
         <w:rPr>
@@ -2930,12 +3180,16 @@
         <w:pStyle w:val="Heading4"/>
         <w:rPr>
           <w:rFonts w:asciiTheme="minorHAnsi" w:hAnsiTheme="minorHAnsi"/>
-          <w:color w:val="000000" w:themeColor="text1"/>
-        </w:rPr>
-      </w:pPr>
-      <w:r>
-        <w:rPr>
-          <w:rFonts w:asciiTheme="minorHAnsi" w:hAnsiTheme="minorHAnsi"/>
+          <w:b/>
+          <w:bCs/>
+          <w:color w:val="000000" w:themeColor="text1"/>
+        </w:rPr>
+      </w:pPr>
+      <w:r>
+        <w:rPr>
+          <w:rFonts w:asciiTheme="minorHAnsi" w:hAnsiTheme="minorHAnsi"/>
+          <w:b/>
+          <w:bCs/>
           <w:color w:val="000000" w:themeColor="text1"/>
         </w:rPr>
         <w:t xml:space="preserve">What is </w:t>
@@ -2943,6 +3197,8 @@
       <w:r>
         <w:rPr>
           <w:rFonts w:asciiTheme="minorHAnsi" w:hAnsiTheme="minorHAnsi"/>
+          <w:b/>
+          <w:bCs/>
           <w:color w:val="000000" w:themeColor="text1"/>
         </w:rPr>
         <w:t>Experience Replay</w:t>
@@ -2950,6 +3206,8 @@
       <w:r>
         <w:rPr>
           <w:rFonts w:asciiTheme="minorHAnsi" w:hAnsiTheme="minorHAnsi"/>
+          <w:b/>
+          <w:bCs/>
           <w:color w:val="000000" w:themeColor="text1"/>
         </w:rPr>
         <w:t>?</w:t>
@@ -3012,24 +3270,37 @@
           <w:rFonts w:asciiTheme="minorHAnsi" w:hAnsiTheme="minorHAnsi"/>
           <w:color w:val="000000" w:themeColor="text1"/>
         </w:rPr>
-        <w:t>The replay buffer contains a collection of experience tuples (S, A, R, S'). The tuples are gradually added to the buffer as we are interacting with the environment.</w:t>
-      </w:r>
-    </w:p>
-    <w:p>
-      <w:pPr>
-        <w:rPr>
-          <w:rFonts w:asciiTheme="minorHAnsi" w:hAnsiTheme="minorHAnsi"/>
-          <w:color w:val="000000" w:themeColor="text1"/>
-        </w:rPr>
-      </w:pPr>
-    </w:p>
-    <w:p>
-      <w:pPr>
-        <w:rPr>
-          <w:rFonts w:asciiTheme="minorHAnsi" w:hAnsiTheme="minorHAnsi"/>
-          <w:color w:val="000000" w:themeColor="text1"/>
-        </w:rPr>
-      </w:pPr>
+        <w:t xml:space="preserve">The replay buffer contains a collection of experience tuples </w:t>
+      </w:r>
+      <w:r>
+        <w:rPr>
+          <w:rFonts w:asciiTheme="minorHAnsi" w:hAnsiTheme="minorHAnsi"/>
+          <w:color w:val="000000" w:themeColor="text1"/>
+        </w:rPr>
+        <w:t xml:space="preserve">state, action, reward, next state: </w:t>
+      </w:r>
+      <w:r>
+        <w:rPr>
+          <w:rFonts w:asciiTheme="minorHAnsi" w:hAnsiTheme="minorHAnsi"/>
+          <w:color w:val="000000" w:themeColor="text1"/>
+        </w:rPr>
+        <w:t xml:space="preserve">(S, </w:t>
+      </w:r>
+      <w:r>
+        <w:rPr>
+          <w:rFonts w:asciiTheme="minorHAnsi" w:hAnsiTheme="minorHAnsi"/>
+          <w:color w:val="000000" w:themeColor="text1"/>
+        </w:rPr>
+        <w:lastRenderedPageBreak/>
+        <w:t>A, R, S'). The tuples are gradually added to the buffer as we are interacting with the environment.</w:t>
+      </w:r>
+      <w:r>
+        <w:rPr>
+          <w:rFonts w:asciiTheme="minorHAnsi" w:hAnsiTheme="minorHAnsi"/>
+          <w:color w:val="000000" w:themeColor="text1"/>
+        </w:rPr>
+        <w:t xml:space="preserve"> </w:t>
+      </w:r>
       <w:r>
         <w:rPr>
           <w:rFonts w:asciiTheme="minorHAnsi" w:hAnsiTheme="minorHAnsi"/>
@@ -3360,7 +3631,7 @@
           <w:rFonts w:asciiTheme="minorHAnsi" w:hAnsiTheme="minorHAnsi"/>
           <w:color w:val="000000" w:themeColor="text1"/>
         </w:rPr>
-        <w:t>:</w:t>
+        <w:t xml:space="preserve"> in this way:</w:t>
       </w:r>
       <w:r>
         <w:rPr>
@@ -3374,7 +3645,92 @@
           <w:rFonts w:asciiTheme="minorHAnsi" w:hAnsiTheme="minorHAnsi"/>
           <w:color w:val="000000" w:themeColor="text1"/>
         </w:rPr>
-        <w:t>Deep Q-Learning algorithm uses two separate networks with identical architectures. The target Q-network’s weights are updated less often than the primary Q-Network.</w:t>
+        <w:t>Deep Q-Learning algorithm uses two separate networks with identical architectures. The target Q-network’s weights</w:t>
+      </w:r>
+      <m:oMath>
+        <m:sSup>
+          <m:sSupPr>
+            <m:ctrlPr>
+              <w:rPr>
+                <w:rFonts w:ascii="Cambria Math" w:hAnsi="Cambria Math"/>
+                <w:i/>
+                <w:color w:val="000000" w:themeColor="text1"/>
+              </w:rPr>
+            </m:ctrlPr>
+          </m:sSupPr>
+          <m:e>
+            <m:r>
+              <m:rPr>
+                <m:sty m:val="p"/>
+              </m:rPr>
+              <w:rPr>
+                <w:rFonts w:ascii="Cambria Math" w:hAnsi="Cambria Math"/>
+                <w:color w:val="000000" w:themeColor="text1"/>
+              </w:rPr>
+              <m:t xml:space="preserve"> </m:t>
+            </m:r>
+            <m:r>
+              <w:rPr>
+                <w:rFonts w:ascii="Cambria Math" w:hAnsi="Cambria Math"/>
+                <w:color w:val="000000" w:themeColor="text1"/>
+              </w:rPr>
+              <m:t>ω</m:t>
+            </m:r>
+          </m:e>
+          <m:sup>
+            <m:r>
+              <w:rPr>
+                <w:rFonts w:ascii="Cambria Math" w:hAnsi="Cambria Math"/>
+                <w:color w:val="000000" w:themeColor="text1"/>
+              </w:rPr>
+              <m:t>-</m:t>
+            </m:r>
+          </m:sup>
+        </m:sSup>
+      </m:oMath>
+      <w:r>
+        <w:rPr>
+          <w:rFonts w:asciiTheme="minorHAnsi" w:hAnsiTheme="minorHAnsi"/>
+          <w:color w:val="000000" w:themeColor="text1"/>
+        </w:rPr>
+        <w:t xml:space="preserve"> are updated less often than </w:t>
+      </w:r>
+      <w:r>
+        <w:rPr>
+          <w:rFonts w:asciiTheme="minorHAnsi" w:hAnsiTheme="minorHAnsi"/>
+          <w:color w:val="000000" w:themeColor="text1"/>
+        </w:rPr>
+        <w:t xml:space="preserve">the weight </w:t>
+      </w:r>
+      <m:oMath>
+        <m:r>
+          <w:rPr>
+            <w:rFonts w:ascii="Cambria Math" w:hAnsi="Cambria Math"/>
+            <w:color w:val="000000" w:themeColor="text1"/>
+          </w:rPr>
+          <m:t>ω</m:t>
+        </m:r>
+      </m:oMath>
+      <w:r>
+        <w:rPr>
+          <w:rFonts w:asciiTheme="minorHAnsi" w:hAnsiTheme="minorHAnsi"/>
+          <w:color w:val="000000" w:themeColor="text1"/>
+        </w:rPr>
+        <w:t xml:space="preserve"> </w:t>
+      </w:r>
+      <w:r>
+        <w:rPr>
+          <w:rFonts w:asciiTheme="minorHAnsi" w:hAnsiTheme="minorHAnsi"/>
+          <w:color w:val="000000" w:themeColor="text1"/>
+        </w:rPr>
+        <w:t xml:space="preserve">in </w:t>
+      </w:r>
+      <w:r>
+        <w:rPr>
+          <w:rFonts w:asciiTheme="minorHAnsi" w:hAnsiTheme="minorHAnsi"/>
+          <w:color w:val="000000" w:themeColor="text1"/>
+        </w:rPr>
+        <w:t>the primary Q-Network.</w:t>
       </w:r>
     </w:p>
     <w:p>
@@ -3456,24 +3812,18 @@
         <w:r>
           <w:rPr>
             <w:rStyle w:val="Hyperlink"/>
-            <w:rFonts w:asciiTheme="minorHAnsi" w:hAnsiTheme="minorHAnsi"/>
-            <w:color w:val="000000" w:themeColor="text1"/>
           </w:rPr>
           <w:t>F</w:t>
         </w:r>
         <w:r>
           <w:rPr>
             <w:rStyle w:val="Hyperlink"/>
-            <w:rFonts w:asciiTheme="minorHAnsi" w:hAnsiTheme="minorHAnsi"/>
-            <w:color w:val="000000" w:themeColor="text1"/>
           </w:rPr>
           <w:t xml:space="preserve">rom experiments, </w:t>
         </w:r>
         <w:r>
           <w:rPr>
             <w:rStyle w:val="Hyperlink"/>
-            <w:rFonts w:asciiTheme="minorHAnsi" w:hAnsiTheme="minorHAnsi"/>
-            <w:color w:val="000000" w:themeColor="text1"/>
           </w:rPr>
           <w:t>Deep Q-Learning tends to overestimate action values</w:t>
         </w:r>
@@ -3563,7 +3913,37 @@
           <w:rFonts w:asciiTheme="minorHAnsi" w:hAnsiTheme="minorHAnsi"/>
           <w:color w:val="000000" w:themeColor="text1"/>
         </w:rPr>
-        <w:t>Double Q-Learning (DDQN) has been shown to work well in practice to help with this. Let’s rewrite (1.1)</w:t>
+        <w:t>Double Q-Learning (DDQN</w:t>
+      </w:r>
+      <w:proofErr w:type="gramStart"/>
+      <w:r>
+        <w:rPr>
+          <w:rFonts w:asciiTheme="minorHAnsi" w:hAnsiTheme="minorHAnsi"/>
+          <w:color w:val="000000" w:themeColor="text1"/>
+        </w:rPr>
+        <w:t>)</w:t>
+      </w:r>
+      <w:r>
+        <w:rPr>
+          <w:rFonts w:asciiTheme="minorHAnsi" w:hAnsiTheme="minorHAnsi"/>
+          <w:color w:val="000000" w:themeColor="text1"/>
+        </w:rPr>
+        <w:t>[</w:t>
+      </w:r>
+      <w:proofErr w:type="gramEnd"/>
+      <w:r>
+        <w:rPr>
+          <w:rFonts w:asciiTheme="minorHAnsi" w:hAnsiTheme="minorHAnsi"/>
+          <w:color w:val="000000" w:themeColor="text1"/>
+        </w:rPr>
+        <w:t>5]</w:t>
+      </w:r>
+      <w:r>
+        <w:rPr>
+          <w:rFonts w:asciiTheme="minorHAnsi" w:hAnsiTheme="minorHAnsi"/>
+          <w:color w:val="000000" w:themeColor="text1"/>
+        </w:rPr>
+        <w:t xml:space="preserve"> has been shown to work well in practice to help with this. Let’s rewrite (1.1)</w:t>
       </w:r>
       <w:r>
         <w:rPr>
@@ -3651,6 +4031,312 @@
           <w:color w:val="000000" w:themeColor="text1"/>
         </w:rPr>
       </w:pPr>
+      <w:r>
+        <w:rPr>
+          <w:rFonts w:asciiTheme="minorHAnsi" w:hAnsiTheme="minorHAnsi"/>
+          <w:color w:val="000000" w:themeColor="text1"/>
+        </w:rPr>
+        <w:t xml:space="preserve">DDQN uses one parameter set to select the best action, and use a different set of parameters to evaluate the value </w:t>
+      </w:r>
+      <w:r>
+        <w:rPr>
+          <w:rFonts w:asciiTheme="minorHAnsi" w:hAnsiTheme="minorHAnsi"/>
+          <w:color w:val="000000" w:themeColor="text1"/>
+        </w:rPr>
+        <w:t>of  </w:t>
+      </w:r>
+      <m:oMath>
+        <m:acc>
+          <m:accPr>
+            <m:ctrlPr>
+              <w:rPr>
+                <w:rFonts w:ascii="Cambria Math" w:hAnsi="Cambria Math"/>
+                <w:i/>
+                <w:color w:val="000000" w:themeColor="text1"/>
+              </w:rPr>
+            </m:ctrlPr>
+          </m:accPr>
+          <m:e>
+            <m:r>
+              <w:rPr>
+                <w:rFonts w:ascii="Cambria Math" w:hAnsi="Cambria Math"/>
+                <w:color w:val="000000" w:themeColor="text1"/>
+              </w:rPr>
+              <m:t>q</m:t>
+            </m:r>
+          </m:e>
+        </m:acc>
+      </m:oMath>
+      <w:r>
+        <w:rPr>
+          <w:rFonts w:asciiTheme="minorHAnsi" w:hAnsiTheme="minorHAnsi"/>
+          <w:color w:val="000000" w:themeColor="text1"/>
+        </w:rPr>
+        <w:t>:</w:t>
+      </w:r>
+    </w:p>
+    <w:p>
+      <w:pPr>
+        <w:jc w:val="center"/>
+        <w:rPr>
+          <w:rFonts w:asciiTheme="minorHAnsi" w:hAnsiTheme="minorHAnsi"/>
+          <w:color w:val="000000" w:themeColor="text1"/>
+        </w:rPr>
+      </w:pPr>
+      <w:r>
+        <w:rPr>
+          <w:rFonts w:asciiTheme="minorHAnsi" w:hAnsiTheme="minorHAnsi"/>
+          <w:noProof/>
+          <w:color w:val="000000" w:themeColor="text1"/>
+        </w:rPr>
+        <w:drawing>
+          <wp:inline distT="0" distB="0" distL="0" distR="0" wp14:anchorId="6E17EA09" wp14:editId="32E37E7F">
+            <wp:extent cx="2187581" cy="962819"/>
+            <wp:effectExtent l="0" t="0" r="0" b="2540"/>
+            <wp:docPr id="12" name="Picture 12"/>
+            <wp:cNvGraphicFramePr>
+              <a:graphicFrameLocks xmlns:a="http://schemas.openxmlformats.org/drawingml/2006/main" noChangeAspect="1"/>
+            </wp:cNvGraphicFramePr>
+            <a:graphic xmlns:a="http://schemas.openxmlformats.org/drawingml/2006/main">
+              <a:graphicData uri="http://schemas.openxmlformats.org/drawingml/2006/picture">
+                <pic:pic xmlns:pic="http://schemas.openxmlformats.org/drawingml/2006/picture">
+                  <pic:nvPicPr>
+                    <pic:cNvPr id="12" name="Screen Shot 2019-08-04 at 11.29.25.png"/>
+                    <pic:cNvPicPr/>
+                  </pic:nvPicPr>
+                  <pic:blipFill>
+                    <a:blip r:embed="rId18" cstate="print">
+                      <a:extLst>
+                        <a:ext uri="{28A0092B-C50C-407E-A947-70E740481C1C}">
+                          <a14:useLocalDpi xmlns:a14="http://schemas.microsoft.com/office/drawing/2010/main" val="0"/>
+                        </a:ext>
+                      </a:extLst>
+                    </a:blip>
+                    <a:stretch>
+                      <a:fillRect/>
+                    </a:stretch>
+                  </pic:blipFill>
+                  <pic:spPr>
+                    <a:xfrm>
+                      <a:off x="0" y="0"/>
+                      <a:ext cx="2211298" cy="973258"/>
+                    </a:xfrm>
+                    <a:prstGeom prst="rect">
+                      <a:avLst/>
+                    </a:prstGeom>
+                  </pic:spPr>
+                </pic:pic>
+              </a:graphicData>
+            </a:graphic>
+          </wp:inline>
+        </w:drawing>
+      </w:r>
+    </w:p>
+    <w:p>
+      <w:pPr>
+        <w:rPr>
+          <w:rFonts w:asciiTheme="minorHAnsi" w:hAnsiTheme="minorHAnsi"/>
+          <w:color w:val="000000" w:themeColor="text1"/>
+        </w:rPr>
+      </w:pPr>
+      <w:r>
+        <w:rPr>
+          <w:rFonts w:asciiTheme="minorHAnsi" w:hAnsiTheme="minorHAnsi"/>
+          <w:color w:val="000000" w:themeColor="text1"/>
+        </w:rPr>
+        <w:lastRenderedPageBreak/>
+        <w:t xml:space="preserve">Ideality, the two sets of parameters should return the maximal value </w:t>
+      </w:r>
+      <w:r>
+        <w:rPr>
+          <w:rFonts w:asciiTheme="minorHAnsi" w:hAnsiTheme="minorHAnsi"/>
+          <w:color w:val="000000" w:themeColor="text1"/>
+        </w:rPr>
+        <w:t>of  </w:t>
+      </w:r>
+      <m:oMath>
+        <m:acc>
+          <m:accPr>
+            <m:ctrlPr>
+              <w:rPr>
+                <w:rFonts w:ascii="Cambria Math" w:hAnsi="Cambria Math"/>
+                <w:i/>
+                <w:color w:val="000000" w:themeColor="text1"/>
+              </w:rPr>
+            </m:ctrlPr>
+          </m:accPr>
+          <m:e>
+            <m:r>
+              <w:rPr>
+                <w:rFonts w:ascii="Cambria Math" w:hAnsi="Cambria Math"/>
+                <w:color w:val="000000" w:themeColor="text1"/>
+              </w:rPr>
+              <m:t>q</m:t>
+            </m:r>
+          </m:e>
+        </m:acc>
+      </m:oMath>
+      <w:r>
+        <w:rPr>
+          <w:rFonts w:asciiTheme="minorHAnsi" w:hAnsiTheme="minorHAnsi"/>
+          <w:color w:val="000000" w:themeColor="text1"/>
+        </w:rPr>
+        <w:t xml:space="preserve">. However, if not, the value </w:t>
+      </w:r>
+      <w:r>
+        <w:rPr>
+          <w:rFonts w:asciiTheme="minorHAnsi" w:hAnsiTheme="minorHAnsi"/>
+          <w:color w:val="000000" w:themeColor="text1"/>
+        </w:rPr>
+        <w:t>of  </w:t>
+      </w:r>
+      <m:oMath>
+        <m:acc>
+          <m:accPr>
+            <m:ctrlPr>
+              <w:rPr>
+                <w:rFonts w:ascii="Cambria Math" w:hAnsi="Cambria Math"/>
+                <w:i/>
+                <w:color w:val="000000" w:themeColor="text1"/>
+              </w:rPr>
+            </m:ctrlPr>
+          </m:accPr>
+          <m:e>
+            <m:r>
+              <w:rPr>
+                <w:rFonts w:ascii="Cambria Math" w:hAnsi="Cambria Math"/>
+                <w:color w:val="000000" w:themeColor="text1"/>
+              </w:rPr>
+              <m:t>q</m:t>
+            </m:r>
+          </m:e>
+        </m:acc>
+      </m:oMath>
+      <w:r>
+        <w:rPr>
+          <w:rFonts w:asciiTheme="minorHAnsi" w:hAnsiTheme="minorHAnsi"/>
+          <w:color w:val="000000" w:themeColor="text1"/>
+        </w:rPr>
+        <w:t xml:space="preserve"> won’t be large, which can help to preventing the algorithm from propagating </w:t>
+      </w:r>
+      <w:r>
+        <w:rPr>
+          <w:rFonts w:asciiTheme="minorHAnsi" w:hAnsiTheme="minorHAnsi"/>
+          <w:color w:val="000000" w:themeColor="text1"/>
+        </w:rPr>
+        <w:t xml:space="preserve">incidental high rewards that may have been obtained by chance and don’t reflect long term returns. </w:t>
+      </w:r>
+      <m:oMath>
+        <m:sSup>
+          <m:sSupPr>
+            <m:ctrlPr>
+              <w:rPr>
+                <w:rFonts w:ascii="Cambria Math" w:hAnsi="Cambria Math"/>
+                <w:i/>
+                <w:color w:val="000000" w:themeColor="text1"/>
+              </w:rPr>
+            </m:ctrlPr>
+          </m:sSupPr>
+          <m:e>
+            <m:r>
+              <m:rPr>
+                <m:sty m:val="p"/>
+              </m:rPr>
+              <w:rPr>
+                <w:rFonts w:ascii="Cambria Math" w:hAnsi="Cambria Math"/>
+                <w:color w:val="000000" w:themeColor="text1"/>
+              </w:rPr>
+              <m:t xml:space="preserve"> </m:t>
+            </m:r>
+            <m:r>
+              <w:rPr>
+                <w:rFonts w:ascii="Cambria Math" w:hAnsi="Cambria Math"/>
+                <w:color w:val="000000" w:themeColor="text1"/>
+              </w:rPr>
+              <m:t>ω</m:t>
+            </m:r>
+          </m:e>
+          <m:sup>
+            <m:r>
+              <w:rPr>
+                <w:rFonts w:ascii="Cambria Math" w:hAnsi="Cambria Math"/>
+                <w:color w:val="000000" w:themeColor="text1"/>
+              </w:rPr>
+              <m:t>-</m:t>
+            </m:r>
+          </m:sup>
+        </m:sSup>
+      </m:oMath>
+      <w:r>
+        <w:rPr>
+          <w:rFonts w:asciiTheme="minorHAnsi" w:hAnsiTheme="minorHAnsi"/>
+          <w:color w:val="000000" w:themeColor="text1"/>
+        </w:rPr>
+        <w:t xml:space="preserve"> can be reused as </w:t>
+      </w:r>
+      <m:oMath>
+        <m:sSup>
+          <m:sSupPr>
+            <m:ctrlPr>
+              <w:rPr>
+                <w:rFonts w:ascii="Cambria Math" w:hAnsi="Cambria Math"/>
+                <w:i/>
+                <w:color w:val="000000" w:themeColor="text1"/>
+              </w:rPr>
+            </m:ctrlPr>
+          </m:sSupPr>
+          <m:e>
+            <m:r>
+              <m:rPr>
+                <m:sty m:val="p"/>
+              </m:rPr>
+              <w:rPr>
+                <w:rFonts w:ascii="Cambria Math" w:hAnsi="Cambria Math"/>
+                <w:color w:val="000000" w:themeColor="text1"/>
+              </w:rPr>
+              <m:t xml:space="preserve"> </m:t>
+            </m:r>
+            <m:r>
+              <w:rPr>
+                <w:rFonts w:ascii="Cambria Math" w:hAnsi="Cambria Math"/>
+                <w:color w:val="000000" w:themeColor="text1"/>
+              </w:rPr>
+              <m:t>ω</m:t>
+            </m:r>
+          </m:e>
+          <m:sup>
+            <m:r>
+              <w:rPr>
+                <w:rFonts w:ascii="Cambria Math" w:hAnsi="Cambria Math"/>
+                <w:color w:val="000000" w:themeColor="text1"/>
+              </w:rPr>
+              <m:t>'</m:t>
+            </m:r>
+          </m:sup>
+        </m:sSup>
+      </m:oMath>
+      <w:r>
+        <w:rPr>
+          <w:rFonts w:asciiTheme="minorHAnsi" w:hAnsiTheme="minorHAnsi"/>
+          <w:color w:val="000000" w:themeColor="text1"/>
+        </w:rPr>
+        <w:t xml:space="preserve"> for this purpose. </w:t>
+      </w:r>
+    </w:p>
+    <w:p>
+      <w:pPr>
+        <w:rPr>
+          <w:rFonts w:asciiTheme="minorHAnsi" w:hAnsiTheme="minorHAnsi"/>
+          <w:color w:val="000000" w:themeColor="text1"/>
+        </w:rPr>
+      </w:pPr>
+      <w:r>
+        <w:rPr>
+          <w:rFonts w:asciiTheme="minorHAnsi" w:hAnsiTheme="minorHAnsi"/>
+          <w:color w:val="000000" w:themeColor="text1"/>
+        </w:rPr>
+        <w:t xml:space="preserve"> </w:t>
+      </w:r>
     </w:p>
     <w:p>
       <w:pPr>
@@ -3701,39 +4387,174 @@
           <w:rFonts w:asciiTheme="minorHAnsi" w:hAnsiTheme="minorHAnsi"/>
           <w:color w:val="000000" w:themeColor="text1"/>
         </w:rPr>
-        <w:t>t is a waste of resource if we throw away an experience tuple &lt;</w:t>
-      </w:r>
-      <w:proofErr w:type="spellStart"/>
-      <w:r>
-        <w:rPr>
-          <w:rFonts w:asciiTheme="minorHAnsi" w:hAnsiTheme="minorHAnsi"/>
-          <w:color w:val="000000" w:themeColor="text1"/>
-        </w:rPr>
-        <w:t>S_t</w:t>
-      </w:r>
-      <w:proofErr w:type="spellEnd"/>
-      <w:r>
-        <w:rPr>
-          <w:rFonts w:asciiTheme="minorHAnsi" w:hAnsiTheme="minorHAnsi"/>
-          <w:color w:val="000000" w:themeColor="text1"/>
-        </w:rPr>
-        <w:t xml:space="preserve">, </w:t>
-      </w:r>
-      <w:proofErr w:type="spellStart"/>
-      <w:r>
-        <w:rPr>
-          <w:rFonts w:asciiTheme="minorHAnsi" w:hAnsiTheme="minorHAnsi"/>
-          <w:color w:val="000000" w:themeColor="text1"/>
-        </w:rPr>
-        <w:t>A_t</w:t>
-      </w:r>
-      <w:proofErr w:type="spellEnd"/>
-      <w:r>
-        <w:rPr>
-          <w:rFonts w:asciiTheme="minorHAnsi" w:hAnsiTheme="minorHAnsi"/>
-          <w:color w:val="000000" w:themeColor="text1"/>
-        </w:rPr>
-        <w:t xml:space="preserve">, R_t+1, S_t+1&gt; after using it. The idea of experience replay is to use replay buffer to store all tuples and then train the model using experience sampled from the buffer. This helps us make better use of experience. Sample can also break the order of the highly correlated experiences. </w:t>
+        <w:t xml:space="preserve">t is a waste of resource if we throw away an experience tuple </w:t>
+      </w:r>
+      <m:oMath>
+        <m:r>
+          <w:rPr>
+            <w:rFonts w:ascii="Cambria Math" w:hAnsi="Cambria Math"/>
+            <w:color w:val="000000" w:themeColor="text1"/>
+          </w:rPr>
+          <m:t>&lt;</m:t>
+        </m:r>
+        <m:sSub>
+          <m:sSubPr>
+            <m:ctrlPr>
+              <w:rPr>
+                <w:rFonts w:ascii="Cambria Math" w:hAnsi="Cambria Math"/>
+                <w:i/>
+                <w:color w:val="000000" w:themeColor="text1"/>
+              </w:rPr>
+            </m:ctrlPr>
+          </m:sSubPr>
+          <m:e>
+            <m:r>
+              <w:rPr>
+                <w:rFonts w:ascii="Cambria Math" w:hAnsi="Cambria Math"/>
+                <w:color w:val="000000" w:themeColor="text1"/>
+              </w:rPr>
+              <m:t>S</m:t>
+            </m:r>
+          </m:e>
+          <m:sub>
+            <m:r>
+              <w:rPr>
+                <w:rFonts w:ascii="Cambria Math" w:hAnsi="Cambria Math"/>
+                <w:color w:val="000000" w:themeColor="text1"/>
+              </w:rPr>
+              <m:t>t</m:t>
+            </m:r>
+          </m:sub>
+        </m:sSub>
+        <m:r>
+          <w:rPr>
+            <w:rFonts w:ascii="Cambria Math" w:hAnsi="Cambria Math"/>
+            <w:color w:val="000000" w:themeColor="text1"/>
+          </w:rPr>
+          <m:t xml:space="preserve">,  </m:t>
+        </m:r>
+        <m:sSub>
+          <m:sSubPr>
+            <m:ctrlPr>
+              <w:rPr>
+                <w:rFonts w:ascii="Cambria Math" w:hAnsi="Cambria Math"/>
+                <w:i/>
+                <w:color w:val="000000" w:themeColor="text1"/>
+              </w:rPr>
+            </m:ctrlPr>
+          </m:sSubPr>
+          <m:e>
+            <m:r>
+              <w:rPr>
+                <w:rFonts w:ascii="Cambria Math" w:hAnsi="Cambria Math"/>
+                <w:color w:val="000000" w:themeColor="text1"/>
+              </w:rPr>
+              <m:t>A</m:t>
+            </m:r>
+          </m:e>
+          <m:sub>
+            <m:r>
+              <w:rPr>
+                <w:rFonts w:ascii="Cambria Math" w:hAnsi="Cambria Math"/>
+                <w:color w:val="000000" w:themeColor="text1"/>
+              </w:rPr>
+              <m:t>t</m:t>
+            </m:r>
+          </m:sub>
+        </m:sSub>
+        <m:r>
+          <w:rPr>
+            <w:rFonts w:ascii="Cambria Math" w:hAnsi="Cambria Math"/>
+            <w:color w:val="000000" w:themeColor="text1"/>
+          </w:rPr>
+          <m:t xml:space="preserve">, </m:t>
+        </m:r>
+        <m:sSub>
+          <m:sSubPr>
+            <m:ctrlPr>
+              <w:rPr>
+                <w:rFonts w:ascii="Cambria Math" w:hAnsi="Cambria Math"/>
+                <w:i/>
+                <w:color w:val="000000" w:themeColor="text1"/>
+              </w:rPr>
+            </m:ctrlPr>
+          </m:sSubPr>
+          <m:e>
+            <m:r>
+              <w:rPr>
+                <w:rFonts w:ascii="Cambria Math" w:hAnsi="Cambria Math"/>
+                <w:color w:val="000000" w:themeColor="text1"/>
+              </w:rPr>
+              <m:t>R</m:t>
+            </m:r>
+          </m:e>
+          <m:sub>
+            <m:r>
+              <w:rPr>
+                <w:rFonts w:ascii="Cambria Math" w:hAnsi="Cambria Math"/>
+                <w:color w:val="000000" w:themeColor="text1"/>
+              </w:rPr>
+              <m:t>t+1</m:t>
+            </m:r>
+          </m:sub>
+        </m:sSub>
+        <m:r>
+          <w:rPr>
+            <w:rFonts w:ascii="Cambria Math" w:hAnsi="Cambria Math"/>
+            <w:color w:val="000000" w:themeColor="text1"/>
+          </w:rPr>
+          <m:t xml:space="preserve"> , </m:t>
+        </m:r>
+        <m:sSub>
+          <m:sSubPr>
+            <m:ctrlPr>
+              <w:rPr>
+                <w:rFonts w:ascii="Cambria Math" w:hAnsi="Cambria Math"/>
+                <w:i/>
+                <w:color w:val="000000" w:themeColor="text1"/>
+              </w:rPr>
+            </m:ctrlPr>
+          </m:sSubPr>
+          <m:e>
+            <m:r>
+              <w:rPr>
+                <w:rFonts w:ascii="Cambria Math" w:hAnsi="Cambria Math"/>
+                <w:color w:val="000000" w:themeColor="text1"/>
+              </w:rPr>
+              <m:t>S</m:t>
+            </m:r>
+          </m:e>
+          <m:sub>
+            <m:r>
+              <w:rPr>
+                <w:rFonts w:ascii="Cambria Math" w:hAnsi="Cambria Math"/>
+                <w:color w:val="000000" w:themeColor="text1"/>
+              </w:rPr>
+              <m:t>t+1</m:t>
+            </m:r>
+          </m:sub>
+        </m:sSub>
+        <m:r>
+          <w:rPr>
+            <w:rFonts w:ascii="Cambria Math" w:hAnsi="Cambria Math"/>
+            <w:color w:val="000000" w:themeColor="text1"/>
+          </w:rPr>
+          <m:t>&gt;</m:t>
+        </m:r>
+      </m:oMath>
+      <w:r>
+        <w:rPr>
+          <w:rFonts w:asciiTheme="minorHAnsi" w:hAnsiTheme="minorHAnsi"/>
+          <w:color w:val="000000" w:themeColor="text1"/>
+        </w:rPr>
+        <w:t xml:space="preserve"> </w:t>
+      </w:r>
+      <w:r>
+        <w:rPr>
+          <w:rFonts w:asciiTheme="minorHAnsi" w:hAnsiTheme="minorHAnsi"/>
+          <w:color w:val="000000" w:themeColor="text1"/>
+        </w:rPr>
+        <w:t xml:space="preserve"> after using it. The idea of experience replay is to use replay buffer to store all tuples and then train the model using experience sampled from the buffer. This helps us make better use of experience. Sample can also break the order of the highly correlated experiences. </w:t>
       </w:r>
     </w:p>
     <w:p>
@@ -3756,7 +4577,6 @@
           <w:rFonts w:asciiTheme="minorHAnsi" w:hAnsiTheme="minorHAnsi"/>
           <w:color w:val="000000" w:themeColor="text1"/>
         </w:rPr>
-        <w:lastRenderedPageBreak/>
         <w:t xml:space="preserve">However, when treating all </w:t>
       </w:r>
       <w:proofErr w:type="gramStart"/>
@@ -3947,7 +4767,7 @@
                     <pic:cNvPicPr/>
                   </pic:nvPicPr>
                   <pic:blipFill>
-                    <a:blip r:embed="rId18">
+                    <a:blip r:embed="rId19">
                       <a:extLst>
                         <a:ext uri="{28A0092B-C50C-407E-A947-70E740481C1C}">
                           <a14:useLocalDpi xmlns:a14="http://schemas.microsoft.com/office/drawing/2010/main" val="0"/>
@@ -4017,7 +4837,21 @@
           <w:rFonts w:asciiTheme="minorHAnsi" w:hAnsiTheme="minorHAnsi"/>
           <w:color w:val="000000" w:themeColor="text1"/>
         </w:rPr>
-        <w:t xml:space="preserve">update it with each learning step. The distribution of the sampling then is defined to be </w:t>
+        <w:t xml:space="preserve">update it with each learning step. The distribution </w:t>
+      </w:r>
+      <w:r>
+        <w:rPr>
+          <w:rFonts w:asciiTheme="minorHAnsi" w:hAnsiTheme="minorHAnsi"/>
+          <w:color w:val="000000" w:themeColor="text1"/>
+        </w:rPr>
+        <w:t xml:space="preserve">(up to scaling) </w:t>
+      </w:r>
+      <w:r>
+        <w:rPr>
+          <w:rFonts w:asciiTheme="minorHAnsi" w:hAnsiTheme="minorHAnsi"/>
+          <w:color w:val="000000" w:themeColor="text1"/>
+        </w:rPr>
+        <w:t xml:space="preserve">of the sampling then is defined to be </w:t>
       </w:r>
     </w:p>
     <w:p>
@@ -4114,14 +4948,170 @@
             <w:rFonts w:ascii="Cambria Math" w:hAnsi="Cambria Math"/>
             <w:color w:val="000000" w:themeColor="text1"/>
           </w:rPr>
-          <m:t>+e</m:t>
+          <m:t xml:space="preserve">+e. </m:t>
         </m:r>
+      </m:oMath>
+      <w:r>
+        <w:rPr>
+          <w:rFonts w:asciiTheme="minorHAnsi" w:hAnsiTheme="minorHAnsi"/>
+          <w:color w:val="000000" w:themeColor="text1"/>
+        </w:rPr>
+        <w:t>(2.3)</w:t>
+      </w:r>
+    </w:p>
+    <w:p>
+      <w:pPr>
+        <w:rPr>
+          <w:rFonts w:asciiTheme="minorHAnsi" w:hAnsiTheme="minorHAnsi"/>
+          <w:color w:val="000000" w:themeColor="text1"/>
+        </w:rPr>
+      </w:pPr>
+    </w:p>
+    <w:p>
+      <w:pPr>
+        <w:rPr>
+          <w:rFonts w:asciiTheme="minorHAnsi" w:hAnsiTheme="minorHAnsi"/>
+          <w:color w:val="000000" w:themeColor="text1"/>
+        </w:rPr>
+      </w:pPr>
+      <w:r>
+        <w:rPr>
+          <w:rFonts w:asciiTheme="minorHAnsi" w:hAnsiTheme="minorHAnsi"/>
+          <w:color w:val="000000" w:themeColor="text1"/>
+        </w:rPr>
+        <w:t xml:space="preserve">The extra term </w:t>
+      </w:r>
+      <w:r>
+        <w:rPr>
+          <w:rFonts w:asciiTheme="minorHAnsi" w:hAnsiTheme="minorHAnsi"/>
+          <w:color w:val="000000" w:themeColor="text1"/>
+        </w:rPr>
+        <w:t>e in (2.3) is to</w:t>
+      </w:r>
+      <w:r>
+        <w:rPr>
+          <w:rFonts w:asciiTheme="minorHAnsi" w:hAnsiTheme="minorHAnsi"/>
+          <w:color w:val="000000" w:themeColor="text1"/>
+        </w:rPr>
+        <w:t xml:space="preserve"> avoid </w:t>
+      </w:r>
+      <w:r>
+        <w:rPr>
+          <w:rFonts w:asciiTheme="minorHAnsi" w:hAnsiTheme="minorHAnsi"/>
+          <w:color w:val="000000" w:themeColor="text1"/>
+        </w:rPr>
+        <w:t xml:space="preserve">that </w:t>
+      </w:r>
+      <w:r>
+        <w:rPr>
+          <w:rFonts w:asciiTheme="minorHAnsi" w:hAnsiTheme="minorHAnsi"/>
+          <w:color w:val="000000" w:themeColor="text1"/>
+        </w:rPr>
+        <w:t>the probability becomes 0</w:t>
+      </w:r>
+      <w:r>
+        <w:rPr>
+          <w:rFonts w:asciiTheme="minorHAnsi" w:hAnsiTheme="minorHAnsi"/>
+          <w:color w:val="000000" w:themeColor="text1"/>
+        </w:rPr>
+        <w:t>.</w:t>
+      </w:r>
+      <w:r>
+        <w:rPr>
+          <w:rFonts w:asciiTheme="minorHAnsi" w:hAnsiTheme="minorHAnsi"/>
+          <w:color w:val="000000" w:themeColor="text1"/>
+        </w:rPr>
+        <w:t xml:space="preserve"> </w:t>
+      </w:r>
+      <w:r>
+        <w:rPr>
+          <w:rFonts w:asciiTheme="minorHAnsi" w:hAnsiTheme="minorHAnsi"/>
+          <w:color w:val="000000" w:themeColor="text1"/>
+        </w:rPr>
+        <w:t xml:space="preserve">Some </w:t>
+      </w:r>
+      <w:r>
+        <w:rPr>
+          <w:rFonts w:asciiTheme="minorHAnsi" w:hAnsiTheme="minorHAnsi"/>
+          <w:color w:val="000000" w:themeColor="text1"/>
+        </w:rPr>
+        <w:t>experience</w:t>
+      </w:r>
+      <w:r>
+        <w:rPr>
+          <w:rFonts w:asciiTheme="minorHAnsi" w:hAnsiTheme="minorHAnsi"/>
+          <w:color w:val="000000" w:themeColor="text1"/>
+        </w:rPr>
+        <w:t>s may</w:t>
+      </w:r>
+      <w:r>
+        <w:rPr>
+          <w:rFonts w:asciiTheme="minorHAnsi" w:hAnsiTheme="minorHAnsi"/>
+          <w:color w:val="000000" w:themeColor="text1"/>
+        </w:rPr>
+        <w:t xml:space="preserve"> </w:t>
+      </w:r>
+      <w:r>
+        <w:rPr>
+          <w:rFonts w:asciiTheme="minorHAnsi" w:hAnsiTheme="minorHAnsi"/>
+          <w:color w:val="000000" w:themeColor="text1"/>
+        </w:rPr>
+        <w:t>be over selected,</w:t>
+      </w:r>
+      <w:r>
+        <w:rPr>
+          <w:rFonts w:asciiTheme="minorHAnsi" w:hAnsiTheme="minorHAnsi"/>
+          <w:color w:val="000000" w:themeColor="text1"/>
+        </w:rPr>
+        <w:t xml:space="preserve"> and</w:t>
+      </w:r>
+      <w:r>
+        <w:rPr>
+          <w:rFonts w:asciiTheme="minorHAnsi" w:hAnsiTheme="minorHAnsi"/>
+          <w:color w:val="000000" w:themeColor="text1"/>
+        </w:rPr>
+        <w:t xml:space="preserve"> it leads to overfit on a subset. To avoid this, we define the probability to be </w:t>
+      </w:r>
+      <w:r>
+        <w:rPr>
+          <w:rFonts w:asciiTheme="minorHAnsi" w:hAnsiTheme="minorHAnsi"/>
+          <w:color w:val="000000" w:themeColor="text1"/>
+        </w:rPr>
+        <w:t xml:space="preserve">its power </w:t>
+      </w:r>
+      <m:oMath>
+        <m:r>
+          <m:rPr>
+            <m:sty m:val="p"/>
+          </m:rPr>
+          <w:rPr>
+            <w:rFonts w:ascii="Cambria Math" w:hAnsi="Cambria Math"/>
+            <w:color w:val="000000" w:themeColor="text1"/>
+          </w:rPr>
+          <m:t>α</m:t>
+        </m:r>
+      </m:oMath>
+      <w:r>
+        <w:rPr>
+          <w:rFonts w:asciiTheme="minorHAnsi" w:hAnsiTheme="minorHAnsi"/>
+          <w:color w:val="000000" w:themeColor="text1"/>
+        </w:rPr>
+        <w:t xml:space="preserve"> </w:t>
+      </w:r>
+      <w:r>
+        <w:rPr>
+          <w:rFonts w:asciiTheme="minorHAnsi" w:hAnsiTheme="minorHAnsi"/>
+          <w:color w:val="000000" w:themeColor="text1"/>
+        </w:rPr>
+        <w:t xml:space="preserve">where power </w:t>
+      </w:r>
+      <m:oMath>
         <m:r>
           <w:rPr>
             <w:rFonts w:ascii="Cambria Math" w:hAnsi="Cambria Math"/>
             <w:color w:val="000000" w:themeColor="text1"/>
           </w:rPr>
-          <m:t xml:space="preserve">. </m:t>
+          <m:t>α</m:t>
         </m:r>
       </m:oMath>
       <w:r>
@@ -4129,71 +5119,6 @@
           <w:rFonts w:asciiTheme="minorHAnsi" w:hAnsiTheme="minorHAnsi"/>
           <w:color w:val="000000" w:themeColor="text1"/>
         </w:rPr>
-        <w:t>(2.3)</w:t>
-      </w:r>
-    </w:p>
-    <w:p>
-      <w:pPr>
-        <w:rPr>
-          <w:rFonts w:asciiTheme="minorHAnsi" w:hAnsiTheme="minorHAnsi"/>
-          <w:color w:val="000000" w:themeColor="text1"/>
-        </w:rPr>
-      </w:pPr>
-    </w:p>
-    <w:p>
-      <w:pPr>
-        <w:rPr>
-          <w:rFonts w:asciiTheme="minorHAnsi" w:hAnsiTheme="minorHAnsi"/>
-          <w:color w:val="000000" w:themeColor="text1"/>
-        </w:rPr>
-      </w:pPr>
-      <w:r>
-        <w:rPr>
-          <w:rFonts w:asciiTheme="minorHAnsi" w:hAnsiTheme="minorHAnsi"/>
-          <w:color w:val="000000" w:themeColor="text1"/>
-        </w:rPr>
-        <w:t xml:space="preserve">The extra term </w:t>
-      </w:r>
-      <w:r>
-        <w:rPr>
-          <w:rFonts w:asciiTheme="minorHAnsi" w:hAnsiTheme="minorHAnsi"/>
-          <w:color w:val="000000" w:themeColor="text1"/>
-        </w:rPr>
-        <w:t>e in (2.3) is to</w:t>
-      </w:r>
-      <w:r>
-        <w:rPr>
-          <w:rFonts w:asciiTheme="minorHAnsi" w:hAnsiTheme="minorHAnsi"/>
-          <w:color w:val="000000" w:themeColor="text1"/>
-        </w:rPr>
-        <w:t xml:space="preserve"> avoid </w:t>
-      </w:r>
-      <w:r>
-        <w:rPr>
-          <w:rFonts w:asciiTheme="minorHAnsi" w:hAnsiTheme="minorHAnsi"/>
-          <w:color w:val="000000" w:themeColor="text1"/>
-        </w:rPr>
-        <w:t xml:space="preserve">that </w:t>
-      </w:r>
-      <w:r>
-        <w:rPr>
-          <w:rFonts w:asciiTheme="minorHAnsi" w:hAnsiTheme="minorHAnsi"/>
-          <w:color w:val="000000" w:themeColor="text1"/>
-        </w:rPr>
-        <w:t>the probability becomes 0</w:t>
-      </w:r>
-      <w:r>
-        <w:rPr>
-          <w:rFonts w:asciiTheme="minorHAnsi" w:hAnsiTheme="minorHAnsi"/>
-          <w:color w:val="000000" w:themeColor="text1"/>
-        </w:rPr>
-        <w:t>.</w:t>
-      </w:r>
-      <w:r>
-        <w:rPr>
-          <w:rFonts w:asciiTheme="minorHAnsi" w:hAnsiTheme="minorHAnsi"/>
-          <w:color w:val="000000" w:themeColor="text1"/>
-        </w:rPr>
         <w:t xml:space="preserve"> </w:t>
       </w:r>
       <w:r>
@@ -4201,56 +5126,7 @@
           <w:rFonts w:asciiTheme="minorHAnsi" w:hAnsiTheme="minorHAnsi"/>
           <w:color w:val="000000" w:themeColor="text1"/>
         </w:rPr>
-        <w:t xml:space="preserve">Some </w:t>
-      </w:r>
-      <w:r>
-        <w:rPr>
-          <w:rFonts w:asciiTheme="minorHAnsi" w:hAnsiTheme="minorHAnsi"/>
-          <w:color w:val="000000" w:themeColor="text1"/>
-        </w:rPr>
-        <w:t>experience</w:t>
-      </w:r>
-      <w:r>
-        <w:rPr>
-          <w:rFonts w:asciiTheme="minorHAnsi" w:hAnsiTheme="minorHAnsi"/>
-          <w:color w:val="000000" w:themeColor="text1"/>
-        </w:rPr>
-        <w:t>s may</w:t>
-      </w:r>
-      <w:r>
-        <w:rPr>
-          <w:rFonts w:asciiTheme="minorHAnsi" w:hAnsiTheme="minorHAnsi"/>
-          <w:color w:val="000000" w:themeColor="text1"/>
-        </w:rPr>
-        <w:t xml:space="preserve"> </w:t>
-      </w:r>
-      <w:r>
-        <w:rPr>
-          <w:rFonts w:asciiTheme="minorHAnsi" w:hAnsiTheme="minorHAnsi"/>
-          <w:color w:val="000000" w:themeColor="text1"/>
-        </w:rPr>
-        <w:t>be over selected,</w:t>
-      </w:r>
-      <w:r>
-        <w:rPr>
-          <w:rFonts w:asciiTheme="minorHAnsi" w:hAnsiTheme="minorHAnsi"/>
-          <w:color w:val="000000" w:themeColor="text1"/>
-        </w:rPr>
-        <w:t xml:space="preserve"> and</w:t>
-      </w:r>
-      <w:r>
-        <w:rPr>
-          <w:rFonts w:asciiTheme="minorHAnsi" w:hAnsiTheme="minorHAnsi"/>
-          <w:color w:val="000000" w:themeColor="text1"/>
-        </w:rPr>
-        <w:t xml:space="preserve"> it leads to overfit on a subset. To avoid this, we define the probability to be </w:t>
-      </w:r>
-      <w:r>
-        <w:rPr>
-          <w:rFonts w:asciiTheme="minorHAnsi" w:hAnsiTheme="minorHAnsi"/>
-          <w:color w:val="000000" w:themeColor="text1"/>
-        </w:rPr>
-        <w:t xml:space="preserve">its power where power ranges from 0 to 1. Thus, the probability of the </w:t>
+        <w:t xml:space="preserve">ranges from 0 to 1. Thus, the probability of the </w:t>
       </w:r>
       <w:proofErr w:type="spellStart"/>
       <w:r>
@@ -4266,7 +5142,21 @@
           <w:rFonts w:asciiTheme="minorHAnsi" w:hAnsiTheme="minorHAnsi"/>
           <w:color w:val="000000" w:themeColor="text1"/>
         </w:rPr>
-        <w:t xml:space="preserve"> tuple is selected becomes</w:t>
+        <w:t xml:space="preserve"> tuple </w:t>
+      </w:r>
+      <w:r>
+        <w:rPr>
+          <w:rFonts w:asciiTheme="minorHAnsi" w:hAnsiTheme="minorHAnsi"/>
+          <w:color w:val="000000" w:themeColor="text1"/>
+        </w:rPr>
+        <w:t>being</w:t>
+      </w:r>
+      <w:r>
+        <w:rPr>
+          <w:rFonts w:asciiTheme="minorHAnsi" w:hAnsiTheme="minorHAnsi"/>
+          <w:color w:val="000000" w:themeColor="text1"/>
+        </w:rPr>
+        <w:t xml:space="preserve"> selected becomes</w:t>
       </w:r>
     </w:p>
     <w:p>
@@ -4299,7 +5189,7 @@
                     <pic:cNvPicPr/>
                   </pic:nvPicPr>
                   <pic:blipFill>
-                    <a:blip r:embed="rId19">
+                    <a:blip r:embed="rId20">
                       <a:extLst>
                         <a:ext uri="{28A0092B-C50C-407E-A947-70E740481C1C}">
                           <a14:useLocalDpi xmlns:a14="http://schemas.microsoft.com/office/drawing/2010/main" val="0"/>
@@ -4354,42 +5244,7 @@
           <w:rFonts w:asciiTheme="minorHAnsi" w:hAnsiTheme="minorHAnsi"/>
           <w:color w:val="000000" w:themeColor="text1"/>
         </w:rPr>
-        <w:t xml:space="preserve">When a = 0, </w:t>
-      </w:r>
-      <w:r>
-        <w:rPr>
-          <w:rFonts w:asciiTheme="minorHAnsi" w:hAnsiTheme="minorHAnsi"/>
-          <w:color w:val="000000" w:themeColor="text1"/>
-        </w:rPr>
-        <w:t xml:space="preserve">it becomes the experience replay since </w:t>
-      </w:r>
-      <w:r>
-        <w:rPr>
-          <w:rFonts w:asciiTheme="minorHAnsi" w:hAnsiTheme="minorHAnsi"/>
-          <w:color w:val="000000" w:themeColor="text1"/>
-        </w:rPr>
-        <w:t xml:space="preserve">the distribution is uniform. </w:t>
-      </w:r>
-      <w:r>
-        <w:rPr>
-          <w:rFonts w:asciiTheme="minorHAnsi" w:hAnsiTheme="minorHAnsi"/>
-          <w:color w:val="000000" w:themeColor="text1"/>
-        </w:rPr>
-        <w:t>When a = 1, its distribution is from td-error. In all,</w:t>
-      </w:r>
-      <w:r>
-        <w:rPr>
-          <w:rFonts w:asciiTheme="minorHAnsi" w:hAnsiTheme="minorHAnsi"/>
-          <w:color w:val="000000" w:themeColor="text1"/>
-        </w:rPr>
-        <w:t xml:space="preserve"> </w:t>
-      </w:r>
-      <w:r>
-        <w:rPr>
-          <w:rFonts w:asciiTheme="minorHAnsi" w:hAnsiTheme="minorHAnsi"/>
-          <w:color w:val="000000" w:themeColor="text1"/>
-        </w:rPr>
-        <w:t xml:space="preserve">parameter </w:t>
+        <w:t xml:space="preserve">When </w:t>
       </w:r>
       <m:oMath>
         <m:r>
@@ -4397,7 +5252,74 @@
             <w:rFonts w:ascii="Cambria Math" w:hAnsi="Cambria Math"/>
             <w:color w:val="000000" w:themeColor="text1"/>
           </w:rPr>
-          <m:t>a</m:t>
+          <m:t>α</m:t>
+        </m:r>
+      </m:oMath>
+      <w:r>
+        <w:rPr>
+          <w:rFonts w:asciiTheme="minorHAnsi" w:hAnsiTheme="minorHAnsi"/>
+          <w:color w:val="000000" w:themeColor="text1"/>
+        </w:rPr>
+        <w:t xml:space="preserve"> = 0, </w:t>
+      </w:r>
+      <w:r>
+        <w:rPr>
+          <w:rFonts w:asciiTheme="minorHAnsi" w:hAnsiTheme="minorHAnsi"/>
+          <w:color w:val="000000" w:themeColor="text1"/>
+        </w:rPr>
+        <w:t xml:space="preserve">it becomes the experience replay since </w:t>
+      </w:r>
+      <w:r>
+        <w:rPr>
+          <w:rFonts w:asciiTheme="minorHAnsi" w:hAnsiTheme="minorHAnsi"/>
+          <w:color w:val="000000" w:themeColor="text1"/>
+        </w:rPr>
+        <w:t xml:space="preserve">the distribution is uniform. </w:t>
+      </w:r>
+      <w:r>
+        <w:rPr>
+          <w:rFonts w:asciiTheme="minorHAnsi" w:hAnsiTheme="minorHAnsi"/>
+          <w:color w:val="000000" w:themeColor="text1"/>
+        </w:rPr>
+        <w:t xml:space="preserve">When </w:t>
+      </w:r>
+      <m:oMath>
+        <m:r>
+          <w:rPr>
+            <w:rFonts w:ascii="Cambria Math" w:hAnsi="Cambria Math"/>
+            <w:color w:val="000000" w:themeColor="text1"/>
+          </w:rPr>
+          <m:t>α</m:t>
+        </m:r>
+      </m:oMath>
+      <w:r>
+        <w:rPr>
+          <w:rFonts w:asciiTheme="minorHAnsi" w:hAnsiTheme="minorHAnsi"/>
+          <w:color w:val="000000" w:themeColor="text1"/>
+        </w:rPr>
+        <w:t xml:space="preserve"> = 1, its distribution is from td-error. In all,</w:t>
+      </w:r>
+      <w:r>
+        <w:rPr>
+          <w:rFonts w:asciiTheme="minorHAnsi" w:hAnsiTheme="minorHAnsi"/>
+          <w:color w:val="000000" w:themeColor="text1"/>
+        </w:rPr>
+        <w:t xml:space="preserve"> </w:t>
+      </w:r>
+      <w:r>
+        <w:rPr>
+          <w:rFonts w:asciiTheme="minorHAnsi" w:hAnsiTheme="minorHAnsi"/>
+          <w:color w:val="000000" w:themeColor="text1"/>
+        </w:rPr>
+        <w:t xml:space="preserve">parameter </w:t>
+      </w:r>
+      <m:oMath>
+        <m:r>
+          <w:rPr>
+            <w:rFonts w:ascii="Cambria Math" w:hAnsi="Cambria Math"/>
+            <w:color w:val="000000" w:themeColor="text1"/>
+          </w:rPr>
+          <m:t>α</m:t>
         </m:r>
       </m:oMath>
       <w:r>
@@ -4449,7 +5371,7 @@
                     <pic:cNvPicPr/>
                   </pic:nvPicPr>
                   <pic:blipFill>
-                    <a:blip r:embed="rId20">
+                    <a:blip r:embed="rId21">
                       <a:extLst>
                         <a:ext uri="{28A0092B-C50C-407E-A947-70E740481C1C}">
                           <a14:useLocalDpi xmlns:a14="http://schemas.microsoft.com/office/drawing/2010/main" val="0"/>
@@ -4531,6 +5453,7 @@
           <w:rFonts w:asciiTheme="minorHAnsi" w:hAnsiTheme="minorHAnsi"/>
           <w:color w:val="000000" w:themeColor="text1"/>
         </w:rPr>
+        <w:lastRenderedPageBreak/>
         <w:t>The algorithm is simple - during each learning step we will get a batch of samples with this probability distribution and train our network on it. We only need an effective way of storing these priorities and sampling from them.</w:t>
       </w:r>
     </w:p>
@@ -4571,12 +5494,11 @@
         </w:rPr>
         <w:t xml:space="preserve">: </w:t>
       </w:r>
-      <w:hyperlink r:id="rId21" w:anchor="fn:4" w:history="1">
+      <w:hyperlink r:id="rId22" w:anchor="fn:4" w:history="1">
         <w:r>
           <w:rPr>
             <w:rStyle w:val="Hyperlink"/>
-            <w:rFonts w:asciiTheme="minorHAnsi" w:hAnsiTheme="minorHAnsi"/>
-            <w:color w:val="000000" w:themeColor="text1"/>
+            <w:u w:val="single"/>
           </w:rPr>
           <w:t>Let’s make a DQN: Double Learning and Prioritized Experience Replay</w:t>
         </w:r>
@@ -4585,6 +5507,7 @@
         <w:rPr>
           <w:rFonts w:asciiTheme="minorHAnsi" w:hAnsiTheme="minorHAnsi"/>
           <w:color w:val="000000" w:themeColor="text1"/>
+          <w:u w:val="single"/>
         </w:rPr>
         <w:t xml:space="preserve"> and </w:t>
       </w:r>
@@ -4592,15 +5515,15 @@
         <w:rPr>
           <w:rFonts w:asciiTheme="minorHAnsi" w:hAnsiTheme="minorHAnsi"/>
           <w:color w:val="000000" w:themeColor="text1"/>
+          <w:u w:val="single"/>
         </w:rPr>
         <w:t xml:space="preserve"> </w:t>
       </w:r>
-      <w:hyperlink r:id="rId22" w:history="1">
+      <w:hyperlink r:id="rId23" w:history="1">
         <w:r>
           <w:rPr>
             <w:rStyle w:val="Hyperlink"/>
-            <w:rFonts w:asciiTheme="minorHAnsi" w:hAnsiTheme="minorHAnsi"/>
-            <w:color w:val="000000" w:themeColor="text1"/>
+            <w:u w:val="single"/>
           </w:rPr>
           <w:t>Improvements in Deep Q Learning: Dueling Double DQN, Prioritized Experience Replay, and fixed…</w:t>
         </w:r>
@@ -4619,6 +5542,8 @@
         <w:pStyle w:val="Heading2"/>
         <w:rPr>
           <w:rFonts w:asciiTheme="minorHAnsi" w:hAnsiTheme="minorHAnsi"/>
+          <w:b/>
+          <w:bCs/>
           <w:color w:val="000000" w:themeColor="text1"/>
           <w:sz w:val="28"/>
           <w:szCs w:val="28"/>
@@ -4628,6 +5553,8 @@
       <w:r>
         <w:rPr>
           <w:rFonts w:asciiTheme="minorHAnsi" w:hAnsiTheme="minorHAnsi"/>
+          <w:b/>
+          <w:bCs/>
           <w:color w:val="000000" w:themeColor="text1"/>
           <w:sz w:val="28"/>
           <w:szCs w:val="28"/>
@@ -4649,6 +5576,69 @@
           <w:color w:val="000000" w:themeColor="text1"/>
         </w:rPr>
         <w:t>We test DQN + Replay Experience, DDQN + Replay Experience</w:t>
+      </w:r>
+      <w:r>
+        <w:rPr>
+          <w:rFonts w:asciiTheme="minorHAnsi" w:hAnsiTheme="minorHAnsi"/>
+          <w:color w:val="000000" w:themeColor="text1"/>
+        </w:rPr>
+        <w:t>,</w:t>
+      </w:r>
+      <w:r>
+        <w:rPr>
+          <w:rFonts w:asciiTheme="minorHAnsi" w:hAnsiTheme="minorHAnsi"/>
+          <w:color w:val="000000" w:themeColor="text1"/>
+        </w:rPr>
+        <w:t xml:space="preserve"> </w:t>
+      </w:r>
+      <w:r>
+        <w:rPr>
+          <w:rFonts w:asciiTheme="minorHAnsi" w:hAnsiTheme="minorHAnsi"/>
+          <w:color w:val="000000" w:themeColor="text1"/>
+        </w:rPr>
+        <w:t>DQN + Prioritized</w:t>
+      </w:r>
+      <w:r>
+        <w:rPr>
+          <w:rFonts w:asciiTheme="minorHAnsi" w:hAnsiTheme="minorHAnsi"/>
+          <w:color w:val="000000" w:themeColor="text1"/>
+        </w:rPr>
+        <w:t xml:space="preserve"> </w:t>
+      </w:r>
+      <w:r>
+        <w:rPr>
+          <w:rFonts w:asciiTheme="minorHAnsi" w:hAnsiTheme="minorHAnsi"/>
+          <w:color w:val="000000" w:themeColor="text1"/>
+        </w:rPr>
+        <w:t xml:space="preserve">Replay Experience, </w:t>
+      </w:r>
+      <w:r>
+        <w:rPr>
+          <w:rFonts w:asciiTheme="minorHAnsi" w:hAnsiTheme="minorHAnsi"/>
+          <w:color w:val="000000" w:themeColor="text1"/>
+        </w:rPr>
+        <w:t xml:space="preserve">and </w:t>
+      </w:r>
+      <w:r>
+        <w:rPr>
+          <w:rFonts w:asciiTheme="minorHAnsi" w:hAnsiTheme="minorHAnsi"/>
+          <w:color w:val="000000" w:themeColor="text1"/>
+        </w:rPr>
+        <w:t>DDQN + Prioritized</w:t>
+      </w:r>
+      <w:r>
+        <w:rPr>
+          <w:rFonts w:asciiTheme="minorHAnsi" w:hAnsiTheme="minorHAnsi"/>
+          <w:color w:val="000000" w:themeColor="text1"/>
+        </w:rPr>
+        <w:t xml:space="preserve"> </w:t>
+      </w:r>
+      <w:r>
+        <w:rPr>
+          <w:rFonts w:asciiTheme="minorHAnsi" w:hAnsiTheme="minorHAnsi"/>
+          <w:color w:val="000000" w:themeColor="text1"/>
+        </w:rPr>
+        <w:t>Replay Experience</w:t>
       </w:r>
       <w:r>
         <w:rPr>
@@ -4704,7 +5694,6 @@
                 <w:rFonts w:asciiTheme="minorHAnsi" w:hAnsiTheme="minorHAnsi"/>
                 <w:color w:val="000000" w:themeColor="text1"/>
               </w:rPr>
-              <w:lastRenderedPageBreak/>
               <w:t>parameter list:</w:t>
             </w:r>
           </w:p>
@@ -5177,21 +6166,40 @@
                 <w:color w:val="000000" w:themeColor="text1"/>
               </w:rPr>
             </w:pPr>
-            <w:proofErr w:type="spellStart"/>
             <w:r>
               <w:rPr>
                 <w:rFonts w:asciiTheme="minorHAnsi" w:hAnsiTheme="minorHAnsi"/>
                 <w:color w:val="000000" w:themeColor="text1"/>
               </w:rPr>
-              <w:t>Learing</w:t>
-            </w:r>
-            <w:proofErr w:type="spellEnd"/>
+              <w:t>Lear</w:t>
+            </w:r>
             <w:r>
               <w:rPr>
                 <w:rFonts w:asciiTheme="minorHAnsi" w:hAnsiTheme="minorHAnsi"/>
                 <w:color w:val="000000" w:themeColor="text1"/>
               </w:rPr>
-              <w:t xml:space="preserve"> Rate = 1e-4              </w:t>
+              <w:t>n</w:t>
+            </w:r>
+            <w:r>
+              <w:rPr>
+                <w:rFonts w:asciiTheme="minorHAnsi" w:hAnsiTheme="minorHAnsi"/>
+                <w:color w:val="000000" w:themeColor="text1"/>
+              </w:rPr>
+              <w:t xml:space="preserve">ing Rate = </w:t>
+            </w:r>
+            <w:r>
+              <w:rPr>
+                <w:rFonts w:asciiTheme="minorHAnsi" w:hAnsiTheme="minorHAnsi"/>
+                <w:color w:val="000000" w:themeColor="text1"/>
+              </w:rPr>
+              <w:t>5</w:t>
+            </w:r>
+            <w:r>
+              <w:rPr>
+                <w:rFonts w:asciiTheme="minorHAnsi" w:hAnsiTheme="minorHAnsi"/>
+                <w:color w:val="000000" w:themeColor="text1"/>
+              </w:rPr>
+              <w:t xml:space="preserve">e-4              </w:t>
             </w:r>
           </w:p>
         </w:tc>
@@ -5325,7 +6333,6 @@
     </w:p>
     <w:p>
       <w:pPr>
-        <w:jc w:val="center"/>
         <w:rPr>
           <w:rFonts w:asciiTheme="minorHAnsi" w:hAnsiTheme="minorHAnsi"/>
           <w:color w:val="000000" w:themeColor="text1"/>
@@ -5337,11 +6344,12 @@
           <w:noProof/>
           <w:color w:val="000000" w:themeColor="text1"/>
         </w:rPr>
+        <w:lastRenderedPageBreak/>
         <w:drawing>
-          <wp:inline distT="0" distB="0" distL="0" distR="0" wp14:anchorId="324377DE" wp14:editId="4F871342">
-            <wp:extent cx="4285753" cy="2142877"/>
-            <wp:effectExtent l="0" t="0" r="0" b="3810"/>
-            <wp:docPr id="4" name="Picture 4"/>
+          <wp:inline distT="0" distB="0" distL="0" distR="0" wp14:anchorId="08356D95" wp14:editId="69501308">
+            <wp:extent cx="5943600" cy="3362325"/>
+            <wp:effectExtent l="0" t="0" r="0" b="3175"/>
+            <wp:docPr id="7" name="Picture 7"/>
             <wp:cNvGraphicFramePr>
               <a:graphicFrameLocks xmlns:a="http://schemas.openxmlformats.org/drawingml/2006/main" noChangeAspect="1"/>
             </wp:cNvGraphicFramePr>
@@ -5349,105 +6357,7 @@
               <a:graphicData uri="http://schemas.openxmlformats.org/drawingml/2006/picture">
                 <pic:pic xmlns:pic="http://schemas.openxmlformats.org/drawingml/2006/picture">
                   <pic:nvPicPr>
-                    <pic:cNvPr id="4" name="DQN_ReplayBuffer.png"/>
-                    <pic:cNvPicPr/>
-                  </pic:nvPicPr>
-                  <pic:blipFill>
-                    <a:blip r:embed="rId23" cstate="print">
-                      <a:extLst>
-                        <a:ext uri="{28A0092B-C50C-407E-A947-70E740481C1C}">
-                          <a14:useLocalDpi xmlns:a14="http://schemas.microsoft.com/office/drawing/2010/main" val="0"/>
-                        </a:ext>
-                      </a:extLst>
-                    </a:blip>
-                    <a:stretch>
-                      <a:fillRect/>
-                    </a:stretch>
-                  </pic:blipFill>
-                  <pic:spPr>
-                    <a:xfrm>
-                      <a:off x="0" y="0"/>
-                      <a:ext cx="4325928" cy="2162965"/>
-                    </a:xfrm>
-                    <a:prstGeom prst="rect">
-                      <a:avLst/>
-                    </a:prstGeom>
-                  </pic:spPr>
-                </pic:pic>
-              </a:graphicData>
-            </a:graphic>
-          </wp:inline>
-        </w:drawing>
-      </w:r>
-    </w:p>
-    <w:p>
-      <w:pPr>
-        <w:jc w:val="center"/>
-        <w:rPr>
-          <w:rFonts w:asciiTheme="minorHAnsi" w:hAnsiTheme="minorHAnsi"/>
-          <w:color w:val="000000" w:themeColor="text1"/>
-        </w:rPr>
-      </w:pPr>
-      <w:r>
-        <w:rPr>
-          <w:rFonts w:asciiTheme="minorHAnsi" w:hAnsiTheme="minorHAnsi"/>
-          <w:color w:val="000000" w:themeColor="text1"/>
-        </w:rPr>
-        <w:t xml:space="preserve">Figure2: </w:t>
-      </w:r>
-      <w:r>
-        <w:rPr>
-          <w:rFonts w:asciiTheme="minorHAnsi" w:hAnsiTheme="minorHAnsi"/>
-          <w:color w:val="000000" w:themeColor="text1"/>
-        </w:rPr>
-        <w:t xml:space="preserve">DQN + </w:t>
-      </w:r>
-      <w:proofErr w:type="spellStart"/>
-      <w:r>
-        <w:rPr>
-          <w:rFonts w:asciiTheme="minorHAnsi" w:hAnsiTheme="minorHAnsi"/>
-          <w:color w:val="000000" w:themeColor="text1"/>
-        </w:rPr>
-        <w:t>ReplayBuffer</w:t>
-      </w:r>
-      <w:proofErr w:type="spellEnd"/>
-    </w:p>
-    <w:p>
-      <w:pPr>
-        <w:rPr>
-          <w:rFonts w:asciiTheme="minorHAnsi" w:hAnsiTheme="minorHAnsi"/>
-          <w:color w:val="000000" w:themeColor="text1"/>
-        </w:rPr>
-      </w:pPr>
-    </w:p>
-    <w:p>
-      <w:pPr>
-        <w:jc w:val="center"/>
-        <w:rPr>
-          <w:rFonts w:asciiTheme="minorHAnsi" w:hAnsiTheme="minorHAnsi"/>
-          <w:color w:val="000000" w:themeColor="text1"/>
-        </w:rPr>
-      </w:pPr>
-      <w:r>
-        <w:rPr>
-          <w:rFonts w:asciiTheme="minorHAnsi" w:hAnsiTheme="minorHAnsi"/>
-          <w:noProof/>
-          <w:color w:val="000000" w:themeColor="text1"/>
-        </w:rPr>
-        <w:lastRenderedPageBreak/>
-        <w:drawing>
-          <wp:inline distT="0" distB="0" distL="0" distR="0" wp14:anchorId="5DCD11F3" wp14:editId="45E20B0B">
-            <wp:extent cx="4349364" cy="2174683"/>
-            <wp:effectExtent l="0" t="0" r="0" b="0"/>
-            <wp:docPr id="5" name="Picture 5"/>
-            <wp:cNvGraphicFramePr>
-              <a:graphicFrameLocks xmlns:a="http://schemas.openxmlformats.org/drawingml/2006/main" noChangeAspect="1"/>
-            </wp:cNvGraphicFramePr>
-            <a:graphic xmlns:a="http://schemas.openxmlformats.org/drawingml/2006/main">
-              <a:graphicData uri="http://schemas.openxmlformats.org/drawingml/2006/picture">
-                <pic:pic xmlns:pic="http://schemas.openxmlformats.org/drawingml/2006/picture">
-                  <pic:nvPicPr>
-                    <pic:cNvPr id="5" name="DDQN_ReplayBuffer.png"/>
+                    <pic:cNvPr id="7" name="Screen Shot 2019-08-04 at 10.42.29.png"/>
                     <pic:cNvPicPr/>
                   </pic:nvPicPr>
                   <pic:blipFill>
@@ -5465,7 +6375,7 @@
                   <pic:spPr>
                     <a:xfrm>
                       <a:off x="0" y="0"/>
-                      <a:ext cx="4415753" cy="2207878"/>
+                      <a:ext cx="5943600" cy="3362325"/>
                     </a:xfrm>
                     <a:prstGeom prst="rect">
                       <a:avLst/>
@@ -5480,57 +6390,27 @@
     </w:p>
     <w:p>
       <w:pPr>
-        <w:jc w:val="center"/>
-        <w:rPr>
-          <w:rFonts w:asciiTheme="minorHAnsi" w:hAnsiTheme="minorHAnsi"/>
-          <w:color w:val="000000" w:themeColor="text1"/>
-        </w:rPr>
-      </w:pPr>
-      <w:r>
-        <w:rPr>
-          <w:rFonts w:asciiTheme="minorHAnsi" w:hAnsiTheme="minorHAnsi"/>
-          <w:color w:val="000000" w:themeColor="text1"/>
-        </w:rPr>
-        <w:t>Figure</w:t>
-      </w:r>
-      <w:r>
-        <w:rPr>
-          <w:rFonts w:asciiTheme="minorHAnsi" w:hAnsiTheme="minorHAnsi"/>
-          <w:color w:val="000000" w:themeColor="text1"/>
-        </w:rPr>
-        <w:t>3</w:t>
-      </w:r>
-      <w:r>
-        <w:rPr>
-          <w:rFonts w:asciiTheme="minorHAnsi" w:hAnsiTheme="minorHAnsi"/>
-          <w:color w:val="000000" w:themeColor="text1"/>
-        </w:rPr>
-        <w:t xml:space="preserve">: </w:t>
-      </w:r>
-      <w:r>
-        <w:rPr>
-          <w:rFonts w:asciiTheme="minorHAnsi" w:hAnsiTheme="minorHAnsi"/>
-          <w:color w:val="000000" w:themeColor="text1"/>
-        </w:rPr>
-        <w:t xml:space="preserve">DDQN + </w:t>
-      </w:r>
-      <w:proofErr w:type="spellStart"/>
-      <w:r>
-        <w:rPr>
-          <w:rFonts w:asciiTheme="minorHAnsi" w:hAnsiTheme="minorHAnsi"/>
-          <w:color w:val="000000" w:themeColor="text1"/>
-        </w:rPr>
-        <w:t>ReplayBuffer</w:t>
-      </w:r>
-      <w:proofErr w:type="spellEnd"/>
+        <w:rPr>
+          <w:rFonts w:asciiTheme="minorHAnsi" w:hAnsiTheme="minorHAnsi"/>
+          <w:color w:val="000000" w:themeColor="text1"/>
+        </w:rPr>
+      </w:pPr>
     </w:p>
     <w:p>
       <w:pPr>
-        <w:rPr>
-          <w:rFonts w:asciiTheme="minorHAnsi" w:hAnsiTheme="minorHAnsi"/>
-          <w:color w:val="000000" w:themeColor="text1"/>
-        </w:rPr>
-      </w:pPr>
+        <w:jc w:val="center"/>
+        <w:rPr>
+          <w:rFonts w:asciiTheme="minorHAnsi" w:hAnsiTheme="minorHAnsi"/>
+          <w:color w:val="000000" w:themeColor="text1"/>
+        </w:rPr>
+      </w:pPr>
+      <w:r>
+        <w:rPr>
+          <w:rFonts w:asciiTheme="minorHAnsi" w:hAnsiTheme="minorHAnsi"/>
+          <w:color w:val="000000" w:themeColor="text1"/>
+        </w:rPr>
+        <w:t>Figure 2: Experiment Results</w:t>
+      </w:r>
     </w:p>
     <w:p>
       <w:pPr>
@@ -5552,118 +6432,4138 @@
           <w:rFonts w:asciiTheme="minorHAnsi" w:hAnsiTheme="minorHAnsi"/>
           <w:color w:val="000000" w:themeColor="text1"/>
         </w:rPr>
-        <w:t xml:space="preserve">With the same parameters, DQN + </w:t>
-      </w:r>
-      <w:proofErr w:type="spellStart"/>
-      <w:r>
-        <w:rPr>
-          <w:rFonts w:asciiTheme="minorHAnsi" w:hAnsiTheme="minorHAnsi"/>
-          <w:color w:val="000000" w:themeColor="text1"/>
-        </w:rPr>
-        <w:t>PRE_Replay</w:t>
-      </w:r>
-      <w:proofErr w:type="spellEnd"/>
-      <w:r>
-        <w:rPr>
-          <w:rFonts w:asciiTheme="minorHAnsi" w:hAnsiTheme="minorHAnsi"/>
-          <w:color w:val="000000" w:themeColor="text1"/>
-        </w:rPr>
-        <w:t xml:space="preserve"> Experience, and DDQN + </w:t>
-      </w:r>
-      <w:proofErr w:type="spellStart"/>
-      <w:r>
-        <w:rPr>
-          <w:rFonts w:asciiTheme="minorHAnsi" w:hAnsiTheme="minorHAnsi"/>
-          <w:color w:val="000000" w:themeColor="text1"/>
-        </w:rPr>
-        <w:t>PRE_Replay</w:t>
-      </w:r>
-      <w:proofErr w:type="spellEnd"/>
-      <w:r>
-        <w:rPr>
-          <w:rFonts w:asciiTheme="minorHAnsi" w:hAnsiTheme="minorHAnsi"/>
-          <w:color w:val="000000" w:themeColor="text1"/>
-        </w:rPr>
-        <w:t xml:space="preserve"> Experience don’t have a better result. </w:t>
-      </w:r>
-      <w:r>
-        <w:rPr>
-          <w:rFonts w:asciiTheme="minorHAnsi" w:hAnsiTheme="minorHAnsi"/>
-          <w:color w:val="000000" w:themeColor="text1"/>
-        </w:rPr>
-        <w:t xml:space="preserve">Hence, </w:t>
-      </w:r>
-      <w:r>
-        <w:rPr>
-          <w:rFonts w:asciiTheme="minorHAnsi" w:hAnsiTheme="minorHAnsi"/>
-          <w:color w:val="000000" w:themeColor="text1"/>
-        </w:rPr>
-        <w:t>we adjust the lear</w:t>
-      </w:r>
-      <w:r>
-        <w:rPr>
-          <w:rFonts w:asciiTheme="minorHAnsi" w:hAnsiTheme="minorHAnsi"/>
-          <w:color w:val="000000" w:themeColor="text1"/>
-        </w:rPr>
-        <w:t>n</w:t>
-      </w:r>
-      <w:r>
-        <w:rPr>
-          <w:rFonts w:asciiTheme="minorHAnsi" w:hAnsiTheme="minorHAnsi"/>
-          <w:color w:val="000000" w:themeColor="text1"/>
-        </w:rPr>
-        <w:t>ing rate to be 5e-4 and have the following results:</w:t>
+        <w:t xml:space="preserve">BY DDQN + Prioritized Experience Replay, it reaches the goal of average score above 13 as early as 400 episodes. For Experience Replay, it needs around 1800 episodes. </w:t>
       </w:r>
     </w:p>
     <w:p>
       <w:pPr>
-        <w:rPr>
-          <w:rFonts w:asciiTheme="minorHAnsi" w:hAnsiTheme="minorHAnsi"/>
-          <w:color w:val="000000" w:themeColor="text1"/>
-        </w:rPr>
-      </w:pPr>
+        <w:pStyle w:val="Heading4"/>
+        <w:rPr>
+          <w:rFonts w:asciiTheme="minorHAnsi" w:hAnsiTheme="minorHAnsi"/>
+          <w:color w:val="000000" w:themeColor="text1"/>
+        </w:rPr>
+      </w:pPr>
+      <w:r>
+        <w:rPr>
+          <w:rFonts w:asciiTheme="minorHAnsi" w:hAnsiTheme="minorHAnsi"/>
+          <w:color w:val="000000" w:themeColor="text1"/>
+        </w:rPr>
+        <w:lastRenderedPageBreak/>
+        <w:t>Compar</w:t>
+      </w:r>
+      <w:r>
+        <w:rPr>
+          <w:rFonts w:asciiTheme="minorHAnsi" w:hAnsiTheme="minorHAnsi"/>
+          <w:color w:val="000000" w:themeColor="text1"/>
+        </w:rPr>
+        <w:t>ison of the four experiments</w:t>
+      </w:r>
     </w:p>
+    <w:tbl>
+      <w:tblPr>
+        <w:tblpPr w:leftFromText="180" w:rightFromText="180" w:horzAnchor="margin" w:tblpY="408"/>
+        <w:tblW w:w="9034" w:type="dxa"/>
+        <w:tblLook w:val="04A0" w:firstRow="1" w:lastRow="0" w:firstColumn="1" w:lastColumn="0" w:noHBand="0" w:noVBand="1"/>
+      </w:tblPr>
+      <w:tblGrid>
+        <w:gridCol w:w="1099"/>
+        <w:gridCol w:w="1245"/>
+        <w:gridCol w:w="1318"/>
+        <w:gridCol w:w="2091"/>
+        <w:gridCol w:w="2091"/>
+        <w:gridCol w:w="1190"/>
+      </w:tblGrid>
+      <w:tr>
+        <w:trPr>
+          <w:trHeight w:val="688"/>
+        </w:trPr>
+        <w:tc>
+          <w:tcPr>
+            <w:tcW w:w="1099" w:type="dxa"/>
+            <w:tcBorders>
+              <w:top w:val="single" w:sz="4" w:space="0" w:color="4472C4"/>
+              <w:left w:val="single" w:sz="4" w:space="0" w:color="4472C4"/>
+              <w:bottom w:val="nil"/>
+              <w:right w:val="nil"/>
+            </w:tcBorders>
+            <w:shd w:val="clear" w:color="4472C4" w:fill="4472C4"/>
+            <w:noWrap/>
+            <w:vAlign w:val="bottom"/>
+            <w:hideMark/>
+          </w:tcPr>
+          <w:p>
+            <w:pPr>
+              <w:jc w:val="center"/>
+              <w:rPr>
+                <w:rFonts w:ascii="Calibri" w:hAnsi="Calibri" w:cs="Calibri"/>
+                <w:b/>
+                <w:bCs/>
+                <w:color w:val="FFFFFF"/>
+              </w:rPr>
+            </w:pPr>
+            <w:r>
+              <w:rPr>
+                <w:rFonts w:ascii="Calibri" w:hAnsi="Calibri" w:cs="Calibri"/>
+                <w:b/>
+                <w:bCs/>
+                <w:color w:val="FFFFFF"/>
+              </w:rPr>
+              <w:t>Episode</w:t>
+            </w:r>
+          </w:p>
+        </w:tc>
+        <w:tc>
+          <w:tcPr>
+            <w:tcW w:w="1245" w:type="dxa"/>
+            <w:tcBorders>
+              <w:top w:val="single" w:sz="4" w:space="0" w:color="4472C4"/>
+              <w:left w:val="nil"/>
+              <w:bottom w:val="nil"/>
+              <w:right w:val="nil"/>
+            </w:tcBorders>
+            <w:shd w:val="clear" w:color="4472C4" w:fill="4472C4"/>
+            <w:vAlign w:val="bottom"/>
+            <w:hideMark/>
+          </w:tcPr>
+          <w:p>
+            <w:pPr>
+              <w:jc w:val="center"/>
+              <w:rPr>
+                <w:rFonts w:ascii="Calibri" w:hAnsi="Calibri" w:cs="Calibri"/>
+                <w:b/>
+                <w:bCs/>
+                <w:color w:val="FFFFFF"/>
+              </w:rPr>
+            </w:pPr>
+            <w:r>
+              <w:rPr>
+                <w:rFonts w:ascii="Calibri" w:hAnsi="Calibri" w:cs="Calibri"/>
+                <w:b/>
+                <w:bCs/>
+                <w:color w:val="FFFFFF"/>
+              </w:rPr>
+              <w:t>DQN + Replay score</w:t>
+            </w:r>
+          </w:p>
+        </w:tc>
+        <w:tc>
+          <w:tcPr>
+            <w:tcW w:w="1318" w:type="dxa"/>
+            <w:tcBorders>
+              <w:top w:val="single" w:sz="4" w:space="0" w:color="4472C4"/>
+              <w:left w:val="nil"/>
+              <w:bottom w:val="nil"/>
+              <w:right w:val="nil"/>
+            </w:tcBorders>
+            <w:shd w:val="clear" w:color="4472C4" w:fill="4472C4"/>
+            <w:vAlign w:val="bottom"/>
+            <w:hideMark/>
+          </w:tcPr>
+          <w:p>
+            <w:pPr>
+              <w:jc w:val="center"/>
+              <w:rPr>
+                <w:rFonts w:ascii="Calibri" w:hAnsi="Calibri" w:cs="Calibri"/>
+                <w:b/>
+                <w:bCs/>
+                <w:color w:val="FFFFFF"/>
+              </w:rPr>
+            </w:pPr>
+            <w:r>
+              <w:rPr>
+                <w:rFonts w:ascii="Calibri" w:hAnsi="Calibri" w:cs="Calibri"/>
+                <w:b/>
+                <w:bCs/>
+                <w:color w:val="FFFFFF"/>
+              </w:rPr>
+              <w:t>DDQN + Replay score</w:t>
+            </w:r>
+          </w:p>
+        </w:tc>
+        <w:tc>
+          <w:tcPr>
+            <w:tcW w:w="2091" w:type="dxa"/>
+            <w:tcBorders>
+              <w:top w:val="single" w:sz="4" w:space="0" w:color="4472C4"/>
+              <w:left w:val="nil"/>
+              <w:bottom w:val="nil"/>
+              <w:right w:val="nil"/>
+            </w:tcBorders>
+            <w:shd w:val="clear" w:color="4472C4" w:fill="4472C4"/>
+            <w:vAlign w:val="bottom"/>
+            <w:hideMark/>
+          </w:tcPr>
+          <w:p>
+            <w:pPr>
+              <w:jc w:val="center"/>
+              <w:rPr>
+                <w:rFonts w:ascii="Calibri" w:hAnsi="Calibri" w:cs="Calibri"/>
+                <w:b/>
+                <w:bCs/>
+                <w:color w:val="FFFFFF"/>
+              </w:rPr>
+            </w:pPr>
+            <w:r>
+              <w:rPr>
+                <w:rFonts w:ascii="Calibri" w:hAnsi="Calibri" w:cs="Calibri"/>
+                <w:b/>
+                <w:bCs/>
+                <w:color w:val="FFFFFF"/>
+              </w:rPr>
+              <w:t xml:space="preserve">DQN + </w:t>
+            </w:r>
+            <w:proofErr w:type="spellStart"/>
+            <w:r>
+              <w:rPr>
+                <w:rFonts w:ascii="Calibri" w:hAnsi="Calibri" w:cs="Calibri"/>
+                <w:b/>
+                <w:bCs/>
+                <w:color w:val="FFFFFF"/>
+              </w:rPr>
+              <w:t>PER</w:t>
+            </w:r>
+            <w:r>
+              <w:rPr>
+                <w:rFonts w:ascii="Calibri" w:hAnsi="Calibri" w:cs="Calibri"/>
+                <w:b/>
+                <w:bCs/>
+                <w:color w:val="FFFFFF"/>
+              </w:rPr>
+              <w:t>_</w:t>
+            </w:r>
+            <w:r>
+              <w:rPr>
+                <w:rFonts w:ascii="Calibri" w:hAnsi="Calibri" w:cs="Calibri"/>
+                <w:b/>
+                <w:bCs/>
+                <w:color w:val="FFFFFF"/>
+              </w:rPr>
+              <w:t>ReplayBuffer</w:t>
+            </w:r>
+            <w:proofErr w:type="spellEnd"/>
+            <w:r>
+              <w:rPr>
+                <w:rFonts w:ascii="Calibri" w:hAnsi="Calibri" w:cs="Calibri"/>
+                <w:b/>
+                <w:bCs/>
+                <w:color w:val="FFFFFF"/>
+              </w:rPr>
+              <w:t xml:space="preserve"> score</w:t>
+            </w:r>
+          </w:p>
+        </w:tc>
+        <w:tc>
+          <w:tcPr>
+            <w:tcW w:w="2091" w:type="dxa"/>
+            <w:tcBorders>
+              <w:top w:val="single" w:sz="4" w:space="0" w:color="4472C4"/>
+              <w:left w:val="nil"/>
+              <w:bottom w:val="nil"/>
+              <w:right w:val="nil"/>
+            </w:tcBorders>
+            <w:shd w:val="clear" w:color="4472C4" w:fill="4472C4"/>
+            <w:vAlign w:val="bottom"/>
+            <w:hideMark/>
+          </w:tcPr>
+          <w:p>
+            <w:pPr>
+              <w:jc w:val="center"/>
+              <w:rPr>
+                <w:rFonts w:ascii="Calibri" w:hAnsi="Calibri" w:cs="Calibri"/>
+                <w:b/>
+                <w:bCs/>
+                <w:color w:val="FFFFFF"/>
+              </w:rPr>
+            </w:pPr>
+            <w:r>
+              <w:rPr>
+                <w:rFonts w:ascii="Calibri" w:hAnsi="Calibri" w:cs="Calibri"/>
+                <w:b/>
+                <w:bCs/>
+                <w:color w:val="FFFFFF"/>
+              </w:rPr>
+              <w:t xml:space="preserve">DDQN + </w:t>
+            </w:r>
+            <w:proofErr w:type="spellStart"/>
+            <w:r>
+              <w:rPr>
+                <w:rFonts w:ascii="Calibri" w:hAnsi="Calibri" w:cs="Calibri"/>
+                <w:b/>
+                <w:bCs/>
+                <w:color w:val="FFFFFF"/>
+              </w:rPr>
+              <w:t>PER_ReplayBuffer</w:t>
+            </w:r>
+            <w:proofErr w:type="spellEnd"/>
+            <w:r>
+              <w:rPr>
+                <w:rFonts w:ascii="Calibri" w:hAnsi="Calibri" w:cs="Calibri"/>
+                <w:b/>
+                <w:bCs/>
+                <w:color w:val="FFFFFF"/>
+              </w:rPr>
+              <w:t xml:space="preserve"> score</w:t>
+            </w:r>
+          </w:p>
+        </w:tc>
+        <w:tc>
+          <w:tcPr>
+            <w:tcW w:w="1190" w:type="dxa"/>
+            <w:tcBorders>
+              <w:top w:val="single" w:sz="4" w:space="0" w:color="4472C4"/>
+              <w:left w:val="nil"/>
+              <w:bottom w:val="nil"/>
+              <w:right w:val="single" w:sz="4" w:space="0" w:color="4472C4"/>
+            </w:tcBorders>
+            <w:shd w:val="clear" w:color="4472C4" w:fill="4472C4"/>
+            <w:vAlign w:val="bottom"/>
+            <w:hideMark/>
+          </w:tcPr>
+          <w:p>
+            <w:pPr>
+              <w:rPr>
+                <w:rFonts w:ascii="Calibri" w:hAnsi="Calibri" w:cs="Calibri"/>
+                <w:b/>
+                <w:bCs/>
+                <w:color w:val="FFFFFF"/>
+              </w:rPr>
+            </w:pPr>
+            <w:r>
+              <w:rPr>
+                <w:rFonts w:ascii="Calibri" w:hAnsi="Calibri" w:cs="Calibri"/>
+                <w:b/>
+                <w:bCs/>
+                <w:color w:val="FFFFFF"/>
+              </w:rPr>
+              <w:t>baseline</w:t>
+            </w:r>
+          </w:p>
+        </w:tc>
+      </w:tr>
+      <w:tr>
+        <w:trPr>
+          <w:trHeight w:val="216"/>
+        </w:trPr>
+        <w:tc>
+          <w:tcPr>
+            <w:tcW w:w="1099" w:type="dxa"/>
+            <w:tcBorders>
+              <w:top w:val="single" w:sz="4" w:space="0" w:color="4472C4"/>
+              <w:left w:val="single" w:sz="4" w:space="0" w:color="4472C4"/>
+              <w:bottom w:val="nil"/>
+              <w:right w:val="nil"/>
+            </w:tcBorders>
+            <w:shd w:val="clear" w:color="auto" w:fill="auto"/>
+            <w:noWrap/>
+            <w:vAlign w:val="bottom"/>
+            <w:hideMark/>
+          </w:tcPr>
+          <w:p>
+            <w:pPr>
+              <w:jc w:val="right"/>
+              <w:rPr>
+                <w:rFonts w:ascii="Calibri" w:hAnsi="Calibri" w:cs="Calibri"/>
+                <w:color w:val="000000"/>
+              </w:rPr>
+            </w:pPr>
+            <w:r>
+              <w:rPr>
+                <w:rFonts w:ascii="Calibri" w:hAnsi="Calibri" w:cs="Calibri"/>
+                <w:color w:val="000000"/>
+              </w:rPr>
+              <w:t>100</w:t>
+            </w:r>
+          </w:p>
+        </w:tc>
+        <w:tc>
+          <w:tcPr>
+            <w:tcW w:w="1245" w:type="dxa"/>
+            <w:tcBorders>
+              <w:top w:val="single" w:sz="4" w:space="0" w:color="4472C4"/>
+              <w:left w:val="nil"/>
+              <w:bottom w:val="nil"/>
+              <w:right w:val="nil"/>
+            </w:tcBorders>
+            <w:shd w:val="clear" w:color="000000" w:fill="63BE7B"/>
+            <w:noWrap/>
+            <w:vAlign w:val="bottom"/>
+            <w:hideMark/>
+          </w:tcPr>
+          <w:p>
+            <w:pPr>
+              <w:jc w:val="right"/>
+              <w:rPr>
+                <w:rFonts w:ascii="Calibri" w:hAnsi="Calibri" w:cs="Calibri"/>
+                <w:color w:val="000000"/>
+              </w:rPr>
+            </w:pPr>
+            <w:r>
+              <w:rPr>
+                <w:rFonts w:ascii="Calibri" w:hAnsi="Calibri" w:cs="Calibri"/>
+                <w:color w:val="000000"/>
+              </w:rPr>
+              <w:t>0.08</w:t>
+            </w:r>
+          </w:p>
+        </w:tc>
+        <w:tc>
+          <w:tcPr>
+            <w:tcW w:w="1318" w:type="dxa"/>
+            <w:tcBorders>
+              <w:top w:val="single" w:sz="4" w:space="0" w:color="4472C4"/>
+              <w:left w:val="nil"/>
+              <w:bottom w:val="nil"/>
+              <w:right w:val="nil"/>
+            </w:tcBorders>
+            <w:shd w:val="clear" w:color="000000" w:fill="63BE7B"/>
+            <w:noWrap/>
+            <w:vAlign w:val="bottom"/>
+            <w:hideMark/>
+          </w:tcPr>
+          <w:p>
+            <w:pPr>
+              <w:jc w:val="right"/>
+              <w:rPr>
+                <w:rFonts w:ascii="Calibri" w:hAnsi="Calibri" w:cs="Calibri"/>
+                <w:color w:val="000000"/>
+              </w:rPr>
+            </w:pPr>
+            <w:r>
+              <w:rPr>
+                <w:rFonts w:ascii="Calibri" w:hAnsi="Calibri" w:cs="Calibri"/>
+                <w:color w:val="000000"/>
+              </w:rPr>
+              <w:t>0.18</w:t>
+            </w:r>
+          </w:p>
+        </w:tc>
+        <w:tc>
+          <w:tcPr>
+            <w:tcW w:w="2091" w:type="dxa"/>
+            <w:tcBorders>
+              <w:top w:val="single" w:sz="4" w:space="0" w:color="4472C4"/>
+              <w:left w:val="nil"/>
+              <w:bottom w:val="nil"/>
+              <w:right w:val="nil"/>
+            </w:tcBorders>
+            <w:shd w:val="clear" w:color="000000" w:fill="6AC07C"/>
+            <w:noWrap/>
+            <w:vAlign w:val="bottom"/>
+            <w:hideMark/>
+          </w:tcPr>
+          <w:p>
+            <w:pPr>
+              <w:jc w:val="right"/>
+              <w:rPr>
+                <w:rFonts w:ascii="Calibri" w:hAnsi="Calibri" w:cs="Calibri"/>
+                <w:color w:val="000000"/>
+              </w:rPr>
+            </w:pPr>
+            <w:r>
+              <w:rPr>
+                <w:rFonts w:ascii="Calibri" w:hAnsi="Calibri" w:cs="Calibri"/>
+                <w:color w:val="000000"/>
+              </w:rPr>
+              <w:t>0.88</w:t>
+            </w:r>
+          </w:p>
+        </w:tc>
+        <w:tc>
+          <w:tcPr>
+            <w:tcW w:w="2091" w:type="dxa"/>
+            <w:tcBorders>
+              <w:top w:val="single" w:sz="4" w:space="0" w:color="4472C4"/>
+              <w:left w:val="nil"/>
+              <w:bottom w:val="nil"/>
+              <w:right w:val="nil"/>
+            </w:tcBorders>
+            <w:shd w:val="clear" w:color="000000" w:fill="6CC07C"/>
+            <w:noWrap/>
+            <w:vAlign w:val="bottom"/>
+            <w:hideMark/>
+          </w:tcPr>
+          <w:p>
+            <w:pPr>
+              <w:jc w:val="right"/>
+              <w:rPr>
+                <w:rFonts w:ascii="Calibri" w:hAnsi="Calibri" w:cs="Calibri"/>
+                <w:color w:val="000000"/>
+              </w:rPr>
+            </w:pPr>
+            <w:r>
+              <w:rPr>
+                <w:rFonts w:ascii="Calibri" w:hAnsi="Calibri" w:cs="Calibri"/>
+                <w:color w:val="000000"/>
+              </w:rPr>
+              <w:t>1.03</w:t>
+            </w:r>
+          </w:p>
+        </w:tc>
+        <w:tc>
+          <w:tcPr>
+            <w:tcW w:w="1190" w:type="dxa"/>
+            <w:tcBorders>
+              <w:top w:val="single" w:sz="4" w:space="0" w:color="4472C4"/>
+              <w:left w:val="nil"/>
+              <w:bottom w:val="nil"/>
+              <w:right w:val="single" w:sz="4" w:space="0" w:color="4472C4"/>
+            </w:tcBorders>
+            <w:shd w:val="clear" w:color="000000" w:fill="63BE7B"/>
+            <w:noWrap/>
+            <w:vAlign w:val="bottom"/>
+            <w:hideMark/>
+          </w:tcPr>
+          <w:p>
+            <w:pPr>
+              <w:jc w:val="right"/>
+              <w:rPr>
+                <w:rFonts w:ascii="Calibri" w:hAnsi="Calibri" w:cs="Calibri"/>
+                <w:color w:val="000000"/>
+              </w:rPr>
+            </w:pPr>
+            <w:r>
+              <w:rPr>
+                <w:rFonts w:ascii="Calibri" w:hAnsi="Calibri" w:cs="Calibri"/>
+                <w:color w:val="000000"/>
+              </w:rPr>
+              <w:t>13</w:t>
+            </w:r>
+          </w:p>
+        </w:tc>
+      </w:tr>
+      <w:tr>
+        <w:trPr>
+          <w:trHeight w:val="216"/>
+        </w:trPr>
+        <w:tc>
+          <w:tcPr>
+            <w:tcW w:w="1099" w:type="dxa"/>
+            <w:tcBorders>
+              <w:top w:val="single" w:sz="4" w:space="0" w:color="4472C4"/>
+              <w:left w:val="single" w:sz="4" w:space="0" w:color="4472C4"/>
+              <w:bottom w:val="nil"/>
+              <w:right w:val="nil"/>
+            </w:tcBorders>
+            <w:shd w:val="clear" w:color="auto" w:fill="auto"/>
+            <w:noWrap/>
+            <w:vAlign w:val="bottom"/>
+            <w:hideMark/>
+          </w:tcPr>
+          <w:p>
+            <w:pPr>
+              <w:jc w:val="right"/>
+              <w:rPr>
+                <w:rFonts w:ascii="Calibri" w:hAnsi="Calibri" w:cs="Calibri"/>
+                <w:color w:val="000000"/>
+              </w:rPr>
+            </w:pPr>
+            <w:r>
+              <w:rPr>
+                <w:rFonts w:ascii="Calibri" w:hAnsi="Calibri" w:cs="Calibri"/>
+                <w:color w:val="000000"/>
+              </w:rPr>
+              <w:t>200</w:t>
+            </w:r>
+          </w:p>
+        </w:tc>
+        <w:tc>
+          <w:tcPr>
+            <w:tcW w:w="1245" w:type="dxa"/>
+            <w:tcBorders>
+              <w:top w:val="single" w:sz="4" w:space="0" w:color="4472C4"/>
+              <w:left w:val="nil"/>
+              <w:bottom w:val="nil"/>
+              <w:right w:val="nil"/>
+            </w:tcBorders>
+            <w:shd w:val="clear" w:color="000000" w:fill="69C07C"/>
+            <w:noWrap/>
+            <w:vAlign w:val="bottom"/>
+            <w:hideMark/>
+          </w:tcPr>
+          <w:p>
+            <w:pPr>
+              <w:jc w:val="right"/>
+              <w:rPr>
+                <w:rFonts w:ascii="Calibri" w:hAnsi="Calibri" w:cs="Calibri"/>
+                <w:color w:val="000000"/>
+              </w:rPr>
+            </w:pPr>
+            <w:r>
+              <w:rPr>
+                <w:rFonts w:ascii="Calibri" w:hAnsi="Calibri" w:cs="Calibri"/>
+                <w:color w:val="000000"/>
+              </w:rPr>
+              <w:t>0.74</w:t>
+            </w:r>
+          </w:p>
+        </w:tc>
+        <w:tc>
+          <w:tcPr>
+            <w:tcW w:w="1318" w:type="dxa"/>
+            <w:tcBorders>
+              <w:top w:val="single" w:sz="4" w:space="0" w:color="4472C4"/>
+              <w:left w:val="nil"/>
+              <w:bottom w:val="nil"/>
+              <w:right w:val="nil"/>
+            </w:tcBorders>
+            <w:shd w:val="clear" w:color="000000" w:fill="69BF7C"/>
+            <w:noWrap/>
+            <w:vAlign w:val="bottom"/>
+            <w:hideMark/>
+          </w:tcPr>
+          <w:p>
+            <w:pPr>
+              <w:jc w:val="right"/>
+              <w:rPr>
+                <w:rFonts w:ascii="Calibri" w:hAnsi="Calibri" w:cs="Calibri"/>
+                <w:color w:val="000000"/>
+              </w:rPr>
+            </w:pPr>
+            <w:r>
+              <w:rPr>
+                <w:rFonts w:ascii="Calibri" w:hAnsi="Calibri" w:cs="Calibri"/>
+                <w:color w:val="000000"/>
+              </w:rPr>
+              <w:t>0.69</w:t>
+            </w:r>
+          </w:p>
+        </w:tc>
+        <w:tc>
+          <w:tcPr>
+            <w:tcW w:w="2091" w:type="dxa"/>
+            <w:tcBorders>
+              <w:top w:val="single" w:sz="4" w:space="0" w:color="4472C4"/>
+              <w:left w:val="nil"/>
+              <w:bottom w:val="nil"/>
+              <w:right w:val="nil"/>
+            </w:tcBorders>
+            <w:shd w:val="clear" w:color="000000" w:fill="92CC85"/>
+            <w:noWrap/>
+            <w:vAlign w:val="bottom"/>
+            <w:hideMark/>
+          </w:tcPr>
+          <w:p>
+            <w:pPr>
+              <w:jc w:val="right"/>
+              <w:rPr>
+                <w:rFonts w:ascii="Calibri" w:hAnsi="Calibri" w:cs="Calibri"/>
+                <w:color w:val="000000"/>
+              </w:rPr>
+            </w:pPr>
+            <w:r>
+              <w:rPr>
+                <w:rFonts w:ascii="Calibri" w:hAnsi="Calibri" w:cs="Calibri"/>
+                <w:color w:val="000000"/>
+              </w:rPr>
+              <w:t>4.88</w:t>
+            </w:r>
+          </w:p>
+        </w:tc>
+        <w:tc>
+          <w:tcPr>
+            <w:tcW w:w="2091" w:type="dxa"/>
+            <w:tcBorders>
+              <w:top w:val="single" w:sz="4" w:space="0" w:color="4472C4"/>
+              <w:left w:val="nil"/>
+              <w:bottom w:val="nil"/>
+              <w:right w:val="nil"/>
+            </w:tcBorders>
+            <w:shd w:val="clear" w:color="000000" w:fill="9ED087"/>
+            <w:noWrap/>
+            <w:vAlign w:val="bottom"/>
+            <w:hideMark/>
+          </w:tcPr>
+          <w:p>
+            <w:pPr>
+              <w:jc w:val="right"/>
+              <w:rPr>
+                <w:rFonts w:ascii="Calibri" w:hAnsi="Calibri" w:cs="Calibri"/>
+                <w:color w:val="000000"/>
+              </w:rPr>
+            </w:pPr>
+            <w:r>
+              <w:rPr>
+                <w:rFonts w:ascii="Calibri" w:hAnsi="Calibri" w:cs="Calibri"/>
+                <w:color w:val="000000"/>
+              </w:rPr>
+              <w:t>6.02</w:t>
+            </w:r>
+          </w:p>
+        </w:tc>
+        <w:tc>
+          <w:tcPr>
+            <w:tcW w:w="1190" w:type="dxa"/>
+            <w:tcBorders>
+              <w:top w:val="single" w:sz="4" w:space="0" w:color="4472C4"/>
+              <w:left w:val="nil"/>
+              <w:bottom w:val="nil"/>
+              <w:right w:val="single" w:sz="4" w:space="0" w:color="4472C4"/>
+            </w:tcBorders>
+            <w:shd w:val="clear" w:color="000000" w:fill="63BE7B"/>
+            <w:noWrap/>
+            <w:vAlign w:val="bottom"/>
+            <w:hideMark/>
+          </w:tcPr>
+          <w:p>
+            <w:pPr>
+              <w:jc w:val="right"/>
+              <w:rPr>
+                <w:rFonts w:ascii="Calibri" w:hAnsi="Calibri" w:cs="Calibri"/>
+                <w:color w:val="000000"/>
+              </w:rPr>
+            </w:pPr>
+            <w:r>
+              <w:rPr>
+                <w:rFonts w:ascii="Calibri" w:hAnsi="Calibri" w:cs="Calibri"/>
+                <w:color w:val="000000"/>
+              </w:rPr>
+              <w:t>13</w:t>
+            </w:r>
+          </w:p>
+        </w:tc>
+      </w:tr>
+      <w:tr>
+        <w:trPr>
+          <w:trHeight w:val="216"/>
+        </w:trPr>
+        <w:tc>
+          <w:tcPr>
+            <w:tcW w:w="1099" w:type="dxa"/>
+            <w:tcBorders>
+              <w:top w:val="single" w:sz="4" w:space="0" w:color="4472C4"/>
+              <w:left w:val="single" w:sz="4" w:space="0" w:color="4472C4"/>
+              <w:bottom w:val="nil"/>
+              <w:right w:val="nil"/>
+            </w:tcBorders>
+            <w:shd w:val="clear" w:color="auto" w:fill="auto"/>
+            <w:noWrap/>
+            <w:vAlign w:val="bottom"/>
+            <w:hideMark/>
+          </w:tcPr>
+          <w:p>
+            <w:pPr>
+              <w:jc w:val="right"/>
+              <w:rPr>
+                <w:rFonts w:ascii="Calibri" w:hAnsi="Calibri" w:cs="Calibri"/>
+                <w:color w:val="000000"/>
+              </w:rPr>
+            </w:pPr>
+            <w:r>
+              <w:rPr>
+                <w:rFonts w:ascii="Calibri" w:hAnsi="Calibri" w:cs="Calibri"/>
+                <w:color w:val="000000"/>
+              </w:rPr>
+              <w:t>300</w:t>
+            </w:r>
+          </w:p>
+        </w:tc>
+        <w:tc>
+          <w:tcPr>
+            <w:tcW w:w="1245" w:type="dxa"/>
+            <w:tcBorders>
+              <w:top w:val="single" w:sz="4" w:space="0" w:color="4472C4"/>
+              <w:left w:val="nil"/>
+              <w:bottom w:val="nil"/>
+              <w:right w:val="nil"/>
+            </w:tcBorders>
+            <w:shd w:val="clear" w:color="000000" w:fill="70C27D"/>
+            <w:noWrap/>
+            <w:vAlign w:val="bottom"/>
+            <w:hideMark/>
+          </w:tcPr>
+          <w:p>
+            <w:pPr>
+              <w:jc w:val="right"/>
+              <w:rPr>
+                <w:rFonts w:ascii="Calibri" w:hAnsi="Calibri" w:cs="Calibri"/>
+                <w:color w:val="000000"/>
+              </w:rPr>
+            </w:pPr>
+            <w:r>
+              <w:rPr>
+                <w:rFonts w:ascii="Calibri" w:hAnsi="Calibri" w:cs="Calibri"/>
+                <w:color w:val="000000"/>
+              </w:rPr>
+              <w:t>1.45</w:t>
+            </w:r>
+          </w:p>
+        </w:tc>
+        <w:tc>
+          <w:tcPr>
+            <w:tcW w:w="1318" w:type="dxa"/>
+            <w:tcBorders>
+              <w:top w:val="single" w:sz="4" w:space="0" w:color="4472C4"/>
+              <w:left w:val="nil"/>
+              <w:bottom w:val="nil"/>
+              <w:right w:val="nil"/>
+            </w:tcBorders>
+            <w:shd w:val="clear" w:color="000000" w:fill="6DC17D"/>
+            <w:noWrap/>
+            <w:vAlign w:val="bottom"/>
+            <w:hideMark/>
+          </w:tcPr>
+          <w:p>
+            <w:pPr>
+              <w:jc w:val="right"/>
+              <w:rPr>
+                <w:rFonts w:ascii="Calibri" w:hAnsi="Calibri" w:cs="Calibri"/>
+                <w:color w:val="000000"/>
+              </w:rPr>
+            </w:pPr>
+            <w:r>
+              <w:rPr>
+                <w:rFonts w:ascii="Calibri" w:hAnsi="Calibri" w:cs="Calibri"/>
+                <w:color w:val="000000"/>
+              </w:rPr>
+              <w:t>1.15</w:t>
+            </w:r>
+          </w:p>
+        </w:tc>
+        <w:tc>
+          <w:tcPr>
+            <w:tcW w:w="2091" w:type="dxa"/>
+            <w:tcBorders>
+              <w:top w:val="single" w:sz="4" w:space="0" w:color="4472C4"/>
+              <w:left w:val="nil"/>
+              <w:bottom w:val="nil"/>
+              <w:right w:val="nil"/>
+            </w:tcBorders>
+            <w:shd w:val="clear" w:color="000000" w:fill="B5D78C"/>
+            <w:noWrap/>
+            <w:vAlign w:val="bottom"/>
+            <w:hideMark/>
+          </w:tcPr>
+          <w:p>
+            <w:pPr>
+              <w:jc w:val="right"/>
+              <w:rPr>
+                <w:rFonts w:ascii="Calibri" w:hAnsi="Calibri" w:cs="Calibri"/>
+                <w:color w:val="000000"/>
+              </w:rPr>
+            </w:pPr>
+            <w:r>
+              <w:rPr>
+                <w:rFonts w:ascii="Calibri" w:hAnsi="Calibri" w:cs="Calibri"/>
+                <w:color w:val="000000"/>
+              </w:rPr>
+              <w:t>8.38</w:t>
+            </w:r>
+          </w:p>
+        </w:tc>
+        <w:tc>
+          <w:tcPr>
+            <w:tcW w:w="2091" w:type="dxa"/>
+            <w:tcBorders>
+              <w:top w:val="single" w:sz="4" w:space="0" w:color="4472C4"/>
+              <w:left w:val="nil"/>
+              <w:bottom w:val="nil"/>
+              <w:right w:val="nil"/>
+            </w:tcBorders>
+            <w:shd w:val="clear" w:color="000000" w:fill="B3D78C"/>
+            <w:noWrap/>
+            <w:vAlign w:val="bottom"/>
+            <w:hideMark/>
+          </w:tcPr>
+          <w:p>
+            <w:pPr>
+              <w:jc w:val="right"/>
+              <w:rPr>
+                <w:rFonts w:ascii="Calibri" w:hAnsi="Calibri" w:cs="Calibri"/>
+                <w:color w:val="000000"/>
+              </w:rPr>
+            </w:pPr>
+            <w:r>
+              <w:rPr>
+                <w:rFonts w:ascii="Calibri" w:hAnsi="Calibri" w:cs="Calibri"/>
+                <w:color w:val="000000"/>
+              </w:rPr>
+              <w:t>8.22</w:t>
+            </w:r>
+          </w:p>
+        </w:tc>
+        <w:tc>
+          <w:tcPr>
+            <w:tcW w:w="1190" w:type="dxa"/>
+            <w:tcBorders>
+              <w:top w:val="single" w:sz="4" w:space="0" w:color="4472C4"/>
+              <w:left w:val="nil"/>
+              <w:bottom w:val="nil"/>
+              <w:right w:val="single" w:sz="4" w:space="0" w:color="4472C4"/>
+            </w:tcBorders>
+            <w:shd w:val="clear" w:color="000000" w:fill="63BE7B"/>
+            <w:noWrap/>
+            <w:vAlign w:val="bottom"/>
+            <w:hideMark/>
+          </w:tcPr>
+          <w:p>
+            <w:pPr>
+              <w:jc w:val="right"/>
+              <w:rPr>
+                <w:rFonts w:ascii="Calibri" w:hAnsi="Calibri" w:cs="Calibri"/>
+                <w:color w:val="000000"/>
+              </w:rPr>
+            </w:pPr>
+            <w:r>
+              <w:rPr>
+                <w:rFonts w:ascii="Calibri" w:hAnsi="Calibri" w:cs="Calibri"/>
+                <w:color w:val="000000"/>
+              </w:rPr>
+              <w:t>13</w:t>
+            </w:r>
+          </w:p>
+        </w:tc>
+      </w:tr>
+      <w:tr>
+        <w:trPr>
+          <w:trHeight w:val="216"/>
+        </w:trPr>
+        <w:tc>
+          <w:tcPr>
+            <w:tcW w:w="1099" w:type="dxa"/>
+            <w:tcBorders>
+              <w:top w:val="single" w:sz="4" w:space="0" w:color="4472C4"/>
+              <w:left w:val="single" w:sz="4" w:space="0" w:color="4472C4"/>
+              <w:bottom w:val="nil"/>
+              <w:right w:val="nil"/>
+            </w:tcBorders>
+            <w:shd w:val="clear" w:color="auto" w:fill="auto"/>
+            <w:noWrap/>
+            <w:vAlign w:val="bottom"/>
+            <w:hideMark/>
+          </w:tcPr>
+          <w:p>
+            <w:pPr>
+              <w:jc w:val="right"/>
+              <w:rPr>
+                <w:rFonts w:ascii="Calibri" w:hAnsi="Calibri" w:cs="Calibri"/>
+                <w:color w:val="000000"/>
+              </w:rPr>
+            </w:pPr>
+            <w:r>
+              <w:rPr>
+                <w:rFonts w:ascii="Calibri" w:hAnsi="Calibri" w:cs="Calibri"/>
+                <w:color w:val="000000"/>
+              </w:rPr>
+              <w:t>400</w:t>
+            </w:r>
+          </w:p>
+        </w:tc>
+        <w:tc>
+          <w:tcPr>
+            <w:tcW w:w="1245" w:type="dxa"/>
+            <w:tcBorders>
+              <w:top w:val="single" w:sz="4" w:space="0" w:color="4472C4"/>
+              <w:left w:val="nil"/>
+              <w:bottom w:val="nil"/>
+              <w:right w:val="nil"/>
+            </w:tcBorders>
+            <w:shd w:val="clear" w:color="000000" w:fill="78C47F"/>
+            <w:noWrap/>
+            <w:vAlign w:val="bottom"/>
+            <w:hideMark/>
+          </w:tcPr>
+          <w:p>
+            <w:pPr>
+              <w:jc w:val="right"/>
+              <w:rPr>
+                <w:rFonts w:ascii="Calibri" w:hAnsi="Calibri" w:cs="Calibri"/>
+                <w:color w:val="000000"/>
+              </w:rPr>
+            </w:pPr>
+            <w:r>
+              <w:rPr>
+                <w:rFonts w:ascii="Calibri" w:hAnsi="Calibri" w:cs="Calibri"/>
+                <w:color w:val="000000"/>
+              </w:rPr>
+              <w:t>2.21</w:t>
+            </w:r>
+          </w:p>
+        </w:tc>
+        <w:tc>
+          <w:tcPr>
+            <w:tcW w:w="1318" w:type="dxa"/>
+            <w:tcBorders>
+              <w:top w:val="single" w:sz="4" w:space="0" w:color="4472C4"/>
+              <w:left w:val="nil"/>
+              <w:bottom w:val="nil"/>
+              <w:right w:val="nil"/>
+            </w:tcBorders>
+            <w:shd w:val="clear" w:color="000000" w:fill="77C47F"/>
+            <w:noWrap/>
+            <w:vAlign w:val="bottom"/>
+            <w:hideMark/>
+          </w:tcPr>
+          <w:p>
+            <w:pPr>
+              <w:jc w:val="right"/>
+              <w:rPr>
+                <w:rFonts w:ascii="Calibri" w:hAnsi="Calibri" w:cs="Calibri"/>
+                <w:color w:val="000000"/>
+              </w:rPr>
+            </w:pPr>
+            <w:r>
+              <w:rPr>
+                <w:rFonts w:ascii="Calibri" w:hAnsi="Calibri" w:cs="Calibri"/>
+                <w:color w:val="000000"/>
+              </w:rPr>
+              <w:t>2.18</w:t>
+            </w:r>
+          </w:p>
+        </w:tc>
+        <w:tc>
+          <w:tcPr>
+            <w:tcW w:w="2091" w:type="dxa"/>
+            <w:tcBorders>
+              <w:top w:val="single" w:sz="4" w:space="0" w:color="4472C4"/>
+              <w:left w:val="nil"/>
+              <w:bottom w:val="nil"/>
+              <w:right w:val="nil"/>
+            </w:tcBorders>
+            <w:shd w:val="clear" w:color="000000" w:fill="DAE394"/>
+            <w:noWrap/>
+            <w:vAlign w:val="bottom"/>
+            <w:hideMark/>
+          </w:tcPr>
+          <w:p>
+            <w:pPr>
+              <w:jc w:val="right"/>
+              <w:rPr>
+                <w:rFonts w:ascii="Calibri" w:hAnsi="Calibri" w:cs="Calibri"/>
+                <w:color w:val="000000"/>
+              </w:rPr>
+            </w:pPr>
+            <w:r>
+              <w:rPr>
+                <w:rFonts w:ascii="Calibri" w:hAnsi="Calibri" w:cs="Calibri"/>
+                <w:color w:val="000000"/>
+              </w:rPr>
+              <w:t>12.07</w:t>
+            </w:r>
+          </w:p>
+        </w:tc>
+        <w:tc>
+          <w:tcPr>
+            <w:tcW w:w="2091" w:type="dxa"/>
+            <w:tcBorders>
+              <w:top w:val="single" w:sz="4" w:space="0" w:color="4472C4"/>
+              <w:left w:val="nil"/>
+              <w:bottom w:val="nil"/>
+              <w:right w:val="nil"/>
+            </w:tcBorders>
+            <w:shd w:val="clear" w:color="000000" w:fill="C7DD90"/>
+            <w:noWrap/>
+            <w:vAlign w:val="bottom"/>
+            <w:hideMark/>
+          </w:tcPr>
+          <w:p>
+            <w:pPr>
+              <w:jc w:val="right"/>
+              <w:rPr>
+                <w:rFonts w:ascii="Calibri" w:hAnsi="Calibri" w:cs="Calibri"/>
+                <w:color w:val="000000"/>
+              </w:rPr>
+            </w:pPr>
+            <w:r>
+              <w:rPr>
+                <w:rFonts w:ascii="Calibri" w:hAnsi="Calibri" w:cs="Calibri"/>
+                <w:color w:val="000000"/>
+              </w:rPr>
+              <w:t>10.18</w:t>
+            </w:r>
+          </w:p>
+        </w:tc>
+        <w:tc>
+          <w:tcPr>
+            <w:tcW w:w="1190" w:type="dxa"/>
+            <w:tcBorders>
+              <w:top w:val="single" w:sz="4" w:space="0" w:color="4472C4"/>
+              <w:left w:val="nil"/>
+              <w:bottom w:val="nil"/>
+              <w:right w:val="single" w:sz="4" w:space="0" w:color="4472C4"/>
+            </w:tcBorders>
+            <w:shd w:val="clear" w:color="000000" w:fill="63BE7B"/>
+            <w:noWrap/>
+            <w:vAlign w:val="bottom"/>
+            <w:hideMark/>
+          </w:tcPr>
+          <w:p>
+            <w:pPr>
+              <w:jc w:val="right"/>
+              <w:rPr>
+                <w:rFonts w:ascii="Calibri" w:hAnsi="Calibri" w:cs="Calibri"/>
+                <w:color w:val="000000"/>
+              </w:rPr>
+            </w:pPr>
+            <w:r>
+              <w:rPr>
+                <w:rFonts w:ascii="Calibri" w:hAnsi="Calibri" w:cs="Calibri"/>
+                <w:color w:val="000000"/>
+              </w:rPr>
+              <w:t>13</w:t>
+            </w:r>
+          </w:p>
+        </w:tc>
+      </w:tr>
+      <w:tr>
+        <w:trPr>
+          <w:trHeight w:val="216"/>
+        </w:trPr>
+        <w:tc>
+          <w:tcPr>
+            <w:tcW w:w="1099" w:type="dxa"/>
+            <w:tcBorders>
+              <w:top w:val="single" w:sz="4" w:space="0" w:color="4472C4"/>
+              <w:left w:val="single" w:sz="4" w:space="0" w:color="4472C4"/>
+              <w:bottom w:val="nil"/>
+              <w:right w:val="nil"/>
+            </w:tcBorders>
+            <w:shd w:val="clear" w:color="auto" w:fill="auto"/>
+            <w:noWrap/>
+            <w:vAlign w:val="bottom"/>
+            <w:hideMark/>
+          </w:tcPr>
+          <w:p>
+            <w:pPr>
+              <w:jc w:val="right"/>
+              <w:rPr>
+                <w:rFonts w:ascii="Calibri" w:hAnsi="Calibri" w:cs="Calibri"/>
+                <w:color w:val="000000"/>
+              </w:rPr>
+            </w:pPr>
+            <w:r>
+              <w:rPr>
+                <w:rFonts w:ascii="Calibri" w:hAnsi="Calibri" w:cs="Calibri"/>
+                <w:color w:val="000000"/>
+              </w:rPr>
+              <w:t>500</w:t>
+            </w:r>
+          </w:p>
+        </w:tc>
+        <w:tc>
+          <w:tcPr>
+            <w:tcW w:w="1245" w:type="dxa"/>
+            <w:tcBorders>
+              <w:top w:val="single" w:sz="4" w:space="0" w:color="4472C4"/>
+              <w:left w:val="nil"/>
+              <w:bottom w:val="nil"/>
+              <w:right w:val="nil"/>
+            </w:tcBorders>
+            <w:shd w:val="clear" w:color="000000" w:fill="7FC781"/>
+            <w:noWrap/>
+            <w:vAlign w:val="bottom"/>
+            <w:hideMark/>
+          </w:tcPr>
+          <w:p>
+            <w:pPr>
+              <w:jc w:val="right"/>
+              <w:rPr>
+                <w:rFonts w:ascii="Calibri" w:hAnsi="Calibri" w:cs="Calibri"/>
+                <w:color w:val="000000"/>
+              </w:rPr>
+            </w:pPr>
+            <w:r>
+              <w:rPr>
+                <w:rFonts w:ascii="Calibri" w:hAnsi="Calibri" w:cs="Calibri"/>
+                <w:color w:val="000000"/>
+              </w:rPr>
+              <w:t>2.97</w:t>
+            </w:r>
+          </w:p>
+        </w:tc>
+        <w:tc>
+          <w:tcPr>
+            <w:tcW w:w="1318" w:type="dxa"/>
+            <w:tcBorders>
+              <w:top w:val="single" w:sz="4" w:space="0" w:color="4472C4"/>
+              <w:left w:val="nil"/>
+              <w:bottom w:val="nil"/>
+              <w:right w:val="nil"/>
+            </w:tcBorders>
+            <w:shd w:val="clear" w:color="000000" w:fill="85C882"/>
+            <w:noWrap/>
+            <w:vAlign w:val="bottom"/>
+            <w:hideMark/>
+          </w:tcPr>
+          <w:p>
+            <w:pPr>
+              <w:jc w:val="right"/>
+              <w:rPr>
+                <w:rFonts w:ascii="Calibri" w:hAnsi="Calibri" w:cs="Calibri"/>
+                <w:color w:val="000000"/>
+              </w:rPr>
+            </w:pPr>
+            <w:r>
+              <w:rPr>
+                <w:rFonts w:ascii="Calibri" w:hAnsi="Calibri" w:cs="Calibri"/>
+                <w:color w:val="000000"/>
+              </w:rPr>
+              <w:t>3.5</w:t>
+            </w:r>
+          </w:p>
+        </w:tc>
+        <w:tc>
+          <w:tcPr>
+            <w:tcW w:w="2091" w:type="dxa"/>
+            <w:tcBorders>
+              <w:top w:val="single" w:sz="4" w:space="0" w:color="4472C4"/>
+              <w:left w:val="nil"/>
+              <w:bottom w:val="nil"/>
+              <w:right w:val="nil"/>
+            </w:tcBorders>
+            <w:shd w:val="clear" w:color="000000" w:fill="E4E696"/>
+            <w:noWrap/>
+            <w:vAlign w:val="bottom"/>
+            <w:hideMark/>
+          </w:tcPr>
+          <w:p>
+            <w:pPr>
+              <w:jc w:val="right"/>
+              <w:rPr>
+                <w:rFonts w:ascii="Calibri" w:hAnsi="Calibri" w:cs="Calibri"/>
+                <w:color w:val="000000"/>
+              </w:rPr>
+            </w:pPr>
+            <w:r>
+              <w:rPr>
+                <w:rFonts w:ascii="Calibri" w:hAnsi="Calibri" w:cs="Calibri"/>
+                <w:color w:val="000000"/>
+              </w:rPr>
+              <w:t>13.11</w:t>
+            </w:r>
+          </w:p>
+        </w:tc>
+        <w:tc>
+          <w:tcPr>
+            <w:tcW w:w="2091" w:type="dxa"/>
+            <w:tcBorders>
+              <w:top w:val="single" w:sz="4" w:space="0" w:color="4472C4"/>
+              <w:left w:val="nil"/>
+              <w:bottom w:val="nil"/>
+              <w:right w:val="nil"/>
+            </w:tcBorders>
+            <w:shd w:val="clear" w:color="000000" w:fill="EAE897"/>
+            <w:noWrap/>
+            <w:vAlign w:val="bottom"/>
+            <w:hideMark/>
+          </w:tcPr>
+          <w:p>
+            <w:pPr>
+              <w:jc w:val="right"/>
+              <w:rPr>
+                <w:rFonts w:ascii="Calibri" w:hAnsi="Calibri" w:cs="Calibri"/>
+                <w:color w:val="000000"/>
+              </w:rPr>
+            </w:pPr>
+            <w:r>
+              <w:rPr>
+                <w:rFonts w:ascii="Calibri" w:hAnsi="Calibri" w:cs="Calibri"/>
+                <w:color w:val="000000"/>
+              </w:rPr>
+              <w:t>13.69</w:t>
+            </w:r>
+          </w:p>
+        </w:tc>
+        <w:tc>
+          <w:tcPr>
+            <w:tcW w:w="1190" w:type="dxa"/>
+            <w:tcBorders>
+              <w:top w:val="single" w:sz="4" w:space="0" w:color="4472C4"/>
+              <w:left w:val="nil"/>
+              <w:bottom w:val="nil"/>
+              <w:right w:val="single" w:sz="4" w:space="0" w:color="4472C4"/>
+            </w:tcBorders>
+            <w:shd w:val="clear" w:color="000000" w:fill="63BE7B"/>
+            <w:noWrap/>
+            <w:vAlign w:val="bottom"/>
+            <w:hideMark/>
+          </w:tcPr>
+          <w:p>
+            <w:pPr>
+              <w:jc w:val="right"/>
+              <w:rPr>
+                <w:rFonts w:ascii="Calibri" w:hAnsi="Calibri" w:cs="Calibri"/>
+                <w:color w:val="000000"/>
+              </w:rPr>
+            </w:pPr>
+            <w:r>
+              <w:rPr>
+                <w:rFonts w:ascii="Calibri" w:hAnsi="Calibri" w:cs="Calibri"/>
+                <w:color w:val="000000"/>
+              </w:rPr>
+              <w:t>13</w:t>
+            </w:r>
+          </w:p>
+        </w:tc>
+      </w:tr>
+      <w:tr>
+        <w:trPr>
+          <w:trHeight w:val="216"/>
+        </w:trPr>
+        <w:tc>
+          <w:tcPr>
+            <w:tcW w:w="1099" w:type="dxa"/>
+            <w:tcBorders>
+              <w:top w:val="single" w:sz="4" w:space="0" w:color="4472C4"/>
+              <w:left w:val="single" w:sz="4" w:space="0" w:color="4472C4"/>
+              <w:bottom w:val="nil"/>
+              <w:right w:val="nil"/>
+            </w:tcBorders>
+            <w:shd w:val="clear" w:color="auto" w:fill="auto"/>
+            <w:noWrap/>
+            <w:vAlign w:val="bottom"/>
+            <w:hideMark/>
+          </w:tcPr>
+          <w:p>
+            <w:pPr>
+              <w:jc w:val="right"/>
+              <w:rPr>
+                <w:rFonts w:ascii="Calibri" w:hAnsi="Calibri" w:cs="Calibri"/>
+                <w:color w:val="000000"/>
+              </w:rPr>
+            </w:pPr>
+            <w:r>
+              <w:rPr>
+                <w:rFonts w:ascii="Calibri" w:hAnsi="Calibri" w:cs="Calibri"/>
+                <w:color w:val="000000"/>
+              </w:rPr>
+              <w:t>600</w:t>
+            </w:r>
+          </w:p>
+        </w:tc>
+        <w:tc>
+          <w:tcPr>
+            <w:tcW w:w="1245" w:type="dxa"/>
+            <w:tcBorders>
+              <w:top w:val="single" w:sz="4" w:space="0" w:color="4472C4"/>
+              <w:left w:val="nil"/>
+              <w:bottom w:val="nil"/>
+              <w:right w:val="nil"/>
+            </w:tcBorders>
+            <w:shd w:val="clear" w:color="000000" w:fill="8ACA83"/>
+            <w:noWrap/>
+            <w:vAlign w:val="bottom"/>
+            <w:hideMark/>
+          </w:tcPr>
+          <w:p>
+            <w:pPr>
+              <w:jc w:val="right"/>
+              <w:rPr>
+                <w:rFonts w:ascii="Calibri" w:hAnsi="Calibri" w:cs="Calibri"/>
+                <w:color w:val="000000"/>
+              </w:rPr>
+            </w:pPr>
+            <w:r>
+              <w:rPr>
+                <w:rFonts w:ascii="Calibri" w:hAnsi="Calibri" w:cs="Calibri"/>
+                <w:color w:val="000000"/>
+              </w:rPr>
+              <w:t>4.02</w:t>
+            </w:r>
+          </w:p>
+        </w:tc>
+        <w:tc>
+          <w:tcPr>
+            <w:tcW w:w="1318" w:type="dxa"/>
+            <w:tcBorders>
+              <w:top w:val="single" w:sz="4" w:space="0" w:color="4472C4"/>
+              <w:left w:val="nil"/>
+              <w:bottom w:val="nil"/>
+              <w:right w:val="nil"/>
+            </w:tcBorders>
+            <w:shd w:val="clear" w:color="000000" w:fill="8BCA83"/>
+            <w:noWrap/>
+            <w:vAlign w:val="bottom"/>
+            <w:hideMark/>
+          </w:tcPr>
+          <w:p>
+            <w:pPr>
+              <w:jc w:val="right"/>
+              <w:rPr>
+                <w:rFonts w:ascii="Calibri" w:hAnsi="Calibri" w:cs="Calibri"/>
+                <w:color w:val="000000"/>
+              </w:rPr>
+            </w:pPr>
+            <w:r>
+              <w:rPr>
+                <w:rFonts w:ascii="Calibri" w:hAnsi="Calibri" w:cs="Calibri"/>
+                <w:color w:val="000000"/>
+              </w:rPr>
+              <w:t>4.14</w:t>
+            </w:r>
+          </w:p>
+        </w:tc>
+        <w:tc>
+          <w:tcPr>
+            <w:tcW w:w="2091" w:type="dxa"/>
+            <w:tcBorders>
+              <w:top w:val="single" w:sz="4" w:space="0" w:color="4472C4"/>
+              <w:left w:val="nil"/>
+              <w:bottom w:val="nil"/>
+              <w:right w:val="nil"/>
+            </w:tcBorders>
+            <w:shd w:val="clear" w:color="000000" w:fill="ECE998"/>
+            <w:noWrap/>
+            <w:vAlign w:val="bottom"/>
+            <w:hideMark/>
+          </w:tcPr>
+          <w:p>
+            <w:pPr>
+              <w:jc w:val="right"/>
+              <w:rPr>
+                <w:rFonts w:ascii="Calibri" w:hAnsi="Calibri" w:cs="Calibri"/>
+                <w:color w:val="000000"/>
+              </w:rPr>
+            </w:pPr>
+            <w:r>
+              <w:rPr>
+                <w:rFonts w:ascii="Calibri" w:hAnsi="Calibri" w:cs="Calibri"/>
+                <w:color w:val="000000"/>
+              </w:rPr>
+              <w:t>13.94</w:t>
+            </w:r>
+          </w:p>
+        </w:tc>
+        <w:tc>
+          <w:tcPr>
+            <w:tcW w:w="2091" w:type="dxa"/>
+            <w:tcBorders>
+              <w:top w:val="single" w:sz="4" w:space="0" w:color="4472C4"/>
+              <w:left w:val="nil"/>
+              <w:bottom w:val="nil"/>
+              <w:right w:val="nil"/>
+            </w:tcBorders>
+            <w:shd w:val="clear" w:color="000000" w:fill="EEE998"/>
+            <w:noWrap/>
+            <w:vAlign w:val="bottom"/>
+            <w:hideMark/>
+          </w:tcPr>
+          <w:p>
+            <w:pPr>
+              <w:jc w:val="right"/>
+              <w:rPr>
+                <w:rFonts w:ascii="Calibri" w:hAnsi="Calibri" w:cs="Calibri"/>
+                <w:color w:val="000000"/>
+              </w:rPr>
+            </w:pPr>
+            <w:r>
+              <w:rPr>
+                <w:rFonts w:ascii="Calibri" w:hAnsi="Calibri" w:cs="Calibri"/>
+                <w:color w:val="000000"/>
+              </w:rPr>
+              <w:t>14.15</w:t>
+            </w:r>
+          </w:p>
+        </w:tc>
+        <w:tc>
+          <w:tcPr>
+            <w:tcW w:w="1190" w:type="dxa"/>
+            <w:tcBorders>
+              <w:top w:val="single" w:sz="4" w:space="0" w:color="4472C4"/>
+              <w:left w:val="nil"/>
+              <w:bottom w:val="nil"/>
+              <w:right w:val="single" w:sz="4" w:space="0" w:color="4472C4"/>
+            </w:tcBorders>
+            <w:shd w:val="clear" w:color="000000" w:fill="63BE7B"/>
+            <w:noWrap/>
+            <w:vAlign w:val="bottom"/>
+            <w:hideMark/>
+          </w:tcPr>
+          <w:p>
+            <w:pPr>
+              <w:jc w:val="right"/>
+              <w:rPr>
+                <w:rFonts w:ascii="Calibri" w:hAnsi="Calibri" w:cs="Calibri"/>
+                <w:color w:val="000000"/>
+              </w:rPr>
+            </w:pPr>
+            <w:r>
+              <w:rPr>
+                <w:rFonts w:ascii="Calibri" w:hAnsi="Calibri" w:cs="Calibri"/>
+                <w:color w:val="000000"/>
+              </w:rPr>
+              <w:t>13</w:t>
+            </w:r>
+          </w:p>
+        </w:tc>
+      </w:tr>
+      <w:tr>
+        <w:trPr>
+          <w:trHeight w:val="216"/>
+        </w:trPr>
+        <w:tc>
+          <w:tcPr>
+            <w:tcW w:w="1099" w:type="dxa"/>
+            <w:tcBorders>
+              <w:top w:val="single" w:sz="4" w:space="0" w:color="4472C4"/>
+              <w:left w:val="single" w:sz="4" w:space="0" w:color="4472C4"/>
+              <w:bottom w:val="nil"/>
+              <w:right w:val="nil"/>
+            </w:tcBorders>
+            <w:shd w:val="clear" w:color="auto" w:fill="auto"/>
+            <w:noWrap/>
+            <w:vAlign w:val="bottom"/>
+            <w:hideMark/>
+          </w:tcPr>
+          <w:p>
+            <w:pPr>
+              <w:jc w:val="right"/>
+              <w:rPr>
+                <w:rFonts w:ascii="Calibri" w:hAnsi="Calibri" w:cs="Calibri"/>
+                <w:color w:val="000000"/>
+              </w:rPr>
+            </w:pPr>
+            <w:r>
+              <w:rPr>
+                <w:rFonts w:ascii="Calibri" w:hAnsi="Calibri" w:cs="Calibri"/>
+                <w:color w:val="000000"/>
+              </w:rPr>
+              <w:t>700</w:t>
+            </w:r>
+          </w:p>
+        </w:tc>
+        <w:tc>
+          <w:tcPr>
+            <w:tcW w:w="1245" w:type="dxa"/>
+            <w:tcBorders>
+              <w:top w:val="single" w:sz="4" w:space="0" w:color="4472C4"/>
+              <w:left w:val="nil"/>
+              <w:bottom w:val="nil"/>
+              <w:right w:val="nil"/>
+            </w:tcBorders>
+            <w:shd w:val="clear" w:color="000000" w:fill="97CE86"/>
+            <w:noWrap/>
+            <w:vAlign w:val="bottom"/>
+            <w:hideMark/>
+          </w:tcPr>
+          <w:p>
+            <w:pPr>
+              <w:jc w:val="right"/>
+              <w:rPr>
+                <w:rFonts w:ascii="Calibri" w:hAnsi="Calibri" w:cs="Calibri"/>
+                <w:color w:val="000000"/>
+              </w:rPr>
+            </w:pPr>
+            <w:r>
+              <w:rPr>
+                <w:rFonts w:ascii="Calibri" w:hAnsi="Calibri" w:cs="Calibri"/>
+                <w:color w:val="000000"/>
+              </w:rPr>
+              <w:t>5.31</w:t>
+            </w:r>
+          </w:p>
+        </w:tc>
+        <w:tc>
+          <w:tcPr>
+            <w:tcW w:w="1318" w:type="dxa"/>
+            <w:tcBorders>
+              <w:top w:val="single" w:sz="4" w:space="0" w:color="4472C4"/>
+              <w:left w:val="nil"/>
+              <w:bottom w:val="nil"/>
+              <w:right w:val="nil"/>
+            </w:tcBorders>
+            <w:shd w:val="clear" w:color="000000" w:fill="95CD85"/>
+            <w:noWrap/>
+            <w:vAlign w:val="bottom"/>
+            <w:hideMark/>
+          </w:tcPr>
+          <w:p>
+            <w:pPr>
+              <w:jc w:val="right"/>
+              <w:rPr>
+                <w:rFonts w:ascii="Calibri" w:hAnsi="Calibri" w:cs="Calibri"/>
+                <w:color w:val="000000"/>
+              </w:rPr>
+            </w:pPr>
+            <w:r>
+              <w:rPr>
+                <w:rFonts w:ascii="Calibri" w:hAnsi="Calibri" w:cs="Calibri"/>
+                <w:color w:val="000000"/>
+              </w:rPr>
+              <w:t>5.13</w:t>
+            </w:r>
+          </w:p>
+        </w:tc>
+        <w:tc>
+          <w:tcPr>
+            <w:tcW w:w="2091" w:type="dxa"/>
+            <w:tcBorders>
+              <w:top w:val="single" w:sz="4" w:space="0" w:color="4472C4"/>
+              <w:left w:val="nil"/>
+              <w:bottom w:val="nil"/>
+              <w:right w:val="nil"/>
+            </w:tcBorders>
+            <w:shd w:val="clear" w:color="000000" w:fill="F1EA99"/>
+            <w:noWrap/>
+            <w:vAlign w:val="bottom"/>
+            <w:hideMark/>
+          </w:tcPr>
+          <w:p>
+            <w:pPr>
+              <w:jc w:val="right"/>
+              <w:rPr>
+                <w:rFonts w:ascii="Calibri" w:hAnsi="Calibri" w:cs="Calibri"/>
+                <w:color w:val="000000"/>
+              </w:rPr>
+            </w:pPr>
+            <w:r>
+              <w:rPr>
+                <w:rFonts w:ascii="Calibri" w:hAnsi="Calibri" w:cs="Calibri"/>
+                <w:color w:val="000000"/>
+              </w:rPr>
+              <w:t>14.37</w:t>
+            </w:r>
+          </w:p>
+        </w:tc>
+        <w:tc>
+          <w:tcPr>
+            <w:tcW w:w="2091" w:type="dxa"/>
+            <w:tcBorders>
+              <w:top w:val="single" w:sz="4" w:space="0" w:color="4472C4"/>
+              <w:left w:val="nil"/>
+              <w:bottom w:val="nil"/>
+              <w:right w:val="nil"/>
+            </w:tcBorders>
+            <w:shd w:val="clear" w:color="000000" w:fill="E7E797"/>
+            <w:noWrap/>
+            <w:vAlign w:val="bottom"/>
+            <w:hideMark/>
+          </w:tcPr>
+          <w:p>
+            <w:pPr>
+              <w:jc w:val="right"/>
+              <w:rPr>
+                <w:rFonts w:ascii="Calibri" w:hAnsi="Calibri" w:cs="Calibri"/>
+                <w:color w:val="000000"/>
+              </w:rPr>
+            </w:pPr>
+            <w:r>
+              <w:rPr>
+                <w:rFonts w:ascii="Calibri" w:hAnsi="Calibri" w:cs="Calibri"/>
+                <w:color w:val="000000"/>
+              </w:rPr>
+              <w:t>13.43</w:t>
+            </w:r>
+          </w:p>
+        </w:tc>
+        <w:tc>
+          <w:tcPr>
+            <w:tcW w:w="1190" w:type="dxa"/>
+            <w:tcBorders>
+              <w:top w:val="single" w:sz="4" w:space="0" w:color="4472C4"/>
+              <w:left w:val="nil"/>
+              <w:bottom w:val="nil"/>
+              <w:right w:val="single" w:sz="4" w:space="0" w:color="4472C4"/>
+            </w:tcBorders>
+            <w:shd w:val="clear" w:color="000000" w:fill="63BE7B"/>
+            <w:noWrap/>
+            <w:vAlign w:val="bottom"/>
+            <w:hideMark/>
+          </w:tcPr>
+          <w:p>
+            <w:pPr>
+              <w:jc w:val="right"/>
+              <w:rPr>
+                <w:rFonts w:ascii="Calibri" w:hAnsi="Calibri" w:cs="Calibri"/>
+                <w:color w:val="000000"/>
+              </w:rPr>
+            </w:pPr>
+            <w:r>
+              <w:rPr>
+                <w:rFonts w:ascii="Calibri" w:hAnsi="Calibri" w:cs="Calibri"/>
+                <w:color w:val="000000"/>
+              </w:rPr>
+              <w:t>13</w:t>
+            </w:r>
+          </w:p>
+        </w:tc>
+      </w:tr>
+      <w:tr>
+        <w:trPr>
+          <w:trHeight w:val="216"/>
+        </w:trPr>
+        <w:tc>
+          <w:tcPr>
+            <w:tcW w:w="1099" w:type="dxa"/>
+            <w:tcBorders>
+              <w:top w:val="single" w:sz="4" w:space="0" w:color="4472C4"/>
+              <w:left w:val="single" w:sz="4" w:space="0" w:color="4472C4"/>
+              <w:bottom w:val="nil"/>
+              <w:right w:val="nil"/>
+            </w:tcBorders>
+            <w:shd w:val="clear" w:color="auto" w:fill="auto"/>
+            <w:noWrap/>
+            <w:vAlign w:val="bottom"/>
+            <w:hideMark/>
+          </w:tcPr>
+          <w:p>
+            <w:pPr>
+              <w:jc w:val="right"/>
+              <w:rPr>
+                <w:rFonts w:ascii="Calibri" w:hAnsi="Calibri" w:cs="Calibri"/>
+                <w:color w:val="000000"/>
+              </w:rPr>
+            </w:pPr>
+            <w:r>
+              <w:rPr>
+                <w:rFonts w:ascii="Calibri" w:hAnsi="Calibri" w:cs="Calibri"/>
+                <w:color w:val="000000"/>
+              </w:rPr>
+              <w:t>800</w:t>
+            </w:r>
+          </w:p>
+        </w:tc>
+        <w:tc>
+          <w:tcPr>
+            <w:tcW w:w="1245" w:type="dxa"/>
+            <w:tcBorders>
+              <w:top w:val="single" w:sz="4" w:space="0" w:color="4472C4"/>
+              <w:left w:val="nil"/>
+              <w:bottom w:val="nil"/>
+              <w:right w:val="nil"/>
+            </w:tcBorders>
+            <w:shd w:val="clear" w:color="000000" w:fill="A1D188"/>
+            <w:noWrap/>
+            <w:vAlign w:val="bottom"/>
+            <w:hideMark/>
+          </w:tcPr>
+          <w:p>
+            <w:pPr>
+              <w:jc w:val="right"/>
+              <w:rPr>
+                <w:rFonts w:ascii="Calibri" w:hAnsi="Calibri" w:cs="Calibri"/>
+                <w:color w:val="000000"/>
+              </w:rPr>
+            </w:pPr>
+            <w:r>
+              <w:rPr>
+                <w:rFonts w:ascii="Calibri" w:hAnsi="Calibri" w:cs="Calibri"/>
+                <w:color w:val="000000"/>
+              </w:rPr>
+              <w:t>6.38</w:t>
+            </w:r>
+          </w:p>
+        </w:tc>
+        <w:tc>
+          <w:tcPr>
+            <w:tcW w:w="1318" w:type="dxa"/>
+            <w:tcBorders>
+              <w:top w:val="single" w:sz="4" w:space="0" w:color="4472C4"/>
+              <w:left w:val="nil"/>
+              <w:bottom w:val="nil"/>
+              <w:right w:val="nil"/>
+            </w:tcBorders>
+            <w:shd w:val="clear" w:color="000000" w:fill="A4D288"/>
+            <w:noWrap/>
+            <w:vAlign w:val="bottom"/>
+            <w:hideMark/>
+          </w:tcPr>
+          <w:p>
+            <w:pPr>
+              <w:jc w:val="right"/>
+              <w:rPr>
+                <w:rFonts w:ascii="Calibri" w:hAnsi="Calibri" w:cs="Calibri"/>
+                <w:color w:val="000000"/>
+              </w:rPr>
+            </w:pPr>
+            <w:r>
+              <w:rPr>
+                <w:rFonts w:ascii="Calibri" w:hAnsi="Calibri" w:cs="Calibri"/>
+                <w:color w:val="000000"/>
+              </w:rPr>
+              <w:t>6.66</w:t>
+            </w:r>
+          </w:p>
+        </w:tc>
+        <w:tc>
+          <w:tcPr>
+            <w:tcW w:w="2091" w:type="dxa"/>
+            <w:tcBorders>
+              <w:top w:val="single" w:sz="4" w:space="0" w:color="4472C4"/>
+              <w:left w:val="nil"/>
+              <w:bottom w:val="nil"/>
+              <w:right w:val="nil"/>
+            </w:tcBorders>
+            <w:shd w:val="clear" w:color="000000" w:fill="F1EA99"/>
+            <w:noWrap/>
+            <w:vAlign w:val="bottom"/>
+            <w:hideMark/>
+          </w:tcPr>
+          <w:p>
+            <w:pPr>
+              <w:jc w:val="right"/>
+              <w:rPr>
+                <w:rFonts w:ascii="Calibri" w:hAnsi="Calibri" w:cs="Calibri"/>
+                <w:color w:val="000000"/>
+              </w:rPr>
+            </w:pPr>
+            <w:r>
+              <w:rPr>
+                <w:rFonts w:ascii="Calibri" w:hAnsi="Calibri" w:cs="Calibri"/>
+                <w:color w:val="000000"/>
+              </w:rPr>
+              <w:t>14.44</w:t>
+            </w:r>
+          </w:p>
+        </w:tc>
+        <w:tc>
+          <w:tcPr>
+            <w:tcW w:w="2091" w:type="dxa"/>
+            <w:tcBorders>
+              <w:top w:val="single" w:sz="4" w:space="0" w:color="4472C4"/>
+              <w:left w:val="nil"/>
+              <w:bottom w:val="nil"/>
+              <w:right w:val="nil"/>
+            </w:tcBorders>
+            <w:shd w:val="clear" w:color="000000" w:fill="F7EC9A"/>
+            <w:noWrap/>
+            <w:vAlign w:val="bottom"/>
+            <w:hideMark/>
+          </w:tcPr>
+          <w:p>
+            <w:pPr>
+              <w:jc w:val="right"/>
+              <w:rPr>
+                <w:rFonts w:ascii="Calibri" w:hAnsi="Calibri" w:cs="Calibri"/>
+                <w:color w:val="000000"/>
+              </w:rPr>
+            </w:pPr>
+            <w:r>
+              <w:rPr>
+                <w:rFonts w:ascii="Calibri" w:hAnsi="Calibri" w:cs="Calibri"/>
+                <w:color w:val="000000"/>
+              </w:rPr>
+              <w:t>14.98</w:t>
+            </w:r>
+          </w:p>
+        </w:tc>
+        <w:tc>
+          <w:tcPr>
+            <w:tcW w:w="1190" w:type="dxa"/>
+            <w:tcBorders>
+              <w:top w:val="single" w:sz="4" w:space="0" w:color="4472C4"/>
+              <w:left w:val="nil"/>
+              <w:bottom w:val="nil"/>
+              <w:right w:val="single" w:sz="4" w:space="0" w:color="4472C4"/>
+            </w:tcBorders>
+            <w:shd w:val="clear" w:color="000000" w:fill="63BE7B"/>
+            <w:noWrap/>
+            <w:vAlign w:val="bottom"/>
+            <w:hideMark/>
+          </w:tcPr>
+          <w:p>
+            <w:pPr>
+              <w:jc w:val="right"/>
+              <w:rPr>
+                <w:rFonts w:ascii="Calibri" w:hAnsi="Calibri" w:cs="Calibri"/>
+                <w:color w:val="000000"/>
+              </w:rPr>
+            </w:pPr>
+            <w:r>
+              <w:rPr>
+                <w:rFonts w:ascii="Calibri" w:hAnsi="Calibri" w:cs="Calibri"/>
+                <w:color w:val="000000"/>
+              </w:rPr>
+              <w:t>13</w:t>
+            </w:r>
+          </w:p>
+        </w:tc>
+      </w:tr>
+      <w:tr>
+        <w:trPr>
+          <w:trHeight w:val="216"/>
+        </w:trPr>
+        <w:tc>
+          <w:tcPr>
+            <w:tcW w:w="1099" w:type="dxa"/>
+            <w:tcBorders>
+              <w:top w:val="single" w:sz="4" w:space="0" w:color="4472C4"/>
+              <w:left w:val="single" w:sz="4" w:space="0" w:color="4472C4"/>
+              <w:bottom w:val="nil"/>
+              <w:right w:val="nil"/>
+            </w:tcBorders>
+            <w:shd w:val="clear" w:color="auto" w:fill="auto"/>
+            <w:noWrap/>
+            <w:vAlign w:val="bottom"/>
+            <w:hideMark/>
+          </w:tcPr>
+          <w:p>
+            <w:pPr>
+              <w:jc w:val="right"/>
+              <w:rPr>
+                <w:rFonts w:ascii="Calibri" w:hAnsi="Calibri" w:cs="Calibri"/>
+                <w:color w:val="000000"/>
+              </w:rPr>
+            </w:pPr>
+            <w:r>
+              <w:rPr>
+                <w:rFonts w:ascii="Calibri" w:hAnsi="Calibri" w:cs="Calibri"/>
+                <w:color w:val="000000"/>
+              </w:rPr>
+              <w:t>900</w:t>
+            </w:r>
+          </w:p>
+        </w:tc>
+        <w:tc>
+          <w:tcPr>
+            <w:tcW w:w="1245" w:type="dxa"/>
+            <w:tcBorders>
+              <w:top w:val="single" w:sz="4" w:space="0" w:color="4472C4"/>
+              <w:left w:val="nil"/>
+              <w:bottom w:val="nil"/>
+              <w:right w:val="nil"/>
+            </w:tcBorders>
+            <w:shd w:val="clear" w:color="000000" w:fill="AFD58B"/>
+            <w:noWrap/>
+            <w:vAlign w:val="bottom"/>
+            <w:hideMark/>
+          </w:tcPr>
+          <w:p>
+            <w:pPr>
+              <w:jc w:val="right"/>
+              <w:rPr>
+                <w:rFonts w:ascii="Calibri" w:hAnsi="Calibri" w:cs="Calibri"/>
+                <w:color w:val="000000"/>
+              </w:rPr>
+            </w:pPr>
+            <w:r>
+              <w:rPr>
+                <w:rFonts w:ascii="Calibri" w:hAnsi="Calibri" w:cs="Calibri"/>
+                <w:color w:val="000000"/>
+              </w:rPr>
+              <w:t>7.76</w:t>
+            </w:r>
+          </w:p>
+        </w:tc>
+        <w:tc>
+          <w:tcPr>
+            <w:tcW w:w="1318" w:type="dxa"/>
+            <w:tcBorders>
+              <w:top w:val="single" w:sz="4" w:space="0" w:color="4472C4"/>
+              <w:left w:val="nil"/>
+              <w:bottom w:val="nil"/>
+              <w:right w:val="nil"/>
+            </w:tcBorders>
+            <w:shd w:val="clear" w:color="000000" w:fill="ADD58A"/>
+            <w:noWrap/>
+            <w:vAlign w:val="bottom"/>
+            <w:hideMark/>
+          </w:tcPr>
+          <w:p>
+            <w:pPr>
+              <w:jc w:val="right"/>
+              <w:rPr>
+                <w:rFonts w:ascii="Calibri" w:hAnsi="Calibri" w:cs="Calibri"/>
+                <w:color w:val="000000"/>
+              </w:rPr>
+            </w:pPr>
+            <w:r>
+              <w:rPr>
+                <w:rFonts w:ascii="Calibri" w:hAnsi="Calibri" w:cs="Calibri"/>
+                <w:color w:val="000000"/>
+              </w:rPr>
+              <w:t>7.58</w:t>
+            </w:r>
+          </w:p>
+        </w:tc>
+        <w:tc>
+          <w:tcPr>
+            <w:tcW w:w="2091" w:type="dxa"/>
+            <w:tcBorders>
+              <w:top w:val="single" w:sz="4" w:space="0" w:color="4472C4"/>
+              <w:left w:val="nil"/>
+              <w:bottom w:val="nil"/>
+              <w:right w:val="nil"/>
+            </w:tcBorders>
+            <w:shd w:val="clear" w:color="000000" w:fill="F2EB99"/>
+            <w:noWrap/>
+            <w:vAlign w:val="bottom"/>
+            <w:hideMark/>
+          </w:tcPr>
+          <w:p>
+            <w:pPr>
+              <w:jc w:val="right"/>
+              <w:rPr>
+                <w:rFonts w:ascii="Calibri" w:hAnsi="Calibri" w:cs="Calibri"/>
+                <w:color w:val="000000"/>
+              </w:rPr>
+            </w:pPr>
+            <w:r>
+              <w:rPr>
+                <w:rFonts w:ascii="Calibri" w:hAnsi="Calibri" w:cs="Calibri"/>
+                <w:color w:val="000000"/>
+              </w:rPr>
+              <w:t>14.52</w:t>
+            </w:r>
+          </w:p>
+        </w:tc>
+        <w:tc>
+          <w:tcPr>
+            <w:tcW w:w="2091" w:type="dxa"/>
+            <w:tcBorders>
+              <w:top w:val="single" w:sz="4" w:space="0" w:color="4472C4"/>
+              <w:left w:val="nil"/>
+              <w:bottom w:val="nil"/>
+              <w:right w:val="nil"/>
+            </w:tcBorders>
+            <w:shd w:val="clear" w:color="000000" w:fill="F6EC9A"/>
+            <w:noWrap/>
+            <w:vAlign w:val="bottom"/>
+            <w:hideMark/>
+          </w:tcPr>
+          <w:p>
+            <w:pPr>
+              <w:jc w:val="right"/>
+              <w:rPr>
+                <w:rFonts w:ascii="Calibri" w:hAnsi="Calibri" w:cs="Calibri"/>
+                <w:color w:val="000000"/>
+              </w:rPr>
+            </w:pPr>
+            <w:r>
+              <w:rPr>
+                <w:rFonts w:ascii="Calibri" w:hAnsi="Calibri" w:cs="Calibri"/>
+                <w:color w:val="000000"/>
+              </w:rPr>
+              <w:t>14.95</w:t>
+            </w:r>
+          </w:p>
+        </w:tc>
+        <w:tc>
+          <w:tcPr>
+            <w:tcW w:w="1190" w:type="dxa"/>
+            <w:tcBorders>
+              <w:top w:val="single" w:sz="4" w:space="0" w:color="4472C4"/>
+              <w:left w:val="nil"/>
+              <w:bottom w:val="nil"/>
+              <w:right w:val="single" w:sz="4" w:space="0" w:color="4472C4"/>
+            </w:tcBorders>
+            <w:shd w:val="clear" w:color="000000" w:fill="63BE7B"/>
+            <w:noWrap/>
+            <w:vAlign w:val="bottom"/>
+            <w:hideMark/>
+          </w:tcPr>
+          <w:p>
+            <w:pPr>
+              <w:jc w:val="right"/>
+              <w:rPr>
+                <w:rFonts w:ascii="Calibri" w:hAnsi="Calibri" w:cs="Calibri"/>
+                <w:color w:val="000000"/>
+              </w:rPr>
+            </w:pPr>
+            <w:r>
+              <w:rPr>
+                <w:rFonts w:ascii="Calibri" w:hAnsi="Calibri" w:cs="Calibri"/>
+                <w:color w:val="000000"/>
+              </w:rPr>
+              <w:t>13</w:t>
+            </w:r>
+          </w:p>
+        </w:tc>
+      </w:tr>
+      <w:tr>
+        <w:trPr>
+          <w:trHeight w:val="216"/>
+        </w:trPr>
+        <w:tc>
+          <w:tcPr>
+            <w:tcW w:w="1099" w:type="dxa"/>
+            <w:tcBorders>
+              <w:top w:val="single" w:sz="4" w:space="0" w:color="4472C4"/>
+              <w:left w:val="single" w:sz="4" w:space="0" w:color="4472C4"/>
+              <w:bottom w:val="nil"/>
+              <w:right w:val="nil"/>
+            </w:tcBorders>
+            <w:shd w:val="clear" w:color="auto" w:fill="auto"/>
+            <w:noWrap/>
+            <w:vAlign w:val="bottom"/>
+            <w:hideMark/>
+          </w:tcPr>
+          <w:p>
+            <w:pPr>
+              <w:jc w:val="right"/>
+              <w:rPr>
+                <w:rFonts w:ascii="Calibri" w:hAnsi="Calibri" w:cs="Calibri"/>
+                <w:color w:val="000000"/>
+              </w:rPr>
+            </w:pPr>
+            <w:r>
+              <w:rPr>
+                <w:rFonts w:ascii="Calibri" w:hAnsi="Calibri" w:cs="Calibri"/>
+                <w:color w:val="000000"/>
+              </w:rPr>
+              <w:t>1000</w:t>
+            </w:r>
+          </w:p>
+        </w:tc>
+        <w:tc>
+          <w:tcPr>
+            <w:tcW w:w="1245" w:type="dxa"/>
+            <w:tcBorders>
+              <w:top w:val="single" w:sz="4" w:space="0" w:color="4472C4"/>
+              <w:left w:val="nil"/>
+              <w:bottom w:val="nil"/>
+              <w:right w:val="nil"/>
+            </w:tcBorders>
+            <w:shd w:val="clear" w:color="000000" w:fill="B5D88C"/>
+            <w:noWrap/>
+            <w:vAlign w:val="bottom"/>
+            <w:hideMark/>
+          </w:tcPr>
+          <w:p>
+            <w:pPr>
+              <w:jc w:val="right"/>
+              <w:rPr>
+                <w:rFonts w:ascii="Calibri" w:hAnsi="Calibri" w:cs="Calibri"/>
+                <w:color w:val="000000"/>
+              </w:rPr>
+            </w:pPr>
+            <w:r>
+              <w:rPr>
+                <w:rFonts w:ascii="Calibri" w:hAnsi="Calibri" w:cs="Calibri"/>
+                <w:color w:val="000000"/>
+              </w:rPr>
+              <w:t>8.41</w:t>
+            </w:r>
+          </w:p>
+        </w:tc>
+        <w:tc>
+          <w:tcPr>
+            <w:tcW w:w="1318" w:type="dxa"/>
+            <w:tcBorders>
+              <w:top w:val="single" w:sz="4" w:space="0" w:color="4472C4"/>
+              <w:left w:val="nil"/>
+              <w:bottom w:val="nil"/>
+              <w:right w:val="nil"/>
+            </w:tcBorders>
+            <w:shd w:val="clear" w:color="000000" w:fill="B8D88D"/>
+            <w:noWrap/>
+            <w:vAlign w:val="bottom"/>
+            <w:hideMark/>
+          </w:tcPr>
+          <w:p>
+            <w:pPr>
+              <w:jc w:val="right"/>
+              <w:rPr>
+                <w:rFonts w:ascii="Calibri" w:hAnsi="Calibri" w:cs="Calibri"/>
+                <w:color w:val="000000"/>
+              </w:rPr>
+            </w:pPr>
+            <w:r>
+              <w:rPr>
+                <w:rFonts w:ascii="Calibri" w:hAnsi="Calibri" w:cs="Calibri"/>
+                <w:color w:val="000000"/>
+              </w:rPr>
+              <w:t>8.71</w:t>
+            </w:r>
+          </w:p>
+        </w:tc>
+        <w:tc>
+          <w:tcPr>
+            <w:tcW w:w="2091" w:type="dxa"/>
+            <w:tcBorders>
+              <w:top w:val="single" w:sz="4" w:space="0" w:color="4472C4"/>
+              <w:left w:val="nil"/>
+              <w:bottom w:val="nil"/>
+              <w:right w:val="nil"/>
+            </w:tcBorders>
+            <w:shd w:val="clear" w:color="000000" w:fill="F4EB99"/>
+            <w:noWrap/>
+            <w:vAlign w:val="bottom"/>
+            <w:hideMark/>
+          </w:tcPr>
+          <w:p>
+            <w:pPr>
+              <w:jc w:val="right"/>
+              <w:rPr>
+                <w:rFonts w:ascii="Calibri" w:hAnsi="Calibri" w:cs="Calibri"/>
+                <w:color w:val="000000"/>
+              </w:rPr>
+            </w:pPr>
+            <w:r>
+              <w:rPr>
+                <w:rFonts w:ascii="Calibri" w:hAnsi="Calibri" w:cs="Calibri"/>
+                <w:color w:val="000000"/>
+              </w:rPr>
+              <w:t>14.7</w:t>
+            </w:r>
+          </w:p>
+        </w:tc>
+        <w:tc>
+          <w:tcPr>
+            <w:tcW w:w="2091" w:type="dxa"/>
+            <w:tcBorders>
+              <w:top w:val="single" w:sz="4" w:space="0" w:color="4472C4"/>
+              <w:left w:val="nil"/>
+              <w:bottom w:val="nil"/>
+              <w:right w:val="nil"/>
+            </w:tcBorders>
+            <w:shd w:val="clear" w:color="000000" w:fill="F4EB99"/>
+            <w:noWrap/>
+            <w:vAlign w:val="bottom"/>
+            <w:hideMark/>
+          </w:tcPr>
+          <w:p>
+            <w:pPr>
+              <w:jc w:val="right"/>
+              <w:rPr>
+                <w:rFonts w:ascii="Calibri" w:hAnsi="Calibri" w:cs="Calibri"/>
+                <w:color w:val="000000"/>
+              </w:rPr>
+            </w:pPr>
+            <w:r>
+              <w:rPr>
+                <w:rFonts w:ascii="Calibri" w:hAnsi="Calibri" w:cs="Calibri"/>
+                <w:color w:val="000000"/>
+              </w:rPr>
+              <w:t>14.69</w:t>
+            </w:r>
+          </w:p>
+        </w:tc>
+        <w:tc>
+          <w:tcPr>
+            <w:tcW w:w="1190" w:type="dxa"/>
+            <w:tcBorders>
+              <w:top w:val="single" w:sz="4" w:space="0" w:color="4472C4"/>
+              <w:left w:val="nil"/>
+              <w:bottom w:val="nil"/>
+              <w:right w:val="single" w:sz="4" w:space="0" w:color="4472C4"/>
+            </w:tcBorders>
+            <w:shd w:val="clear" w:color="000000" w:fill="63BE7B"/>
+            <w:noWrap/>
+            <w:vAlign w:val="bottom"/>
+            <w:hideMark/>
+          </w:tcPr>
+          <w:p>
+            <w:pPr>
+              <w:jc w:val="right"/>
+              <w:rPr>
+                <w:rFonts w:ascii="Calibri" w:hAnsi="Calibri" w:cs="Calibri"/>
+                <w:color w:val="000000"/>
+              </w:rPr>
+            </w:pPr>
+            <w:r>
+              <w:rPr>
+                <w:rFonts w:ascii="Calibri" w:hAnsi="Calibri" w:cs="Calibri"/>
+                <w:color w:val="000000"/>
+              </w:rPr>
+              <w:t>13</w:t>
+            </w:r>
+          </w:p>
+        </w:tc>
+      </w:tr>
+      <w:tr>
+        <w:trPr>
+          <w:trHeight w:val="216"/>
+        </w:trPr>
+        <w:tc>
+          <w:tcPr>
+            <w:tcW w:w="1099" w:type="dxa"/>
+            <w:tcBorders>
+              <w:top w:val="single" w:sz="4" w:space="0" w:color="4472C4"/>
+              <w:left w:val="single" w:sz="4" w:space="0" w:color="4472C4"/>
+              <w:bottom w:val="nil"/>
+              <w:right w:val="nil"/>
+            </w:tcBorders>
+            <w:shd w:val="clear" w:color="auto" w:fill="auto"/>
+            <w:noWrap/>
+            <w:vAlign w:val="bottom"/>
+            <w:hideMark/>
+          </w:tcPr>
+          <w:p>
+            <w:pPr>
+              <w:jc w:val="right"/>
+              <w:rPr>
+                <w:rFonts w:ascii="Calibri" w:hAnsi="Calibri" w:cs="Calibri"/>
+                <w:color w:val="000000"/>
+              </w:rPr>
+            </w:pPr>
+            <w:r>
+              <w:rPr>
+                <w:rFonts w:ascii="Calibri" w:hAnsi="Calibri" w:cs="Calibri"/>
+                <w:color w:val="000000"/>
+              </w:rPr>
+              <w:t>1100</w:t>
+            </w:r>
+          </w:p>
+        </w:tc>
+        <w:tc>
+          <w:tcPr>
+            <w:tcW w:w="1245" w:type="dxa"/>
+            <w:tcBorders>
+              <w:top w:val="single" w:sz="4" w:space="0" w:color="4472C4"/>
+              <w:left w:val="nil"/>
+              <w:bottom w:val="nil"/>
+              <w:right w:val="nil"/>
+            </w:tcBorders>
+            <w:shd w:val="clear" w:color="000000" w:fill="B5D88C"/>
+            <w:noWrap/>
+            <w:vAlign w:val="bottom"/>
+            <w:hideMark/>
+          </w:tcPr>
+          <w:p>
+            <w:pPr>
+              <w:jc w:val="right"/>
+              <w:rPr>
+                <w:rFonts w:ascii="Calibri" w:hAnsi="Calibri" w:cs="Calibri"/>
+                <w:color w:val="000000"/>
+              </w:rPr>
+            </w:pPr>
+            <w:r>
+              <w:rPr>
+                <w:rFonts w:ascii="Calibri" w:hAnsi="Calibri" w:cs="Calibri"/>
+                <w:color w:val="000000"/>
+              </w:rPr>
+              <w:t>8.42</w:t>
+            </w:r>
+          </w:p>
+        </w:tc>
+        <w:tc>
+          <w:tcPr>
+            <w:tcW w:w="1318" w:type="dxa"/>
+            <w:tcBorders>
+              <w:top w:val="single" w:sz="4" w:space="0" w:color="4472C4"/>
+              <w:left w:val="nil"/>
+              <w:bottom w:val="nil"/>
+              <w:right w:val="nil"/>
+            </w:tcBorders>
+            <w:shd w:val="clear" w:color="000000" w:fill="BBD98D"/>
+            <w:noWrap/>
+            <w:vAlign w:val="bottom"/>
+            <w:hideMark/>
+          </w:tcPr>
+          <w:p>
+            <w:pPr>
+              <w:jc w:val="right"/>
+              <w:rPr>
+                <w:rFonts w:ascii="Calibri" w:hAnsi="Calibri" w:cs="Calibri"/>
+                <w:color w:val="000000"/>
+              </w:rPr>
+            </w:pPr>
+            <w:r>
+              <w:rPr>
+                <w:rFonts w:ascii="Calibri" w:hAnsi="Calibri" w:cs="Calibri"/>
+                <w:color w:val="000000"/>
+              </w:rPr>
+              <w:t>8.99</w:t>
+            </w:r>
+          </w:p>
+        </w:tc>
+        <w:tc>
+          <w:tcPr>
+            <w:tcW w:w="2091" w:type="dxa"/>
+            <w:tcBorders>
+              <w:top w:val="single" w:sz="4" w:space="0" w:color="4472C4"/>
+              <w:left w:val="nil"/>
+              <w:bottom w:val="nil"/>
+              <w:right w:val="nil"/>
+            </w:tcBorders>
+            <w:shd w:val="clear" w:color="000000" w:fill="FFEF9C"/>
+            <w:noWrap/>
+            <w:vAlign w:val="bottom"/>
+            <w:hideMark/>
+          </w:tcPr>
+          <w:p>
+            <w:pPr>
+              <w:jc w:val="right"/>
+              <w:rPr>
+                <w:rFonts w:ascii="Calibri" w:hAnsi="Calibri" w:cs="Calibri"/>
+                <w:color w:val="000000"/>
+              </w:rPr>
+            </w:pPr>
+            <w:r>
+              <w:rPr>
+                <w:rFonts w:ascii="Calibri" w:hAnsi="Calibri" w:cs="Calibri"/>
+                <w:color w:val="000000"/>
+              </w:rPr>
+              <w:t>15.77</w:t>
+            </w:r>
+          </w:p>
+        </w:tc>
+        <w:tc>
+          <w:tcPr>
+            <w:tcW w:w="2091" w:type="dxa"/>
+            <w:tcBorders>
+              <w:top w:val="single" w:sz="4" w:space="0" w:color="4472C4"/>
+              <w:left w:val="nil"/>
+              <w:bottom w:val="nil"/>
+              <w:right w:val="nil"/>
+            </w:tcBorders>
+            <w:shd w:val="clear" w:color="000000" w:fill="F7EC9A"/>
+            <w:noWrap/>
+            <w:vAlign w:val="bottom"/>
+            <w:hideMark/>
+          </w:tcPr>
+          <w:p>
+            <w:pPr>
+              <w:jc w:val="right"/>
+              <w:rPr>
+                <w:rFonts w:ascii="Calibri" w:hAnsi="Calibri" w:cs="Calibri"/>
+                <w:color w:val="000000"/>
+              </w:rPr>
+            </w:pPr>
+            <w:r>
+              <w:rPr>
+                <w:rFonts w:ascii="Calibri" w:hAnsi="Calibri" w:cs="Calibri"/>
+                <w:color w:val="000000"/>
+              </w:rPr>
+              <w:t>15.01</w:t>
+            </w:r>
+          </w:p>
+        </w:tc>
+        <w:tc>
+          <w:tcPr>
+            <w:tcW w:w="1190" w:type="dxa"/>
+            <w:tcBorders>
+              <w:top w:val="single" w:sz="4" w:space="0" w:color="4472C4"/>
+              <w:left w:val="nil"/>
+              <w:bottom w:val="nil"/>
+              <w:right w:val="single" w:sz="4" w:space="0" w:color="4472C4"/>
+            </w:tcBorders>
+            <w:shd w:val="clear" w:color="000000" w:fill="63BE7B"/>
+            <w:noWrap/>
+            <w:vAlign w:val="bottom"/>
+            <w:hideMark/>
+          </w:tcPr>
+          <w:p>
+            <w:pPr>
+              <w:jc w:val="right"/>
+              <w:rPr>
+                <w:rFonts w:ascii="Calibri" w:hAnsi="Calibri" w:cs="Calibri"/>
+                <w:color w:val="000000"/>
+              </w:rPr>
+            </w:pPr>
+            <w:r>
+              <w:rPr>
+                <w:rFonts w:ascii="Calibri" w:hAnsi="Calibri" w:cs="Calibri"/>
+                <w:color w:val="000000"/>
+              </w:rPr>
+              <w:t>13</w:t>
+            </w:r>
+          </w:p>
+        </w:tc>
+      </w:tr>
+      <w:tr>
+        <w:trPr>
+          <w:trHeight w:val="216"/>
+        </w:trPr>
+        <w:tc>
+          <w:tcPr>
+            <w:tcW w:w="1099" w:type="dxa"/>
+            <w:tcBorders>
+              <w:top w:val="single" w:sz="4" w:space="0" w:color="4472C4"/>
+              <w:left w:val="single" w:sz="4" w:space="0" w:color="4472C4"/>
+              <w:bottom w:val="nil"/>
+              <w:right w:val="nil"/>
+            </w:tcBorders>
+            <w:shd w:val="clear" w:color="auto" w:fill="auto"/>
+            <w:noWrap/>
+            <w:vAlign w:val="bottom"/>
+            <w:hideMark/>
+          </w:tcPr>
+          <w:p>
+            <w:pPr>
+              <w:jc w:val="right"/>
+              <w:rPr>
+                <w:rFonts w:ascii="Calibri" w:hAnsi="Calibri" w:cs="Calibri"/>
+                <w:color w:val="000000"/>
+              </w:rPr>
+            </w:pPr>
+            <w:r>
+              <w:rPr>
+                <w:rFonts w:ascii="Calibri" w:hAnsi="Calibri" w:cs="Calibri"/>
+                <w:color w:val="000000"/>
+              </w:rPr>
+              <w:t>1200</w:t>
+            </w:r>
+          </w:p>
+        </w:tc>
+        <w:tc>
+          <w:tcPr>
+            <w:tcW w:w="1245" w:type="dxa"/>
+            <w:tcBorders>
+              <w:top w:val="single" w:sz="4" w:space="0" w:color="4472C4"/>
+              <w:left w:val="nil"/>
+              <w:bottom w:val="nil"/>
+              <w:right w:val="nil"/>
+            </w:tcBorders>
+            <w:shd w:val="clear" w:color="000000" w:fill="BFDB8E"/>
+            <w:noWrap/>
+            <w:vAlign w:val="bottom"/>
+            <w:hideMark/>
+          </w:tcPr>
+          <w:p>
+            <w:pPr>
+              <w:jc w:val="right"/>
+              <w:rPr>
+                <w:rFonts w:ascii="Calibri" w:hAnsi="Calibri" w:cs="Calibri"/>
+                <w:color w:val="000000"/>
+              </w:rPr>
+            </w:pPr>
+            <w:r>
+              <w:rPr>
+                <w:rFonts w:ascii="Calibri" w:hAnsi="Calibri" w:cs="Calibri"/>
+                <w:color w:val="000000"/>
+              </w:rPr>
+              <w:t>9.38</w:t>
+            </w:r>
+          </w:p>
+        </w:tc>
+        <w:tc>
+          <w:tcPr>
+            <w:tcW w:w="1318" w:type="dxa"/>
+            <w:tcBorders>
+              <w:top w:val="single" w:sz="4" w:space="0" w:color="4472C4"/>
+              <w:left w:val="nil"/>
+              <w:bottom w:val="nil"/>
+              <w:right w:val="nil"/>
+            </w:tcBorders>
+            <w:shd w:val="clear" w:color="000000" w:fill="C3DC8F"/>
+            <w:noWrap/>
+            <w:vAlign w:val="bottom"/>
+            <w:hideMark/>
+          </w:tcPr>
+          <w:p>
+            <w:pPr>
+              <w:jc w:val="right"/>
+              <w:rPr>
+                <w:rFonts w:ascii="Calibri" w:hAnsi="Calibri" w:cs="Calibri"/>
+                <w:color w:val="000000"/>
+              </w:rPr>
+            </w:pPr>
+            <w:r>
+              <w:rPr>
+                <w:rFonts w:ascii="Calibri" w:hAnsi="Calibri" w:cs="Calibri"/>
+                <w:color w:val="000000"/>
+              </w:rPr>
+              <w:t>9.75</w:t>
+            </w:r>
+          </w:p>
+        </w:tc>
+        <w:tc>
+          <w:tcPr>
+            <w:tcW w:w="2091" w:type="dxa"/>
+            <w:tcBorders>
+              <w:top w:val="single" w:sz="4" w:space="0" w:color="4472C4"/>
+              <w:left w:val="nil"/>
+              <w:bottom w:val="nil"/>
+              <w:right w:val="nil"/>
+            </w:tcBorders>
+            <w:shd w:val="clear" w:color="000000" w:fill="FEEE9B"/>
+            <w:noWrap/>
+            <w:vAlign w:val="bottom"/>
+            <w:hideMark/>
+          </w:tcPr>
+          <w:p>
+            <w:pPr>
+              <w:jc w:val="right"/>
+              <w:rPr>
+                <w:rFonts w:ascii="Calibri" w:hAnsi="Calibri" w:cs="Calibri"/>
+                <w:color w:val="000000"/>
+              </w:rPr>
+            </w:pPr>
+            <w:r>
+              <w:rPr>
+                <w:rFonts w:ascii="Calibri" w:hAnsi="Calibri" w:cs="Calibri"/>
+                <w:color w:val="000000"/>
+              </w:rPr>
+              <w:t>15.67</w:t>
+            </w:r>
+          </w:p>
+        </w:tc>
+        <w:tc>
+          <w:tcPr>
+            <w:tcW w:w="2091" w:type="dxa"/>
+            <w:tcBorders>
+              <w:top w:val="single" w:sz="4" w:space="0" w:color="4472C4"/>
+              <w:left w:val="nil"/>
+              <w:bottom w:val="nil"/>
+              <w:right w:val="nil"/>
+            </w:tcBorders>
+            <w:shd w:val="clear" w:color="000000" w:fill="EFEA98"/>
+            <w:noWrap/>
+            <w:vAlign w:val="bottom"/>
+            <w:hideMark/>
+          </w:tcPr>
+          <w:p>
+            <w:pPr>
+              <w:jc w:val="right"/>
+              <w:rPr>
+                <w:rFonts w:ascii="Calibri" w:hAnsi="Calibri" w:cs="Calibri"/>
+                <w:color w:val="000000"/>
+              </w:rPr>
+            </w:pPr>
+            <w:r>
+              <w:rPr>
+                <w:rFonts w:ascii="Calibri" w:hAnsi="Calibri" w:cs="Calibri"/>
+                <w:color w:val="000000"/>
+              </w:rPr>
+              <w:t>14.26</w:t>
+            </w:r>
+          </w:p>
+        </w:tc>
+        <w:tc>
+          <w:tcPr>
+            <w:tcW w:w="1190" w:type="dxa"/>
+            <w:tcBorders>
+              <w:top w:val="single" w:sz="4" w:space="0" w:color="4472C4"/>
+              <w:left w:val="nil"/>
+              <w:bottom w:val="nil"/>
+              <w:right w:val="single" w:sz="4" w:space="0" w:color="4472C4"/>
+            </w:tcBorders>
+            <w:shd w:val="clear" w:color="000000" w:fill="63BE7B"/>
+            <w:noWrap/>
+            <w:vAlign w:val="bottom"/>
+            <w:hideMark/>
+          </w:tcPr>
+          <w:p>
+            <w:pPr>
+              <w:jc w:val="right"/>
+              <w:rPr>
+                <w:rFonts w:ascii="Calibri" w:hAnsi="Calibri" w:cs="Calibri"/>
+                <w:color w:val="000000"/>
+              </w:rPr>
+            </w:pPr>
+            <w:r>
+              <w:rPr>
+                <w:rFonts w:ascii="Calibri" w:hAnsi="Calibri" w:cs="Calibri"/>
+                <w:color w:val="000000"/>
+              </w:rPr>
+              <w:t>13</w:t>
+            </w:r>
+          </w:p>
+        </w:tc>
+      </w:tr>
+      <w:tr>
+        <w:trPr>
+          <w:trHeight w:val="216"/>
+        </w:trPr>
+        <w:tc>
+          <w:tcPr>
+            <w:tcW w:w="1099" w:type="dxa"/>
+            <w:tcBorders>
+              <w:top w:val="single" w:sz="4" w:space="0" w:color="4472C4"/>
+              <w:left w:val="single" w:sz="4" w:space="0" w:color="4472C4"/>
+              <w:bottom w:val="nil"/>
+              <w:right w:val="nil"/>
+            </w:tcBorders>
+            <w:shd w:val="clear" w:color="auto" w:fill="auto"/>
+            <w:noWrap/>
+            <w:vAlign w:val="bottom"/>
+            <w:hideMark/>
+          </w:tcPr>
+          <w:p>
+            <w:pPr>
+              <w:jc w:val="right"/>
+              <w:rPr>
+                <w:rFonts w:ascii="Calibri" w:hAnsi="Calibri" w:cs="Calibri"/>
+                <w:color w:val="000000"/>
+              </w:rPr>
+            </w:pPr>
+            <w:r>
+              <w:rPr>
+                <w:rFonts w:ascii="Calibri" w:hAnsi="Calibri" w:cs="Calibri"/>
+                <w:color w:val="000000"/>
+              </w:rPr>
+              <w:t>1300</w:t>
+            </w:r>
+          </w:p>
+        </w:tc>
+        <w:tc>
+          <w:tcPr>
+            <w:tcW w:w="1245" w:type="dxa"/>
+            <w:tcBorders>
+              <w:top w:val="single" w:sz="4" w:space="0" w:color="4472C4"/>
+              <w:left w:val="nil"/>
+              <w:bottom w:val="nil"/>
+              <w:right w:val="nil"/>
+            </w:tcBorders>
+            <w:shd w:val="clear" w:color="000000" w:fill="C3DC8F"/>
+            <w:noWrap/>
+            <w:vAlign w:val="bottom"/>
+            <w:hideMark/>
+          </w:tcPr>
+          <w:p>
+            <w:pPr>
+              <w:jc w:val="right"/>
+              <w:rPr>
+                <w:rFonts w:ascii="Calibri" w:hAnsi="Calibri" w:cs="Calibri"/>
+                <w:color w:val="000000"/>
+              </w:rPr>
+            </w:pPr>
+            <w:r>
+              <w:rPr>
+                <w:rFonts w:ascii="Calibri" w:hAnsi="Calibri" w:cs="Calibri"/>
+                <w:color w:val="000000"/>
+              </w:rPr>
+              <w:t>9.81</w:t>
+            </w:r>
+          </w:p>
+        </w:tc>
+        <w:tc>
+          <w:tcPr>
+            <w:tcW w:w="1318" w:type="dxa"/>
+            <w:tcBorders>
+              <w:top w:val="single" w:sz="4" w:space="0" w:color="4472C4"/>
+              <w:left w:val="nil"/>
+              <w:bottom w:val="nil"/>
+              <w:right w:val="nil"/>
+            </w:tcBorders>
+            <w:shd w:val="clear" w:color="000000" w:fill="C5DC8F"/>
+            <w:noWrap/>
+            <w:vAlign w:val="bottom"/>
+            <w:hideMark/>
+          </w:tcPr>
+          <w:p>
+            <w:pPr>
+              <w:jc w:val="right"/>
+              <w:rPr>
+                <w:rFonts w:ascii="Calibri" w:hAnsi="Calibri" w:cs="Calibri"/>
+                <w:color w:val="000000"/>
+              </w:rPr>
+            </w:pPr>
+            <w:r>
+              <w:rPr>
+                <w:rFonts w:ascii="Calibri" w:hAnsi="Calibri" w:cs="Calibri"/>
+                <w:color w:val="000000"/>
+              </w:rPr>
+              <w:t>9.941</w:t>
+            </w:r>
+          </w:p>
+        </w:tc>
+        <w:tc>
+          <w:tcPr>
+            <w:tcW w:w="2091" w:type="dxa"/>
+            <w:tcBorders>
+              <w:top w:val="single" w:sz="4" w:space="0" w:color="4472C4"/>
+              <w:left w:val="nil"/>
+              <w:bottom w:val="nil"/>
+              <w:right w:val="nil"/>
+            </w:tcBorders>
+            <w:shd w:val="clear" w:color="000000" w:fill="F9ED9A"/>
+            <w:noWrap/>
+            <w:vAlign w:val="bottom"/>
+            <w:hideMark/>
+          </w:tcPr>
+          <w:p>
+            <w:pPr>
+              <w:jc w:val="right"/>
+              <w:rPr>
+                <w:rFonts w:ascii="Calibri" w:hAnsi="Calibri" w:cs="Calibri"/>
+                <w:color w:val="000000"/>
+              </w:rPr>
+            </w:pPr>
+            <w:r>
+              <w:rPr>
+                <w:rFonts w:ascii="Calibri" w:hAnsi="Calibri" w:cs="Calibri"/>
+                <w:color w:val="000000"/>
+              </w:rPr>
+              <w:t>15.26</w:t>
+            </w:r>
+          </w:p>
+        </w:tc>
+        <w:tc>
+          <w:tcPr>
+            <w:tcW w:w="2091" w:type="dxa"/>
+            <w:tcBorders>
+              <w:top w:val="single" w:sz="4" w:space="0" w:color="4472C4"/>
+              <w:left w:val="nil"/>
+              <w:bottom w:val="nil"/>
+              <w:right w:val="nil"/>
+            </w:tcBorders>
+            <w:shd w:val="clear" w:color="000000" w:fill="F3EB99"/>
+            <w:noWrap/>
+            <w:vAlign w:val="bottom"/>
+            <w:hideMark/>
+          </w:tcPr>
+          <w:p>
+            <w:pPr>
+              <w:jc w:val="right"/>
+              <w:rPr>
+                <w:rFonts w:ascii="Calibri" w:hAnsi="Calibri" w:cs="Calibri"/>
+                <w:color w:val="000000"/>
+              </w:rPr>
+            </w:pPr>
+            <w:r>
+              <w:rPr>
+                <w:rFonts w:ascii="Calibri" w:hAnsi="Calibri" w:cs="Calibri"/>
+                <w:color w:val="000000"/>
+              </w:rPr>
+              <w:t>14.64</w:t>
+            </w:r>
+          </w:p>
+        </w:tc>
+        <w:tc>
+          <w:tcPr>
+            <w:tcW w:w="1190" w:type="dxa"/>
+            <w:tcBorders>
+              <w:top w:val="single" w:sz="4" w:space="0" w:color="4472C4"/>
+              <w:left w:val="nil"/>
+              <w:bottom w:val="nil"/>
+              <w:right w:val="single" w:sz="4" w:space="0" w:color="4472C4"/>
+            </w:tcBorders>
+            <w:shd w:val="clear" w:color="000000" w:fill="63BE7B"/>
+            <w:noWrap/>
+            <w:vAlign w:val="bottom"/>
+            <w:hideMark/>
+          </w:tcPr>
+          <w:p>
+            <w:pPr>
+              <w:jc w:val="right"/>
+              <w:rPr>
+                <w:rFonts w:ascii="Calibri" w:hAnsi="Calibri" w:cs="Calibri"/>
+                <w:color w:val="000000"/>
+              </w:rPr>
+            </w:pPr>
+            <w:r>
+              <w:rPr>
+                <w:rFonts w:ascii="Calibri" w:hAnsi="Calibri" w:cs="Calibri"/>
+                <w:color w:val="000000"/>
+              </w:rPr>
+              <w:t>13</w:t>
+            </w:r>
+          </w:p>
+        </w:tc>
+      </w:tr>
+      <w:tr>
+        <w:trPr>
+          <w:trHeight w:val="216"/>
+        </w:trPr>
+        <w:tc>
+          <w:tcPr>
+            <w:tcW w:w="1099" w:type="dxa"/>
+            <w:tcBorders>
+              <w:top w:val="single" w:sz="4" w:space="0" w:color="4472C4"/>
+              <w:left w:val="single" w:sz="4" w:space="0" w:color="4472C4"/>
+              <w:bottom w:val="nil"/>
+              <w:right w:val="nil"/>
+            </w:tcBorders>
+            <w:shd w:val="clear" w:color="auto" w:fill="auto"/>
+            <w:noWrap/>
+            <w:vAlign w:val="bottom"/>
+            <w:hideMark/>
+          </w:tcPr>
+          <w:p>
+            <w:pPr>
+              <w:jc w:val="right"/>
+              <w:rPr>
+                <w:rFonts w:ascii="Calibri" w:hAnsi="Calibri" w:cs="Calibri"/>
+                <w:color w:val="000000"/>
+              </w:rPr>
+            </w:pPr>
+            <w:r>
+              <w:rPr>
+                <w:rFonts w:ascii="Calibri" w:hAnsi="Calibri" w:cs="Calibri"/>
+                <w:color w:val="000000"/>
+              </w:rPr>
+              <w:t>1400</w:t>
+            </w:r>
+          </w:p>
+        </w:tc>
+        <w:tc>
+          <w:tcPr>
+            <w:tcW w:w="1245" w:type="dxa"/>
+            <w:tcBorders>
+              <w:top w:val="single" w:sz="4" w:space="0" w:color="4472C4"/>
+              <w:left w:val="nil"/>
+              <w:bottom w:val="nil"/>
+              <w:right w:val="nil"/>
+            </w:tcBorders>
+            <w:shd w:val="clear" w:color="000000" w:fill="CDDF91"/>
+            <w:noWrap/>
+            <w:vAlign w:val="bottom"/>
+            <w:hideMark/>
+          </w:tcPr>
+          <w:p>
+            <w:pPr>
+              <w:jc w:val="right"/>
+              <w:rPr>
+                <w:rFonts w:ascii="Calibri" w:hAnsi="Calibri" w:cs="Calibri"/>
+                <w:color w:val="000000"/>
+              </w:rPr>
+            </w:pPr>
+            <w:r>
+              <w:rPr>
+                <w:rFonts w:ascii="Calibri" w:hAnsi="Calibri" w:cs="Calibri"/>
+                <w:color w:val="000000"/>
+              </w:rPr>
+              <w:t>10.82</w:t>
+            </w:r>
+          </w:p>
+        </w:tc>
+        <w:tc>
+          <w:tcPr>
+            <w:tcW w:w="1318" w:type="dxa"/>
+            <w:tcBorders>
+              <w:top w:val="single" w:sz="4" w:space="0" w:color="4472C4"/>
+              <w:left w:val="nil"/>
+              <w:bottom w:val="nil"/>
+              <w:right w:val="nil"/>
+            </w:tcBorders>
+            <w:shd w:val="clear" w:color="000000" w:fill="CBDE91"/>
+            <w:noWrap/>
+            <w:vAlign w:val="bottom"/>
+            <w:hideMark/>
+          </w:tcPr>
+          <w:p>
+            <w:pPr>
+              <w:jc w:val="right"/>
+              <w:rPr>
+                <w:rFonts w:ascii="Calibri" w:hAnsi="Calibri" w:cs="Calibri"/>
+                <w:color w:val="000000"/>
+              </w:rPr>
+            </w:pPr>
+            <w:r>
+              <w:rPr>
+                <w:rFonts w:ascii="Calibri" w:hAnsi="Calibri" w:cs="Calibri"/>
+                <w:color w:val="000000"/>
+              </w:rPr>
+              <w:t>10.55</w:t>
+            </w:r>
+          </w:p>
+        </w:tc>
+        <w:tc>
+          <w:tcPr>
+            <w:tcW w:w="2091" w:type="dxa"/>
+            <w:tcBorders>
+              <w:top w:val="single" w:sz="4" w:space="0" w:color="4472C4"/>
+              <w:left w:val="nil"/>
+              <w:bottom w:val="nil"/>
+              <w:right w:val="nil"/>
+            </w:tcBorders>
+            <w:shd w:val="clear" w:color="000000" w:fill="FAED9B"/>
+            <w:noWrap/>
+            <w:vAlign w:val="bottom"/>
+            <w:hideMark/>
+          </w:tcPr>
+          <w:p>
+            <w:pPr>
+              <w:jc w:val="right"/>
+              <w:rPr>
+                <w:rFonts w:ascii="Calibri" w:hAnsi="Calibri" w:cs="Calibri"/>
+                <w:color w:val="000000"/>
+              </w:rPr>
+            </w:pPr>
+            <w:r>
+              <w:rPr>
+                <w:rFonts w:ascii="Calibri" w:hAnsi="Calibri" w:cs="Calibri"/>
+                <w:color w:val="000000"/>
+              </w:rPr>
+              <w:t>15.31</w:t>
+            </w:r>
+          </w:p>
+        </w:tc>
+        <w:tc>
+          <w:tcPr>
+            <w:tcW w:w="2091" w:type="dxa"/>
+            <w:tcBorders>
+              <w:top w:val="single" w:sz="4" w:space="0" w:color="4472C4"/>
+              <w:left w:val="nil"/>
+              <w:bottom w:val="nil"/>
+              <w:right w:val="nil"/>
+            </w:tcBorders>
+            <w:shd w:val="clear" w:color="000000" w:fill="FBED9B"/>
+            <w:noWrap/>
+            <w:vAlign w:val="bottom"/>
+            <w:hideMark/>
+          </w:tcPr>
+          <w:p>
+            <w:pPr>
+              <w:jc w:val="right"/>
+              <w:rPr>
+                <w:rFonts w:ascii="Calibri" w:hAnsi="Calibri" w:cs="Calibri"/>
+                <w:color w:val="000000"/>
+              </w:rPr>
+            </w:pPr>
+            <w:r>
+              <w:rPr>
+                <w:rFonts w:ascii="Calibri" w:hAnsi="Calibri" w:cs="Calibri"/>
+                <w:color w:val="000000"/>
+              </w:rPr>
+              <w:t>15.38</w:t>
+            </w:r>
+          </w:p>
+        </w:tc>
+        <w:tc>
+          <w:tcPr>
+            <w:tcW w:w="1190" w:type="dxa"/>
+            <w:tcBorders>
+              <w:top w:val="single" w:sz="4" w:space="0" w:color="4472C4"/>
+              <w:left w:val="nil"/>
+              <w:bottom w:val="nil"/>
+              <w:right w:val="single" w:sz="4" w:space="0" w:color="4472C4"/>
+            </w:tcBorders>
+            <w:shd w:val="clear" w:color="000000" w:fill="63BE7B"/>
+            <w:noWrap/>
+            <w:vAlign w:val="bottom"/>
+            <w:hideMark/>
+          </w:tcPr>
+          <w:p>
+            <w:pPr>
+              <w:jc w:val="right"/>
+              <w:rPr>
+                <w:rFonts w:ascii="Calibri" w:hAnsi="Calibri" w:cs="Calibri"/>
+                <w:color w:val="000000"/>
+              </w:rPr>
+            </w:pPr>
+            <w:r>
+              <w:rPr>
+                <w:rFonts w:ascii="Calibri" w:hAnsi="Calibri" w:cs="Calibri"/>
+                <w:color w:val="000000"/>
+              </w:rPr>
+              <w:t>13</w:t>
+            </w:r>
+          </w:p>
+        </w:tc>
+      </w:tr>
+      <w:tr>
+        <w:trPr>
+          <w:trHeight w:val="216"/>
+        </w:trPr>
+        <w:tc>
+          <w:tcPr>
+            <w:tcW w:w="1099" w:type="dxa"/>
+            <w:tcBorders>
+              <w:top w:val="single" w:sz="4" w:space="0" w:color="4472C4"/>
+              <w:left w:val="single" w:sz="4" w:space="0" w:color="4472C4"/>
+              <w:bottom w:val="nil"/>
+              <w:right w:val="nil"/>
+            </w:tcBorders>
+            <w:shd w:val="clear" w:color="auto" w:fill="auto"/>
+            <w:noWrap/>
+            <w:vAlign w:val="bottom"/>
+            <w:hideMark/>
+          </w:tcPr>
+          <w:p>
+            <w:pPr>
+              <w:jc w:val="right"/>
+              <w:rPr>
+                <w:rFonts w:ascii="Calibri" w:hAnsi="Calibri" w:cs="Calibri"/>
+                <w:color w:val="000000"/>
+              </w:rPr>
+            </w:pPr>
+            <w:r>
+              <w:rPr>
+                <w:rFonts w:ascii="Calibri" w:hAnsi="Calibri" w:cs="Calibri"/>
+                <w:color w:val="000000"/>
+              </w:rPr>
+              <w:t>1500</w:t>
+            </w:r>
+          </w:p>
+        </w:tc>
+        <w:tc>
+          <w:tcPr>
+            <w:tcW w:w="1245" w:type="dxa"/>
+            <w:tcBorders>
+              <w:top w:val="single" w:sz="4" w:space="0" w:color="4472C4"/>
+              <w:left w:val="nil"/>
+              <w:bottom w:val="nil"/>
+              <w:right w:val="nil"/>
+            </w:tcBorders>
+            <w:shd w:val="clear" w:color="000000" w:fill="D4E193"/>
+            <w:noWrap/>
+            <w:vAlign w:val="bottom"/>
+            <w:hideMark/>
+          </w:tcPr>
+          <w:p>
+            <w:pPr>
+              <w:jc w:val="right"/>
+              <w:rPr>
+                <w:rFonts w:ascii="Calibri" w:hAnsi="Calibri" w:cs="Calibri"/>
+                <w:color w:val="000000"/>
+              </w:rPr>
+            </w:pPr>
+            <w:r>
+              <w:rPr>
+                <w:rFonts w:ascii="Calibri" w:hAnsi="Calibri" w:cs="Calibri"/>
+                <w:color w:val="000000"/>
+              </w:rPr>
+              <w:t>11.5</w:t>
+            </w:r>
+          </w:p>
+        </w:tc>
+        <w:tc>
+          <w:tcPr>
+            <w:tcW w:w="1318" w:type="dxa"/>
+            <w:tcBorders>
+              <w:top w:val="single" w:sz="4" w:space="0" w:color="4472C4"/>
+              <w:left w:val="nil"/>
+              <w:bottom w:val="nil"/>
+              <w:right w:val="nil"/>
+            </w:tcBorders>
+            <w:shd w:val="clear" w:color="000000" w:fill="CDDF91"/>
+            <w:noWrap/>
+            <w:vAlign w:val="bottom"/>
+            <w:hideMark/>
+          </w:tcPr>
+          <w:p>
+            <w:pPr>
+              <w:jc w:val="right"/>
+              <w:rPr>
+                <w:rFonts w:ascii="Calibri" w:hAnsi="Calibri" w:cs="Calibri"/>
+                <w:color w:val="000000"/>
+              </w:rPr>
+            </w:pPr>
+            <w:r>
+              <w:rPr>
+                <w:rFonts w:ascii="Calibri" w:hAnsi="Calibri" w:cs="Calibri"/>
+                <w:color w:val="000000"/>
+              </w:rPr>
+              <w:t>10.76</w:t>
+            </w:r>
+          </w:p>
+        </w:tc>
+        <w:tc>
+          <w:tcPr>
+            <w:tcW w:w="2091" w:type="dxa"/>
+            <w:tcBorders>
+              <w:top w:val="single" w:sz="4" w:space="0" w:color="4472C4"/>
+              <w:left w:val="nil"/>
+              <w:bottom w:val="nil"/>
+              <w:right w:val="nil"/>
+            </w:tcBorders>
+            <w:shd w:val="clear" w:color="000000" w:fill="F9ED9A"/>
+            <w:noWrap/>
+            <w:vAlign w:val="bottom"/>
+            <w:hideMark/>
+          </w:tcPr>
+          <w:p>
+            <w:pPr>
+              <w:jc w:val="right"/>
+              <w:rPr>
+                <w:rFonts w:ascii="Calibri" w:hAnsi="Calibri" w:cs="Calibri"/>
+                <w:color w:val="000000"/>
+              </w:rPr>
+            </w:pPr>
+            <w:r>
+              <w:rPr>
+                <w:rFonts w:ascii="Calibri" w:hAnsi="Calibri" w:cs="Calibri"/>
+                <w:color w:val="000000"/>
+              </w:rPr>
+              <w:t>15.17</w:t>
+            </w:r>
+          </w:p>
+        </w:tc>
+        <w:tc>
+          <w:tcPr>
+            <w:tcW w:w="2091" w:type="dxa"/>
+            <w:tcBorders>
+              <w:top w:val="single" w:sz="4" w:space="0" w:color="4472C4"/>
+              <w:left w:val="nil"/>
+              <w:bottom w:val="nil"/>
+              <w:right w:val="nil"/>
+            </w:tcBorders>
+            <w:shd w:val="clear" w:color="000000" w:fill="F2EB99"/>
+            <w:noWrap/>
+            <w:vAlign w:val="bottom"/>
+            <w:hideMark/>
+          </w:tcPr>
+          <w:p>
+            <w:pPr>
+              <w:jc w:val="right"/>
+              <w:rPr>
+                <w:rFonts w:ascii="Calibri" w:hAnsi="Calibri" w:cs="Calibri"/>
+                <w:color w:val="000000"/>
+              </w:rPr>
+            </w:pPr>
+            <w:r>
+              <w:rPr>
+                <w:rFonts w:ascii="Calibri" w:hAnsi="Calibri" w:cs="Calibri"/>
+                <w:color w:val="000000"/>
+              </w:rPr>
+              <w:t>14.52</w:t>
+            </w:r>
+          </w:p>
+        </w:tc>
+        <w:tc>
+          <w:tcPr>
+            <w:tcW w:w="1190" w:type="dxa"/>
+            <w:tcBorders>
+              <w:top w:val="single" w:sz="4" w:space="0" w:color="4472C4"/>
+              <w:left w:val="nil"/>
+              <w:bottom w:val="nil"/>
+              <w:right w:val="single" w:sz="4" w:space="0" w:color="4472C4"/>
+            </w:tcBorders>
+            <w:shd w:val="clear" w:color="000000" w:fill="63BE7B"/>
+            <w:noWrap/>
+            <w:vAlign w:val="bottom"/>
+            <w:hideMark/>
+          </w:tcPr>
+          <w:p>
+            <w:pPr>
+              <w:jc w:val="right"/>
+              <w:rPr>
+                <w:rFonts w:ascii="Calibri" w:hAnsi="Calibri" w:cs="Calibri"/>
+                <w:color w:val="000000"/>
+              </w:rPr>
+            </w:pPr>
+            <w:r>
+              <w:rPr>
+                <w:rFonts w:ascii="Calibri" w:hAnsi="Calibri" w:cs="Calibri"/>
+                <w:color w:val="000000"/>
+              </w:rPr>
+              <w:t>13</w:t>
+            </w:r>
+          </w:p>
+        </w:tc>
+      </w:tr>
+      <w:tr>
+        <w:trPr>
+          <w:trHeight w:val="216"/>
+        </w:trPr>
+        <w:tc>
+          <w:tcPr>
+            <w:tcW w:w="1099" w:type="dxa"/>
+            <w:tcBorders>
+              <w:top w:val="single" w:sz="4" w:space="0" w:color="4472C4"/>
+              <w:left w:val="single" w:sz="4" w:space="0" w:color="4472C4"/>
+              <w:bottom w:val="nil"/>
+              <w:right w:val="nil"/>
+            </w:tcBorders>
+            <w:shd w:val="clear" w:color="auto" w:fill="auto"/>
+            <w:noWrap/>
+            <w:vAlign w:val="bottom"/>
+            <w:hideMark/>
+          </w:tcPr>
+          <w:p>
+            <w:pPr>
+              <w:jc w:val="right"/>
+              <w:rPr>
+                <w:rFonts w:ascii="Calibri" w:hAnsi="Calibri" w:cs="Calibri"/>
+                <w:color w:val="000000"/>
+              </w:rPr>
+            </w:pPr>
+            <w:r>
+              <w:rPr>
+                <w:rFonts w:ascii="Calibri" w:hAnsi="Calibri" w:cs="Calibri"/>
+                <w:color w:val="000000"/>
+              </w:rPr>
+              <w:t>1600</w:t>
+            </w:r>
+          </w:p>
+        </w:tc>
+        <w:tc>
+          <w:tcPr>
+            <w:tcW w:w="1245" w:type="dxa"/>
+            <w:tcBorders>
+              <w:top w:val="single" w:sz="4" w:space="0" w:color="4472C4"/>
+              <w:left w:val="nil"/>
+              <w:bottom w:val="nil"/>
+              <w:right w:val="nil"/>
+            </w:tcBorders>
+            <w:shd w:val="clear" w:color="000000" w:fill="DBE394"/>
+            <w:noWrap/>
+            <w:vAlign w:val="bottom"/>
+            <w:hideMark/>
+          </w:tcPr>
+          <w:p>
+            <w:pPr>
+              <w:jc w:val="right"/>
+              <w:rPr>
+                <w:rFonts w:ascii="Calibri" w:hAnsi="Calibri" w:cs="Calibri"/>
+                <w:color w:val="000000"/>
+              </w:rPr>
+            </w:pPr>
+            <w:r>
+              <w:rPr>
+                <w:rFonts w:ascii="Calibri" w:hAnsi="Calibri" w:cs="Calibri"/>
+                <w:color w:val="000000"/>
+              </w:rPr>
+              <w:t>12.2</w:t>
+            </w:r>
+          </w:p>
+        </w:tc>
+        <w:tc>
+          <w:tcPr>
+            <w:tcW w:w="1318" w:type="dxa"/>
+            <w:tcBorders>
+              <w:top w:val="single" w:sz="4" w:space="0" w:color="4472C4"/>
+              <w:left w:val="nil"/>
+              <w:bottom w:val="nil"/>
+              <w:right w:val="nil"/>
+            </w:tcBorders>
+            <w:shd w:val="clear" w:color="000000" w:fill="D5E293"/>
+            <w:noWrap/>
+            <w:vAlign w:val="bottom"/>
+            <w:hideMark/>
+          </w:tcPr>
+          <w:p>
+            <w:pPr>
+              <w:jc w:val="right"/>
+              <w:rPr>
+                <w:rFonts w:ascii="Calibri" w:hAnsi="Calibri" w:cs="Calibri"/>
+                <w:color w:val="000000"/>
+              </w:rPr>
+            </w:pPr>
+            <w:r>
+              <w:rPr>
+                <w:rFonts w:ascii="Calibri" w:hAnsi="Calibri" w:cs="Calibri"/>
+                <w:color w:val="000000"/>
+              </w:rPr>
+              <w:t>11.64</w:t>
+            </w:r>
+          </w:p>
+        </w:tc>
+        <w:tc>
+          <w:tcPr>
+            <w:tcW w:w="2091" w:type="dxa"/>
+            <w:tcBorders>
+              <w:top w:val="single" w:sz="4" w:space="0" w:color="4472C4"/>
+              <w:left w:val="nil"/>
+              <w:bottom w:val="nil"/>
+              <w:right w:val="nil"/>
+            </w:tcBorders>
+            <w:shd w:val="clear" w:color="000000" w:fill="FEEE9B"/>
+            <w:noWrap/>
+            <w:vAlign w:val="bottom"/>
+            <w:hideMark/>
+          </w:tcPr>
+          <w:p>
+            <w:pPr>
+              <w:jc w:val="right"/>
+              <w:rPr>
+                <w:rFonts w:ascii="Calibri" w:hAnsi="Calibri" w:cs="Calibri"/>
+                <w:color w:val="000000"/>
+              </w:rPr>
+            </w:pPr>
+            <w:r>
+              <w:rPr>
+                <w:rFonts w:ascii="Calibri" w:hAnsi="Calibri" w:cs="Calibri"/>
+                <w:color w:val="000000"/>
+              </w:rPr>
+              <w:t>15.67</w:t>
+            </w:r>
+          </w:p>
+        </w:tc>
+        <w:tc>
+          <w:tcPr>
+            <w:tcW w:w="2091" w:type="dxa"/>
+            <w:tcBorders>
+              <w:top w:val="single" w:sz="4" w:space="0" w:color="4472C4"/>
+              <w:left w:val="nil"/>
+              <w:bottom w:val="nil"/>
+              <w:right w:val="nil"/>
+            </w:tcBorders>
+            <w:shd w:val="clear" w:color="000000" w:fill="FEEE9B"/>
+            <w:noWrap/>
+            <w:vAlign w:val="bottom"/>
+            <w:hideMark/>
+          </w:tcPr>
+          <w:p>
+            <w:pPr>
+              <w:jc w:val="right"/>
+              <w:rPr>
+                <w:rFonts w:ascii="Calibri" w:hAnsi="Calibri" w:cs="Calibri"/>
+                <w:color w:val="000000"/>
+              </w:rPr>
+            </w:pPr>
+            <w:r>
+              <w:rPr>
+                <w:rFonts w:ascii="Calibri" w:hAnsi="Calibri" w:cs="Calibri"/>
+                <w:color w:val="000000"/>
+              </w:rPr>
+              <w:t>15.74</w:t>
+            </w:r>
+          </w:p>
+        </w:tc>
+        <w:tc>
+          <w:tcPr>
+            <w:tcW w:w="1190" w:type="dxa"/>
+            <w:tcBorders>
+              <w:top w:val="single" w:sz="4" w:space="0" w:color="4472C4"/>
+              <w:left w:val="nil"/>
+              <w:bottom w:val="nil"/>
+              <w:right w:val="single" w:sz="4" w:space="0" w:color="4472C4"/>
+            </w:tcBorders>
+            <w:shd w:val="clear" w:color="000000" w:fill="63BE7B"/>
+            <w:noWrap/>
+            <w:vAlign w:val="bottom"/>
+            <w:hideMark/>
+          </w:tcPr>
+          <w:p>
+            <w:pPr>
+              <w:jc w:val="right"/>
+              <w:rPr>
+                <w:rFonts w:ascii="Calibri" w:hAnsi="Calibri" w:cs="Calibri"/>
+                <w:color w:val="000000"/>
+              </w:rPr>
+            </w:pPr>
+            <w:r>
+              <w:rPr>
+                <w:rFonts w:ascii="Calibri" w:hAnsi="Calibri" w:cs="Calibri"/>
+                <w:color w:val="000000"/>
+              </w:rPr>
+              <w:t>13</w:t>
+            </w:r>
+          </w:p>
+        </w:tc>
+      </w:tr>
+      <w:tr>
+        <w:trPr>
+          <w:trHeight w:val="216"/>
+        </w:trPr>
+        <w:tc>
+          <w:tcPr>
+            <w:tcW w:w="1099" w:type="dxa"/>
+            <w:tcBorders>
+              <w:top w:val="single" w:sz="4" w:space="0" w:color="4472C4"/>
+              <w:left w:val="single" w:sz="4" w:space="0" w:color="4472C4"/>
+              <w:bottom w:val="nil"/>
+              <w:right w:val="nil"/>
+            </w:tcBorders>
+            <w:shd w:val="clear" w:color="auto" w:fill="auto"/>
+            <w:noWrap/>
+            <w:vAlign w:val="bottom"/>
+            <w:hideMark/>
+          </w:tcPr>
+          <w:p>
+            <w:pPr>
+              <w:jc w:val="right"/>
+              <w:rPr>
+                <w:rFonts w:ascii="Calibri" w:hAnsi="Calibri" w:cs="Calibri"/>
+                <w:color w:val="000000"/>
+              </w:rPr>
+            </w:pPr>
+            <w:r>
+              <w:rPr>
+                <w:rFonts w:ascii="Calibri" w:hAnsi="Calibri" w:cs="Calibri"/>
+                <w:color w:val="000000"/>
+              </w:rPr>
+              <w:t>1700</w:t>
+            </w:r>
+          </w:p>
+        </w:tc>
+        <w:tc>
+          <w:tcPr>
+            <w:tcW w:w="1245" w:type="dxa"/>
+            <w:tcBorders>
+              <w:top w:val="single" w:sz="4" w:space="0" w:color="4472C4"/>
+              <w:left w:val="nil"/>
+              <w:bottom w:val="nil"/>
+              <w:right w:val="nil"/>
+            </w:tcBorders>
+            <w:shd w:val="clear" w:color="000000" w:fill="E1E595"/>
+            <w:noWrap/>
+            <w:vAlign w:val="bottom"/>
+            <w:hideMark/>
+          </w:tcPr>
+          <w:p>
+            <w:pPr>
+              <w:jc w:val="right"/>
+              <w:rPr>
+                <w:rFonts w:ascii="Calibri" w:hAnsi="Calibri" w:cs="Calibri"/>
+                <w:color w:val="000000"/>
+              </w:rPr>
+            </w:pPr>
+            <w:r>
+              <w:rPr>
+                <w:rFonts w:ascii="Calibri" w:hAnsi="Calibri" w:cs="Calibri"/>
+                <w:color w:val="000000"/>
+              </w:rPr>
+              <w:t>12.82</w:t>
+            </w:r>
+          </w:p>
+        </w:tc>
+        <w:tc>
+          <w:tcPr>
+            <w:tcW w:w="1318" w:type="dxa"/>
+            <w:tcBorders>
+              <w:top w:val="single" w:sz="4" w:space="0" w:color="4472C4"/>
+              <w:left w:val="nil"/>
+              <w:bottom w:val="nil"/>
+              <w:right w:val="nil"/>
+            </w:tcBorders>
+            <w:shd w:val="clear" w:color="000000" w:fill="DAE394"/>
+            <w:noWrap/>
+            <w:vAlign w:val="bottom"/>
+            <w:hideMark/>
+          </w:tcPr>
+          <w:p>
+            <w:pPr>
+              <w:jc w:val="right"/>
+              <w:rPr>
+                <w:rFonts w:ascii="Calibri" w:hAnsi="Calibri" w:cs="Calibri"/>
+                <w:color w:val="000000"/>
+              </w:rPr>
+            </w:pPr>
+            <w:r>
+              <w:rPr>
+                <w:rFonts w:ascii="Calibri" w:hAnsi="Calibri" w:cs="Calibri"/>
+                <w:color w:val="000000"/>
+              </w:rPr>
+              <w:t>12.08</w:t>
+            </w:r>
+          </w:p>
+        </w:tc>
+        <w:tc>
+          <w:tcPr>
+            <w:tcW w:w="2091" w:type="dxa"/>
+            <w:tcBorders>
+              <w:top w:val="single" w:sz="4" w:space="0" w:color="4472C4"/>
+              <w:left w:val="nil"/>
+              <w:bottom w:val="nil"/>
+              <w:right w:val="nil"/>
+            </w:tcBorders>
+            <w:shd w:val="clear" w:color="000000" w:fill="F9ED9A"/>
+            <w:noWrap/>
+            <w:vAlign w:val="bottom"/>
+            <w:hideMark/>
+          </w:tcPr>
+          <w:p>
+            <w:pPr>
+              <w:jc w:val="right"/>
+              <w:rPr>
+                <w:rFonts w:ascii="Calibri" w:hAnsi="Calibri" w:cs="Calibri"/>
+                <w:color w:val="000000"/>
+              </w:rPr>
+            </w:pPr>
+            <w:r>
+              <w:rPr>
+                <w:rFonts w:ascii="Calibri" w:hAnsi="Calibri" w:cs="Calibri"/>
+                <w:color w:val="000000"/>
+              </w:rPr>
+              <w:t>15.21</w:t>
+            </w:r>
+          </w:p>
+        </w:tc>
+        <w:tc>
+          <w:tcPr>
+            <w:tcW w:w="2091" w:type="dxa"/>
+            <w:tcBorders>
+              <w:top w:val="single" w:sz="4" w:space="0" w:color="4472C4"/>
+              <w:left w:val="nil"/>
+              <w:bottom w:val="nil"/>
+              <w:right w:val="nil"/>
+            </w:tcBorders>
+            <w:shd w:val="clear" w:color="000000" w:fill="F4EB99"/>
+            <w:noWrap/>
+            <w:vAlign w:val="bottom"/>
+            <w:hideMark/>
+          </w:tcPr>
+          <w:p>
+            <w:pPr>
+              <w:jc w:val="right"/>
+              <w:rPr>
+                <w:rFonts w:ascii="Calibri" w:hAnsi="Calibri" w:cs="Calibri"/>
+                <w:color w:val="000000"/>
+              </w:rPr>
+            </w:pPr>
+            <w:r>
+              <w:rPr>
+                <w:rFonts w:ascii="Calibri" w:hAnsi="Calibri" w:cs="Calibri"/>
+                <w:color w:val="000000"/>
+              </w:rPr>
+              <w:t>14.72</w:t>
+            </w:r>
+          </w:p>
+        </w:tc>
+        <w:tc>
+          <w:tcPr>
+            <w:tcW w:w="1190" w:type="dxa"/>
+            <w:tcBorders>
+              <w:top w:val="single" w:sz="4" w:space="0" w:color="4472C4"/>
+              <w:left w:val="nil"/>
+              <w:bottom w:val="nil"/>
+              <w:right w:val="single" w:sz="4" w:space="0" w:color="4472C4"/>
+            </w:tcBorders>
+            <w:shd w:val="clear" w:color="000000" w:fill="63BE7B"/>
+            <w:noWrap/>
+            <w:vAlign w:val="bottom"/>
+            <w:hideMark/>
+          </w:tcPr>
+          <w:p>
+            <w:pPr>
+              <w:jc w:val="right"/>
+              <w:rPr>
+                <w:rFonts w:ascii="Calibri" w:hAnsi="Calibri" w:cs="Calibri"/>
+                <w:color w:val="000000"/>
+              </w:rPr>
+            </w:pPr>
+            <w:r>
+              <w:rPr>
+                <w:rFonts w:ascii="Calibri" w:hAnsi="Calibri" w:cs="Calibri"/>
+                <w:color w:val="000000"/>
+              </w:rPr>
+              <w:t>13</w:t>
+            </w:r>
+          </w:p>
+        </w:tc>
+      </w:tr>
+      <w:tr>
+        <w:trPr>
+          <w:trHeight w:val="216"/>
+        </w:trPr>
+        <w:tc>
+          <w:tcPr>
+            <w:tcW w:w="1099" w:type="dxa"/>
+            <w:tcBorders>
+              <w:top w:val="single" w:sz="4" w:space="0" w:color="4472C4"/>
+              <w:left w:val="single" w:sz="4" w:space="0" w:color="4472C4"/>
+              <w:bottom w:val="nil"/>
+              <w:right w:val="nil"/>
+            </w:tcBorders>
+            <w:shd w:val="clear" w:color="auto" w:fill="auto"/>
+            <w:noWrap/>
+            <w:vAlign w:val="bottom"/>
+            <w:hideMark/>
+          </w:tcPr>
+          <w:p>
+            <w:pPr>
+              <w:jc w:val="right"/>
+              <w:rPr>
+                <w:rFonts w:ascii="Calibri" w:hAnsi="Calibri" w:cs="Calibri"/>
+                <w:color w:val="000000"/>
+              </w:rPr>
+            </w:pPr>
+            <w:r>
+              <w:rPr>
+                <w:rFonts w:ascii="Calibri" w:hAnsi="Calibri" w:cs="Calibri"/>
+                <w:color w:val="000000"/>
+              </w:rPr>
+              <w:t>1800</w:t>
+            </w:r>
+          </w:p>
+        </w:tc>
+        <w:tc>
+          <w:tcPr>
+            <w:tcW w:w="1245" w:type="dxa"/>
+            <w:tcBorders>
+              <w:top w:val="single" w:sz="4" w:space="0" w:color="4472C4"/>
+              <w:left w:val="nil"/>
+              <w:bottom w:val="nil"/>
+              <w:right w:val="nil"/>
+            </w:tcBorders>
+            <w:shd w:val="clear" w:color="000000" w:fill="E2E595"/>
+            <w:noWrap/>
+            <w:vAlign w:val="bottom"/>
+            <w:hideMark/>
+          </w:tcPr>
+          <w:p>
+            <w:pPr>
+              <w:jc w:val="right"/>
+              <w:rPr>
+                <w:rFonts w:ascii="Calibri" w:hAnsi="Calibri" w:cs="Calibri"/>
+                <w:color w:val="000000"/>
+              </w:rPr>
+            </w:pPr>
+            <w:r>
+              <w:rPr>
+                <w:rFonts w:ascii="Calibri" w:hAnsi="Calibri" w:cs="Calibri"/>
+                <w:color w:val="000000"/>
+              </w:rPr>
+              <w:t>12.86</w:t>
+            </w:r>
+          </w:p>
+        </w:tc>
+        <w:tc>
+          <w:tcPr>
+            <w:tcW w:w="1318" w:type="dxa"/>
+            <w:tcBorders>
+              <w:top w:val="single" w:sz="4" w:space="0" w:color="4472C4"/>
+              <w:left w:val="nil"/>
+              <w:bottom w:val="nil"/>
+              <w:right w:val="nil"/>
+            </w:tcBorders>
+            <w:shd w:val="clear" w:color="000000" w:fill="E5E696"/>
+            <w:noWrap/>
+            <w:vAlign w:val="bottom"/>
+            <w:hideMark/>
+          </w:tcPr>
+          <w:p>
+            <w:pPr>
+              <w:jc w:val="right"/>
+              <w:rPr>
+                <w:rFonts w:ascii="Calibri" w:hAnsi="Calibri" w:cs="Calibri"/>
+                <w:color w:val="000000"/>
+              </w:rPr>
+            </w:pPr>
+            <w:r>
+              <w:rPr>
+                <w:rFonts w:ascii="Calibri" w:hAnsi="Calibri" w:cs="Calibri"/>
+                <w:color w:val="000000"/>
+              </w:rPr>
+              <w:t>13.2</w:t>
+            </w:r>
+          </w:p>
+        </w:tc>
+        <w:tc>
+          <w:tcPr>
+            <w:tcW w:w="2091" w:type="dxa"/>
+            <w:tcBorders>
+              <w:top w:val="single" w:sz="4" w:space="0" w:color="4472C4"/>
+              <w:left w:val="nil"/>
+              <w:bottom w:val="nil"/>
+              <w:right w:val="nil"/>
+            </w:tcBorders>
+            <w:shd w:val="clear" w:color="000000" w:fill="FAED9A"/>
+            <w:noWrap/>
+            <w:vAlign w:val="bottom"/>
+            <w:hideMark/>
+          </w:tcPr>
+          <w:p>
+            <w:pPr>
+              <w:jc w:val="right"/>
+              <w:rPr>
+                <w:rFonts w:ascii="Calibri" w:hAnsi="Calibri" w:cs="Calibri"/>
+                <w:color w:val="000000"/>
+              </w:rPr>
+            </w:pPr>
+            <w:r>
+              <w:rPr>
+                <w:rFonts w:ascii="Calibri" w:hAnsi="Calibri" w:cs="Calibri"/>
+                <w:color w:val="000000"/>
+              </w:rPr>
+              <w:t>15.27</w:t>
+            </w:r>
+          </w:p>
+        </w:tc>
+        <w:tc>
+          <w:tcPr>
+            <w:tcW w:w="2091" w:type="dxa"/>
+            <w:tcBorders>
+              <w:top w:val="single" w:sz="4" w:space="0" w:color="4472C4"/>
+              <w:left w:val="nil"/>
+              <w:bottom w:val="nil"/>
+              <w:right w:val="nil"/>
+            </w:tcBorders>
+            <w:shd w:val="clear" w:color="000000" w:fill="F9ED9A"/>
+            <w:noWrap/>
+            <w:vAlign w:val="bottom"/>
+            <w:hideMark/>
+          </w:tcPr>
+          <w:p>
+            <w:pPr>
+              <w:jc w:val="right"/>
+              <w:rPr>
+                <w:rFonts w:ascii="Calibri" w:hAnsi="Calibri" w:cs="Calibri"/>
+                <w:color w:val="000000"/>
+              </w:rPr>
+            </w:pPr>
+            <w:r>
+              <w:rPr>
+                <w:rFonts w:ascii="Calibri" w:hAnsi="Calibri" w:cs="Calibri"/>
+                <w:color w:val="000000"/>
+              </w:rPr>
+              <w:t>15.24</w:t>
+            </w:r>
+          </w:p>
+        </w:tc>
+        <w:tc>
+          <w:tcPr>
+            <w:tcW w:w="1190" w:type="dxa"/>
+            <w:tcBorders>
+              <w:top w:val="single" w:sz="4" w:space="0" w:color="4472C4"/>
+              <w:left w:val="nil"/>
+              <w:bottom w:val="nil"/>
+              <w:right w:val="single" w:sz="4" w:space="0" w:color="4472C4"/>
+            </w:tcBorders>
+            <w:shd w:val="clear" w:color="000000" w:fill="63BE7B"/>
+            <w:noWrap/>
+            <w:vAlign w:val="bottom"/>
+            <w:hideMark/>
+          </w:tcPr>
+          <w:p>
+            <w:pPr>
+              <w:jc w:val="right"/>
+              <w:rPr>
+                <w:rFonts w:ascii="Calibri" w:hAnsi="Calibri" w:cs="Calibri"/>
+                <w:color w:val="000000"/>
+              </w:rPr>
+            </w:pPr>
+            <w:r>
+              <w:rPr>
+                <w:rFonts w:ascii="Calibri" w:hAnsi="Calibri" w:cs="Calibri"/>
+                <w:color w:val="000000"/>
+              </w:rPr>
+              <w:t>13</w:t>
+            </w:r>
+          </w:p>
+        </w:tc>
+      </w:tr>
+      <w:tr>
+        <w:trPr>
+          <w:trHeight w:val="216"/>
+        </w:trPr>
+        <w:tc>
+          <w:tcPr>
+            <w:tcW w:w="1099" w:type="dxa"/>
+            <w:tcBorders>
+              <w:top w:val="single" w:sz="4" w:space="0" w:color="4472C4"/>
+              <w:left w:val="single" w:sz="4" w:space="0" w:color="4472C4"/>
+              <w:bottom w:val="nil"/>
+              <w:right w:val="nil"/>
+            </w:tcBorders>
+            <w:shd w:val="clear" w:color="auto" w:fill="auto"/>
+            <w:noWrap/>
+            <w:vAlign w:val="bottom"/>
+            <w:hideMark/>
+          </w:tcPr>
+          <w:p>
+            <w:pPr>
+              <w:jc w:val="right"/>
+              <w:rPr>
+                <w:rFonts w:ascii="Calibri" w:hAnsi="Calibri" w:cs="Calibri"/>
+                <w:color w:val="000000"/>
+              </w:rPr>
+            </w:pPr>
+            <w:r>
+              <w:rPr>
+                <w:rFonts w:ascii="Calibri" w:hAnsi="Calibri" w:cs="Calibri"/>
+                <w:color w:val="000000"/>
+              </w:rPr>
+              <w:t>1900</w:t>
+            </w:r>
+          </w:p>
+        </w:tc>
+        <w:tc>
+          <w:tcPr>
+            <w:tcW w:w="1245" w:type="dxa"/>
+            <w:tcBorders>
+              <w:top w:val="single" w:sz="4" w:space="0" w:color="4472C4"/>
+              <w:left w:val="nil"/>
+              <w:bottom w:val="nil"/>
+              <w:right w:val="nil"/>
+            </w:tcBorders>
+            <w:shd w:val="clear" w:color="000000" w:fill="E8E897"/>
+            <w:noWrap/>
+            <w:vAlign w:val="bottom"/>
+            <w:hideMark/>
+          </w:tcPr>
+          <w:p>
+            <w:pPr>
+              <w:jc w:val="right"/>
+              <w:rPr>
+                <w:rFonts w:ascii="Calibri" w:hAnsi="Calibri" w:cs="Calibri"/>
+                <w:color w:val="000000"/>
+              </w:rPr>
+            </w:pPr>
+            <w:r>
+              <w:rPr>
+                <w:rFonts w:ascii="Calibri" w:hAnsi="Calibri" w:cs="Calibri"/>
+                <w:color w:val="000000"/>
+              </w:rPr>
+              <w:t>13.55</w:t>
+            </w:r>
+          </w:p>
+        </w:tc>
+        <w:tc>
+          <w:tcPr>
+            <w:tcW w:w="1318" w:type="dxa"/>
+            <w:tcBorders>
+              <w:top w:val="single" w:sz="4" w:space="0" w:color="4472C4"/>
+              <w:left w:val="nil"/>
+              <w:bottom w:val="nil"/>
+              <w:right w:val="nil"/>
+            </w:tcBorders>
+            <w:shd w:val="clear" w:color="000000" w:fill="E8E797"/>
+            <w:noWrap/>
+            <w:vAlign w:val="bottom"/>
+            <w:hideMark/>
+          </w:tcPr>
+          <w:p>
+            <w:pPr>
+              <w:jc w:val="right"/>
+              <w:rPr>
+                <w:rFonts w:ascii="Calibri" w:hAnsi="Calibri" w:cs="Calibri"/>
+                <w:color w:val="000000"/>
+              </w:rPr>
+            </w:pPr>
+            <w:r>
+              <w:rPr>
+                <w:rFonts w:ascii="Calibri" w:hAnsi="Calibri" w:cs="Calibri"/>
+                <w:color w:val="000000"/>
+              </w:rPr>
+              <w:t>13.48</w:t>
+            </w:r>
+          </w:p>
+        </w:tc>
+        <w:tc>
+          <w:tcPr>
+            <w:tcW w:w="2091" w:type="dxa"/>
+            <w:tcBorders>
+              <w:top w:val="single" w:sz="4" w:space="0" w:color="4472C4"/>
+              <w:left w:val="nil"/>
+              <w:bottom w:val="nil"/>
+              <w:right w:val="nil"/>
+            </w:tcBorders>
+            <w:shd w:val="clear" w:color="000000" w:fill="F6EC9A"/>
+            <w:noWrap/>
+            <w:vAlign w:val="bottom"/>
+            <w:hideMark/>
+          </w:tcPr>
+          <w:p>
+            <w:pPr>
+              <w:jc w:val="right"/>
+              <w:rPr>
+                <w:rFonts w:ascii="Calibri" w:hAnsi="Calibri" w:cs="Calibri"/>
+                <w:color w:val="000000"/>
+              </w:rPr>
+            </w:pPr>
+            <w:r>
+              <w:rPr>
+                <w:rFonts w:ascii="Calibri" w:hAnsi="Calibri" w:cs="Calibri"/>
+                <w:color w:val="000000"/>
+              </w:rPr>
+              <w:t>14.93</w:t>
+            </w:r>
+          </w:p>
+        </w:tc>
+        <w:tc>
+          <w:tcPr>
+            <w:tcW w:w="2091" w:type="dxa"/>
+            <w:tcBorders>
+              <w:top w:val="single" w:sz="4" w:space="0" w:color="4472C4"/>
+              <w:left w:val="nil"/>
+              <w:bottom w:val="nil"/>
+              <w:right w:val="nil"/>
+            </w:tcBorders>
+            <w:shd w:val="clear" w:color="000000" w:fill="FEEE9B"/>
+            <w:noWrap/>
+            <w:vAlign w:val="bottom"/>
+            <w:hideMark/>
+          </w:tcPr>
+          <w:p>
+            <w:pPr>
+              <w:jc w:val="right"/>
+              <w:rPr>
+                <w:rFonts w:ascii="Calibri" w:hAnsi="Calibri" w:cs="Calibri"/>
+                <w:color w:val="000000"/>
+              </w:rPr>
+            </w:pPr>
+            <w:r>
+              <w:rPr>
+                <w:rFonts w:ascii="Calibri" w:hAnsi="Calibri" w:cs="Calibri"/>
+                <w:color w:val="000000"/>
+              </w:rPr>
+              <w:t>15.7</w:t>
+            </w:r>
+          </w:p>
+        </w:tc>
+        <w:tc>
+          <w:tcPr>
+            <w:tcW w:w="1190" w:type="dxa"/>
+            <w:tcBorders>
+              <w:top w:val="single" w:sz="4" w:space="0" w:color="4472C4"/>
+              <w:left w:val="nil"/>
+              <w:bottom w:val="nil"/>
+              <w:right w:val="single" w:sz="4" w:space="0" w:color="4472C4"/>
+            </w:tcBorders>
+            <w:shd w:val="clear" w:color="000000" w:fill="63BE7B"/>
+            <w:noWrap/>
+            <w:vAlign w:val="bottom"/>
+            <w:hideMark/>
+          </w:tcPr>
+          <w:p>
+            <w:pPr>
+              <w:jc w:val="right"/>
+              <w:rPr>
+                <w:rFonts w:ascii="Calibri" w:hAnsi="Calibri" w:cs="Calibri"/>
+                <w:color w:val="000000"/>
+              </w:rPr>
+            </w:pPr>
+            <w:r>
+              <w:rPr>
+                <w:rFonts w:ascii="Calibri" w:hAnsi="Calibri" w:cs="Calibri"/>
+                <w:color w:val="000000"/>
+              </w:rPr>
+              <w:t>13</w:t>
+            </w:r>
+          </w:p>
+        </w:tc>
+      </w:tr>
+      <w:tr>
+        <w:trPr>
+          <w:trHeight w:val="216"/>
+        </w:trPr>
+        <w:tc>
+          <w:tcPr>
+            <w:tcW w:w="1099" w:type="dxa"/>
+            <w:tcBorders>
+              <w:top w:val="single" w:sz="4" w:space="0" w:color="4472C4"/>
+              <w:left w:val="single" w:sz="4" w:space="0" w:color="4472C4"/>
+              <w:bottom w:val="single" w:sz="4" w:space="0" w:color="4472C4"/>
+              <w:right w:val="nil"/>
+            </w:tcBorders>
+            <w:shd w:val="clear" w:color="auto" w:fill="auto"/>
+            <w:noWrap/>
+            <w:vAlign w:val="bottom"/>
+            <w:hideMark/>
+          </w:tcPr>
+          <w:p>
+            <w:pPr>
+              <w:jc w:val="right"/>
+              <w:rPr>
+                <w:rFonts w:ascii="Calibri" w:hAnsi="Calibri" w:cs="Calibri"/>
+                <w:color w:val="000000"/>
+              </w:rPr>
+            </w:pPr>
+            <w:r>
+              <w:rPr>
+                <w:rFonts w:ascii="Calibri" w:hAnsi="Calibri" w:cs="Calibri"/>
+                <w:color w:val="000000"/>
+              </w:rPr>
+              <w:t>2000</w:t>
+            </w:r>
+          </w:p>
+        </w:tc>
+        <w:tc>
+          <w:tcPr>
+            <w:tcW w:w="1245" w:type="dxa"/>
+            <w:tcBorders>
+              <w:top w:val="single" w:sz="4" w:space="0" w:color="4472C4"/>
+              <w:left w:val="nil"/>
+              <w:bottom w:val="single" w:sz="4" w:space="0" w:color="4472C4"/>
+              <w:right w:val="nil"/>
+            </w:tcBorders>
+            <w:shd w:val="clear" w:color="000000" w:fill="E9E897"/>
+            <w:noWrap/>
+            <w:vAlign w:val="bottom"/>
+            <w:hideMark/>
+          </w:tcPr>
+          <w:p>
+            <w:pPr>
+              <w:jc w:val="right"/>
+              <w:rPr>
+                <w:rFonts w:ascii="Calibri" w:hAnsi="Calibri" w:cs="Calibri"/>
+                <w:color w:val="000000"/>
+              </w:rPr>
+            </w:pPr>
+            <w:r>
+              <w:rPr>
+                <w:rFonts w:ascii="Calibri" w:hAnsi="Calibri" w:cs="Calibri"/>
+                <w:color w:val="000000"/>
+              </w:rPr>
+              <w:t>13.58</w:t>
+            </w:r>
+          </w:p>
+        </w:tc>
+        <w:tc>
+          <w:tcPr>
+            <w:tcW w:w="1318" w:type="dxa"/>
+            <w:tcBorders>
+              <w:top w:val="single" w:sz="4" w:space="0" w:color="4472C4"/>
+              <w:left w:val="nil"/>
+              <w:bottom w:val="single" w:sz="4" w:space="0" w:color="4472C4"/>
+              <w:right w:val="nil"/>
+            </w:tcBorders>
+            <w:shd w:val="clear" w:color="000000" w:fill="ECE998"/>
+            <w:noWrap/>
+            <w:vAlign w:val="bottom"/>
+            <w:hideMark/>
+          </w:tcPr>
+          <w:p>
+            <w:pPr>
+              <w:jc w:val="right"/>
+              <w:rPr>
+                <w:rFonts w:ascii="Calibri" w:hAnsi="Calibri" w:cs="Calibri"/>
+                <w:color w:val="000000"/>
+              </w:rPr>
+            </w:pPr>
+            <w:r>
+              <w:rPr>
+                <w:rFonts w:ascii="Calibri" w:hAnsi="Calibri" w:cs="Calibri"/>
+                <w:color w:val="000000"/>
+              </w:rPr>
+              <w:t>13.88</w:t>
+            </w:r>
+          </w:p>
+        </w:tc>
+        <w:tc>
+          <w:tcPr>
+            <w:tcW w:w="2091" w:type="dxa"/>
+            <w:tcBorders>
+              <w:top w:val="single" w:sz="4" w:space="0" w:color="4472C4"/>
+              <w:left w:val="nil"/>
+              <w:bottom w:val="single" w:sz="4" w:space="0" w:color="4472C4"/>
+              <w:right w:val="nil"/>
+            </w:tcBorders>
+            <w:shd w:val="clear" w:color="000000" w:fill="F7EC9A"/>
+            <w:noWrap/>
+            <w:vAlign w:val="bottom"/>
+            <w:hideMark/>
+          </w:tcPr>
+          <w:p>
+            <w:pPr>
+              <w:jc w:val="right"/>
+              <w:rPr>
+                <w:rFonts w:ascii="Calibri" w:hAnsi="Calibri" w:cs="Calibri"/>
+                <w:color w:val="000000"/>
+              </w:rPr>
+            </w:pPr>
+            <w:r>
+              <w:rPr>
+                <w:rFonts w:ascii="Calibri" w:hAnsi="Calibri" w:cs="Calibri"/>
+                <w:color w:val="000000"/>
+              </w:rPr>
+              <w:t>15</w:t>
+            </w:r>
+          </w:p>
+        </w:tc>
+        <w:tc>
+          <w:tcPr>
+            <w:tcW w:w="2091" w:type="dxa"/>
+            <w:tcBorders>
+              <w:top w:val="single" w:sz="4" w:space="0" w:color="4472C4"/>
+              <w:left w:val="nil"/>
+              <w:bottom w:val="single" w:sz="4" w:space="0" w:color="4472C4"/>
+              <w:right w:val="nil"/>
+            </w:tcBorders>
+            <w:shd w:val="clear" w:color="000000" w:fill="F6EC9A"/>
+            <w:noWrap/>
+            <w:vAlign w:val="bottom"/>
+            <w:hideMark/>
+          </w:tcPr>
+          <w:p>
+            <w:pPr>
+              <w:jc w:val="right"/>
+              <w:rPr>
+                <w:rFonts w:ascii="Calibri" w:hAnsi="Calibri" w:cs="Calibri"/>
+                <w:color w:val="000000"/>
+              </w:rPr>
+            </w:pPr>
+            <w:r>
+              <w:rPr>
+                <w:rFonts w:ascii="Calibri" w:hAnsi="Calibri" w:cs="Calibri"/>
+                <w:color w:val="000000"/>
+              </w:rPr>
+              <w:t>14.96</w:t>
+            </w:r>
+          </w:p>
+        </w:tc>
+        <w:tc>
+          <w:tcPr>
+            <w:tcW w:w="1190" w:type="dxa"/>
+            <w:tcBorders>
+              <w:top w:val="single" w:sz="4" w:space="0" w:color="4472C4"/>
+              <w:left w:val="nil"/>
+              <w:bottom w:val="single" w:sz="4" w:space="0" w:color="4472C4"/>
+              <w:right w:val="single" w:sz="4" w:space="0" w:color="4472C4"/>
+            </w:tcBorders>
+            <w:shd w:val="clear" w:color="000000" w:fill="63BE7B"/>
+            <w:noWrap/>
+            <w:vAlign w:val="bottom"/>
+            <w:hideMark/>
+          </w:tcPr>
+          <w:p>
+            <w:pPr>
+              <w:jc w:val="right"/>
+              <w:rPr>
+                <w:rFonts w:ascii="Calibri" w:hAnsi="Calibri" w:cs="Calibri"/>
+                <w:color w:val="000000"/>
+              </w:rPr>
+            </w:pPr>
+            <w:r>
+              <w:rPr>
+                <w:rFonts w:ascii="Calibri" w:hAnsi="Calibri" w:cs="Calibri"/>
+                <w:color w:val="000000"/>
+              </w:rPr>
+              <w:t>13</w:t>
+            </w:r>
+          </w:p>
+        </w:tc>
+      </w:tr>
+    </w:tbl>
+    <w:p/>
     <w:p>
       <w:pPr>
-        <w:rPr>
-          <w:rFonts w:asciiTheme="minorHAnsi" w:hAnsiTheme="minorHAnsi"/>
-          <w:color w:val="000000" w:themeColor="text1"/>
-        </w:rPr>
-      </w:pPr>
-    </w:p>
-    <w:p>
-      <w:pPr>
-        <w:rPr>
-          <w:rFonts w:asciiTheme="minorHAnsi" w:hAnsiTheme="minorHAnsi"/>
-          <w:color w:val="000000" w:themeColor="text1"/>
-        </w:rPr>
-      </w:pPr>
-    </w:p>
-    <w:p>
-      <w:pPr>
-        <w:rPr>
-          <w:rFonts w:asciiTheme="minorHAnsi" w:hAnsiTheme="minorHAnsi"/>
-          <w:color w:val="000000" w:themeColor="text1"/>
-        </w:rPr>
-      </w:pPr>
-    </w:p>
-    <w:p>
-      <w:pPr>
-        <w:rPr>
-          <w:rFonts w:asciiTheme="minorHAnsi" w:hAnsiTheme="minorHAnsi"/>
-          <w:color w:val="000000" w:themeColor="text1"/>
-        </w:rPr>
-      </w:pPr>
-      <w:r>
-        <w:rPr>
-          <w:rFonts w:asciiTheme="minorHAnsi" w:hAnsiTheme="minorHAnsi"/>
-          <w:color w:val="000000" w:themeColor="text1"/>
-        </w:rPr>
-        <w:t xml:space="preserve">              </w:t>
-      </w:r>
-    </w:p>
-    <w:p>
-      <w:pPr>
         <w:jc w:val="center"/>
         <w:rPr>
           <w:rFonts w:asciiTheme="minorHAnsi" w:hAnsiTheme="minorHAnsi"/>
@@ -5672,84 +10572,24 @@
       </w:pPr>
       <w:r>
         <w:rPr>
-          <w:rFonts w:asciiTheme="minorHAnsi" w:hAnsiTheme="minorHAnsi"/>
-          <w:color w:val="000000" w:themeColor="text1"/>
-        </w:rPr>
-        <w:t>Figure</w:t>
-      </w:r>
-      <w:r>
-        <w:rPr>
-          <w:rFonts w:asciiTheme="minorHAnsi" w:hAnsiTheme="minorHAnsi"/>
-          <w:color w:val="000000" w:themeColor="text1"/>
-        </w:rPr>
-        <w:t>4</w:t>
-      </w:r>
-      <w:r>
-        <w:rPr>
-          <w:rFonts w:asciiTheme="minorHAnsi" w:hAnsiTheme="minorHAnsi"/>
-          <w:color w:val="000000" w:themeColor="text1"/>
-        </w:rPr>
-        <w:t xml:space="preserve">: </w:t>
-      </w:r>
-      <w:r>
-        <w:rPr>
-          <w:rFonts w:asciiTheme="minorHAnsi" w:hAnsiTheme="minorHAnsi"/>
-          <w:color w:val="000000" w:themeColor="text1"/>
-        </w:rPr>
-        <w:t>DQN + Prioritized Experience Replay</w:t>
-      </w:r>
-    </w:p>
-    <w:p>
-      <w:pPr>
-        <w:jc w:val="center"/>
-        <w:rPr>
-          <w:rFonts w:asciiTheme="minorHAnsi" w:hAnsiTheme="minorHAnsi"/>
-          <w:color w:val="000000" w:themeColor="text1"/>
-        </w:rPr>
-      </w:pPr>
-      <w:r>
-        <w:rPr>
-          <w:rFonts w:asciiTheme="minorHAnsi" w:hAnsiTheme="minorHAnsi"/>
           <w:noProof/>
-          <w:color w:val="000000" w:themeColor="text1"/>
-        </w:rPr>
+        </w:rPr>
+        <w:lastRenderedPageBreak/>
         <w:drawing>
-          <wp:inline distT="0" distB="0" distL="0" distR="0" wp14:anchorId="63A2D622" wp14:editId="3557B60C">
-            <wp:extent cx="4514128" cy="2257064"/>
-            <wp:effectExtent l="0" t="0" r="0" b="3810"/>
-            <wp:docPr id="20" name="Picture 20"/>
-            <wp:cNvGraphicFramePr>
-              <a:graphicFrameLocks xmlns:a="http://schemas.openxmlformats.org/drawingml/2006/main" noChangeAspect="1"/>
-            </wp:cNvGraphicFramePr>
+          <wp:inline distT="0" distB="0" distL="0" distR="0" wp14:anchorId="76EBE078" wp14:editId="23C72A9B">
+            <wp:extent cx="5299200" cy="3542400"/>
+            <wp:effectExtent l="0" t="0" r="9525" b="13970"/>
+            <wp:docPr id="3" name="Chart 3">
+              <a:extLst xmlns:a="http://schemas.openxmlformats.org/drawingml/2006/main">
+                <a:ext uri="{FF2B5EF4-FFF2-40B4-BE49-F238E27FC236}">
+                  <a16:creationId xmlns:a16="http://schemas.microsoft.com/office/drawing/2014/main" id="{8B1DF5FB-F1EC-5E4B-AB58-C9104C37F05A}"/>
+                </a:ext>
+              </a:extLst>
+            </wp:docPr>
+            <wp:cNvGraphicFramePr/>
             <a:graphic xmlns:a="http://schemas.openxmlformats.org/drawingml/2006/main">
-              <a:graphicData uri="http://schemas.openxmlformats.org/drawingml/2006/picture">
-                <pic:pic xmlns:pic="http://schemas.openxmlformats.org/drawingml/2006/picture">
-                  <pic:nvPicPr>
-                    <pic:cNvPr id="20" name="DDQN_PER_ReplayBuffer.png"/>
-                    <pic:cNvPicPr/>
-                  </pic:nvPicPr>
-                  <pic:blipFill>
-                    <a:blip r:embed="rId25">
-                      <a:extLst>
-                        <a:ext uri="{28A0092B-C50C-407E-A947-70E740481C1C}">
-                          <a14:useLocalDpi xmlns:a14="http://schemas.microsoft.com/office/drawing/2010/main" val="0"/>
-                        </a:ext>
-                      </a:extLst>
-                    </a:blip>
-                    <a:stretch>
-                      <a:fillRect/>
-                    </a:stretch>
-                  </pic:blipFill>
-                  <pic:spPr>
-                    <a:xfrm>
-                      <a:off x="0" y="0"/>
-                      <a:ext cx="4565179" cy="2282590"/>
-                    </a:xfrm>
-                    <a:prstGeom prst="rect">
-                      <a:avLst/>
-                    </a:prstGeom>
-                  </pic:spPr>
-                </pic:pic>
+              <a:graphicData uri="http://schemas.openxmlformats.org/drawingml/2006/chart">
+                <c:chart xmlns:c="http://schemas.openxmlformats.org/drawingml/2006/chart" xmlns:r="http://schemas.openxmlformats.org/officeDocument/2006/relationships" r:id="rId25"/>
               </a:graphicData>
             </a:graphic>
           </wp:inline>
@@ -5758,40 +10598,11 @@
     </w:p>
     <w:p>
       <w:pPr>
-        <w:jc w:val="center"/>
-        <w:rPr>
-          <w:rFonts w:asciiTheme="minorHAnsi" w:hAnsiTheme="minorHAnsi"/>
-          <w:color w:val="000000" w:themeColor="text1"/>
-        </w:rPr>
-      </w:pPr>
-      <w:r>
-        <w:rPr>
-          <w:rFonts w:asciiTheme="minorHAnsi" w:hAnsiTheme="minorHAnsi"/>
-          <w:color w:val="000000" w:themeColor="text1"/>
-        </w:rPr>
-        <w:t>Figure</w:t>
-      </w:r>
-      <w:r>
-        <w:rPr>
-          <w:rFonts w:asciiTheme="minorHAnsi" w:hAnsiTheme="minorHAnsi"/>
-          <w:color w:val="000000" w:themeColor="text1"/>
-        </w:rPr>
-        <w:t>5</w:t>
-      </w:r>
-      <w:r>
-        <w:rPr>
-          <w:rFonts w:asciiTheme="minorHAnsi" w:hAnsiTheme="minorHAnsi"/>
-          <w:color w:val="000000" w:themeColor="text1"/>
-        </w:rPr>
-        <w:t xml:space="preserve">: </w:t>
-      </w:r>
-      <w:r>
-        <w:rPr>
-          <w:rFonts w:asciiTheme="minorHAnsi" w:hAnsiTheme="minorHAnsi"/>
-          <w:color w:val="000000" w:themeColor="text1"/>
-        </w:rPr>
-        <w:t>DDQN + Prioritized Experience Replay</w:t>
-      </w:r>
+        <w:rPr>
+          <w:rFonts w:asciiTheme="minorHAnsi" w:hAnsiTheme="minorHAnsi"/>
+          <w:color w:val="000000" w:themeColor="text1"/>
+        </w:rPr>
+      </w:pPr>
     </w:p>
     <w:p>
       <w:pPr>
@@ -5800,82 +10611,11 @@
           <w:color w:val="000000" w:themeColor="text1"/>
         </w:rPr>
       </w:pPr>
-    </w:p>
-    <w:p>
-      <w:pPr>
-        <w:rPr>
-          <w:rFonts w:asciiTheme="minorHAnsi" w:hAnsiTheme="minorHAnsi"/>
-          <w:color w:val="000000" w:themeColor="text1"/>
-        </w:rPr>
-      </w:pPr>
-      <w:r>
-        <w:rPr>
-          <w:rFonts w:asciiTheme="minorHAnsi" w:hAnsiTheme="minorHAnsi"/>
-          <w:color w:val="000000" w:themeColor="text1"/>
-        </w:rPr>
-        <w:t xml:space="preserve">BY DDQN + Prioritized Experience Replay, it reaches the goal of average score above 13 as early as 400 episodes. For Experience Replay, it needs around 1800 episodes. </w:t>
-      </w:r>
-    </w:p>
-    <w:p>
-      <w:pPr>
-        <w:rPr>
-          <w:rFonts w:asciiTheme="minorHAnsi" w:hAnsiTheme="minorHAnsi"/>
-          <w:color w:val="000000" w:themeColor="text1"/>
-        </w:rPr>
-      </w:pPr>
-    </w:p>
-    <w:p>
-      <w:pPr>
-        <w:pStyle w:val="Heading4"/>
-        <w:rPr>
-          <w:rFonts w:asciiTheme="minorHAnsi" w:hAnsiTheme="minorHAnsi"/>
-          <w:color w:val="000000" w:themeColor="text1"/>
-        </w:rPr>
-      </w:pPr>
-      <w:r>
-        <w:rPr>
-          <w:rFonts w:asciiTheme="minorHAnsi" w:hAnsiTheme="minorHAnsi"/>
-          <w:color w:val="000000" w:themeColor="text1"/>
-        </w:rPr>
-        <w:t>Compar</w:t>
-      </w:r>
-      <w:r>
-        <w:rPr>
-          <w:rFonts w:asciiTheme="minorHAnsi" w:hAnsiTheme="minorHAnsi"/>
-          <w:color w:val="000000" w:themeColor="text1"/>
-        </w:rPr>
-        <w:t>ison of the four experiments</w:t>
-      </w:r>
-    </w:p>
-    <w:p>
-      <w:pPr>
-        <w:rPr>
-          <w:rFonts w:asciiTheme="minorHAnsi" w:hAnsiTheme="minorHAnsi"/>
-          <w:color w:val="000000" w:themeColor="text1"/>
-        </w:rPr>
-      </w:pPr>
-    </w:p>
-    <w:p>
-      <w:pPr>
-        <w:rPr>
-          <w:rFonts w:asciiTheme="minorHAnsi" w:hAnsiTheme="minorHAnsi"/>
-          <w:color w:val="000000" w:themeColor="text1"/>
-        </w:rPr>
-      </w:pPr>
-    </w:p>
-    <w:p>
-      <w:pPr>
-        <w:rPr>
-          <w:rFonts w:asciiTheme="minorHAnsi" w:hAnsiTheme="minorHAnsi"/>
-          <w:color w:val="000000" w:themeColor="text1"/>
-        </w:rPr>
-      </w:pPr>
-      <w:r>
-        <w:rPr>
-          <w:rFonts w:asciiTheme="minorHAnsi" w:hAnsiTheme="minorHAnsi"/>
-          <w:color w:val="000000" w:themeColor="text1"/>
-        </w:rPr>
-        <w:lastRenderedPageBreak/>
+      <w:r>
+        <w:rPr>
+          <w:rFonts w:asciiTheme="minorHAnsi" w:hAnsiTheme="minorHAnsi"/>
+          <w:color w:val="000000" w:themeColor="text1"/>
+        </w:rPr>
         <w:t>From the experience results, we can see that by applying DDQN, there is a slight improvement of the number of episodes one needs to achieving the average score above 13.0. When implement prioritized experience replay, there is a huge improvement in term of the number of episodes from 1800 reduced to 400.</w:t>
       </w:r>
       <w:r>
@@ -5925,8 +10665,28 @@
     </w:p>
     <w:p/>
     <w:p>
-      <w:r>
-        <w:t>Due to time limit, I didn’t tune the parameter a lot considering that the current parameters are good enough for the agent to achieve the goal. Later, I will tune the parameters to see which ones have more influence on the performance.</w:t>
+      <w:pPr>
+        <w:rPr>
+          <w:rFonts w:asciiTheme="minorHAnsi" w:hAnsiTheme="minorHAnsi" w:cstheme="minorHAnsi"/>
+        </w:rPr>
+      </w:pPr>
+      <w:r>
+        <w:rPr>
+          <w:rFonts w:asciiTheme="minorHAnsi" w:hAnsiTheme="minorHAnsi" w:cstheme="minorHAnsi"/>
+        </w:rPr>
+        <w:t>Due to time limit, I didn’t tune the parameter</w:t>
+      </w:r>
+      <w:r>
+        <w:rPr>
+          <w:rFonts w:asciiTheme="minorHAnsi" w:hAnsiTheme="minorHAnsi" w:cstheme="minorHAnsi"/>
+        </w:rPr>
+        <w:t>s</w:t>
+      </w:r>
+      <w:r>
+        <w:rPr>
+          <w:rFonts w:asciiTheme="minorHAnsi" w:hAnsiTheme="minorHAnsi" w:cstheme="minorHAnsi"/>
+        </w:rPr>
+        <w:t xml:space="preserve"> a lot considering that the current parameters are good enough for the agent to achieve the goal. Later, I will tune the parameters to see which ones have more influence on the performance.</w:t>
       </w:r>
     </w:p>
     <w:p>
@@ -6019,16 +10779,15 @@
           <w:rFonts w:asciiTheme="minorHAnsi" w:hAnsiTheme="minorHAnsi"/>
           <w:color w:val="000000" w:themeColor="text1"/>
         </w:rPr>
-        <w:t>] to gi</w:t>
-      </w:r>
-      <w:bookmarkStart w:id="8" w:name="_GoBack"/>
-      <w:bookmarkEnd w:id="8"/>
-      <w:r>
-        <w:rPr>
-          <w:rFonts w:asciiTheme="minorHAnsi" w:hAnsiTheme="minorHAnsi"/>
-          <w:color w:val="000000" w:themeColor="text1"/>
-        </w:rPr>
-        <w:t>ve an idea of the Dueling DQN method. “The proposed network architecture, dueling architecture, explicitly separates the representation of state values and (state-dependent) action advantages. The dueling architecture consists of two streams that represent the value and advantage functions, while sharing a common convolutional feature learning module. The two streams are combined via a special aggregating layer to produce an estimate of the state-action value function Q as shown below. This dueling network should be understood as a single Q network with two streams that replaces the popular single-stream Q network in existing algorithms such as Deep Q-Networks. The dueling network automatically produces separate estimates of the state value function and advantage function, without any extra supervision. Intuitively, the dueling architecture can learn which states are (or are not) valuable, without having to learn the effect of each action for each state</w:t>
+        <w:t xml:space="preserve">] to give an idea of the Dueling DQN method. “The proposed network architecture, dueling architecture, explicitly separates the representation of state values and (state-dependent) action advantages. The dueling architecture consists of two streams that represent the value and advantage functions, while sharing a common convolutional feature learning module. The two streams are combined via a special aggregating layer to produce an estimate of the state-action value function Q as shown below. This dueling network should be understood as a single Q network with two streams that replaces the popular single-stream Q network in existing algorithms such as Deep Q-Networks. The dueling network automatically produces separate estimates of the state value function and advantage function, without any extra supervision. Intuitively, the dueling architecture can </w:t>
+      </w:r>
+      <w:r>
+        <w:rPr>
+          <w:rFonts w:asciiTheme="minorHAnsi" w:hAnsiTheme="minorHAnsi"/>
+          <w:color w:val="000000" w:themeColor="text1"/>
+        </w:rPr>
+        <w:lastRenderedPageBreak/>
+        <w:t>learn which states are (or are not) valuable, without having to learn the effect of each action for each state</w:t>
       </w:r>
       <w:r>
         <w:rPr>
@@ -6130,28 +10889,7 @@
           <w:rFonts w:asciiTheme="minorHAnsi" w:hAnsiTheme="minorHAnsi"/>
           <w:color w:val="000000" w:themeColor="text1"/>
         </w:rPr>
-        <w:t>Figure</w:t>
-      </w:r>
-      <w:r>
-        <w:rPr>
-          <w:rFonts w:asciiTheme="minorHAnsi" w:hAnsiTheme="minorHAnsi"/>
-          <w:color w:val="000000" w:themeColor="text1"/>
-        </w:rPr>
-        <w:t>6</w:t>
-      </w:r>
-      <w:r>
-        <w:rPr>
-          <w:rFonts w:asciiTheme="minorHAnsi" w:hAnsiTheme="minorHAnsi"/>
-          <w:color w:val="000000" w:themeColor="text1"/>
-        </w:rPr>
-        <w:t>:</w:t>
-      </w:r>
-      <w:r>
-        <w:rPr>
-          <w:rFonts w:asciiTheme="minorHAnsi" w:hAnsiTheme="minorHAnsi"/>
-          <w:color w:val="000000" w:themeColor="text1"/>
-        </w:rPr>
-        <w:t xml:space="preserve"> Dueling DQN structure</w:t>
+        <w:t>Figure6: Dueling DQN structure</w:t>
       </w:r>
     </w:p>
     <w:p>
@@ -6210,7 +10948,6 @@
           <w:rPr>
             <w:rStyle w:val="Hyperlink"/>
             <w:rFonts w:eastAsia="Times New Roman" w:cstheme="majorHAnsi"/>
-            <w:color w:val="000000" w:themeColor="text1"/>
           </w:rPr>
           <w:t>multi-step bootstrap targets</w:t>
         </w:r>
@@ -6234,7 +10971,6 @@
           <w:rPr>
             <w:rStyle w:val="Hyperlink"/>
             <w:rFonts w:eastAsia="Times New Roman" w:cstheme="majorHAnsi"/>
-            <w:color w:val="000000" w:themeColor="text1"/>
           </w:rPr>
           <w:t>Distributional DQN</w:t>
         </w:r>
@@ -6258,7 +10994,6 @@
           <w:rPr>
             <w:rStyle w:val="Hyperlink"/>
             <w:rFonts w:eastAsia="Times New Roman" w:cstheme="majorHAnsi"/>
-            <w:color w:val="000000" w:themeColor="text1"/>
           </w:rPr>
           <w:t>Noisy DQN</w:t>
         </w:r>
@@ -6290,7 +11025,6 @@
           <w:rFonts w:asciiTheme="minorHAnsi" w:hAnsiTheme="minorHAnsi"/>
           <w:color w:val="000000" w:themeColor="text1"/>
         </w:rPr>
-        <w:lastRenderedPageBreak/>
         <w:t>Each of the six extensions address a </w:t>
       </w:r>
       <w:r>
@@ -6322,8 +11056,6 @@
         <w:r>
           <w:rPr>
             <w:rStyle w:val="Hyperlink"/>
-            <w:rFonts w:asciiTheme="minorHAnsi" w:hAnsiTheme="minorHAnsi"/>
-            <w:color w:val="000000" w:themeColor="text1"/>
           </w:rPr>
           <w:t>Rainbow</w:t>
         </w:r>
@@ -6354,91 +11086,71 @@
     </w:p>
     <w:p>
       <w:pPr>
-        <w:pStyle w:val="ListParagraph"/>
-        <w:shd w:val="clear" w:color="auto" w:fill="FFFFFF"/>
-        <w:rPr>
-          <w:rFonts w:eastAsia="Times New Roman" w:cstheme="majorHAnsi"/>
-          <w:color w:val="000000" w:themeColor="text1"/>
-        </w:rPr>
-      </w:pPr>
+        <w:rPr>
+          <w:rFonts w:asciiTheme="minorHAnsi" w:hAnsiTheme="minorHAnsi"/>
+          <w:color w:val="000000" w:themeColor="text1"/>
+        </w:rPr>
+      </w:pPr>
+      <w:r>
+        <w:rPr>
+          <w:rFonts w:asciiTheme="minorHAnsi" w:hAnsiTheme="minorHAnsi"/>
+          <w:color w:val="000000" w:themeColor="text1"/>
+        </w:rPr>
+        <w:t xml:space="preserve">Visual/Pixel based training </w:t>
+      </w:r>
+      <w:r>
+        <w:rPr>
+          <w:rFonts w:asciiTheme="minorHAnsi" w:hAnsiTheme="minorHAnsi"/>
+          <w:color w:val="000000" w:themeColor="text1"/>
+        </w:rPr>
+        <w:t>will be explored later as well.</w:t>
+      </w:r>
+      <w:r>
+        <w:rPr>
+          <w:rFonts w:asciiTheme="minorHAnsi" w:hAnsiTheme="minorHAnsi"/>
+          <w:color w:val="000000" w:themeColor="text1"/>
+        </w:rPr>
+        <w:t xml:space="preserve"> </w:t>
+      </w:r>
     </w:p>
     <w:p>
       <w:pPr>
-        <w:rPr>
-          <w:rFonts w:asciiTheme="minorHAnsi" w:hAnsiTheme="minorHAnsi"/>
-          <w:color w:val="000000" w:themeColor="text1"/>
-        </w:rPr>
-      </w:pPr>
+        <w:pStyle w:val="Heading2"/>
+        <w:rPr>
+          <w:rFonts w:asciiTheme="minorHAnsi" w:hAnsiTheme="minorHAnsi"/>
+          <w:color w:val="000000" w:themeColor="text1"/>
+          <w:sz w:val="28"/>
+          <w:szCs w:val="28"/>
+        </w:rPr>
+      </w:pPr>
+      <w:bookmarkStart w:id="8" w:name="_Toc14010734"/>
     </w:p>
     <w:p>
       <w:pPr>
-        <w:rPr>
-          <w:rFonts w:asciiTheme="minorHAnsi" w:hAnsiTheme="minorHAnsi"/>
-          <w:color w:val="000000" w:themeColor="text1"/>
-        </w:rPr>
-      </w:pPr>
-      <w:r>
-        <w:rPr>
-          <w:rFonts w:asciiTheme="minorHAnsi" w:hAnsiTheme="minorHAnsi"/>
-          <w:color w:val="000000" w:themeColor="text1"/>
-        </w:rPr>
-        <w:t xml:space="preserve">Visual/Pixel based training </w:t>
-      </w:r>
-      <w:r>
-        <w:rPr>
-          <w:rFonts w:asciiTheme="minorHAnsi" w:hAnsiTheme="minorHAnsi"/>
-          <w:color w:val="000000" w:themeColor="text1"/>
-        </w:rPr>
-        <w:t>will be explored later as well.</w:t>
-      </w:r>
-      <w:r>
-        <w:rPr>
-          <w:rFonts w:asciiTheme="minorHAnsi" w:hAnsiTheme="minorHAnsi"/>
-          <w:color w:val="000000" w:themeColor="text1"/>
-        </w:rPr>
-        <w:t xml:space="preserve"> </w:t>
-      </w:r>
-    </w:p>
-    <w:p>
-      <w:pPr>
         <w:pStyle w:val="Heading2"/>
         <w:rPr>
           <w:rFonts w:asciiTheme="minorHAnsi" w:hAnsiTheme="minorHAnsi"/>
-          <w:color w:val="000000" w:themeColor="text1"/>
-          <w:sz w:val="24"/>
-          <w:szCs w:val="24"/>
-        </w:rPr>
-      </w:pPr>
-    </w:p>
-    <w:p>
-      <w:pPr>
-        <w:pStyle w:val="Heading2"/>
-        <w:rPr>
-          <w:rFonts w:asciiTheme="minorHAnsi" w:hAnsiTheme="minorHAnsi"/>
+          <w:b/>
+          <w:bCs/>
           <w:color w:val="000000" w:themeColor="text1"/>
           <w:sz w:val="28"/>
           <w:szCs w:val="28"/>
         </w:rPr>
       </w:pPr>
-      <w:bookmarkStart w:id="9" w:name="_Toc14010734"/>
-      <w:r>
-        <w:rPr>
-          <w:rFonts w:asciiTheme="minorHAnsi" w:hAnsiTheme="minorHAnsi"/>
+      <w:r>
+        <w:rPr>
+          <w:rFonts w:asciiTheme="minorHAnsi" w:hAnsiTheme="minorHAnsi"/>
+          <w:b/>
+          <w:bCs/>
           <w:color w:val="000000" w:themeColor="text1"/>
           <w:sz w:val="28"/>
           <w:szCs w:val="28"/>
         </w:rPr>
         <w:t>References</w:t>
       </w:r>
+      <w:bookmarkStart w:id="9" w:name="_GoBack"/>
+      <w:bookmarkEnd w:id="8"/>
       <w:bookmarkEnd w:id="9"/>
-    </w:p>
-    <w:p>
-      <w:pPr>
-        <w:rPr>
-          <w:rFonts w:asciiTheme="minorHAnsi" w:hAnsiTheme="minorHAnsi"/>
-          <w:color w:val="000000" w:themeColor="text1"/>
-        </w:rPr>
-      </w:pPr>
     </w:p>
     <w:p>
       <w:pPr>
@@ -6477,8 +11189,7 @@
         <w:r>
           <w:rPr>
             <w:rStyle w:val="Hyperlink"/>
-            <w:rFonts w:asciiTheme="minorHAnsi" w:hAnsiTheme="minorHAnsi" w:cs="Arial"/>
-            <w:color w:val="000000" w:themeColor="text1"/>
+            <w:rFonts w:cs="Arial"/>
             <w:shd w:val="clear" w:color="auto" w:fill="FFFFFF"/>
           </w:rPr>
           <w:t>Human-level control through deep reinforcement learning</w:t>
@@ -6530,29 +11241,10 @@
         <w:r>
           <w:rPr>
             <w:rStyle w:val="Hyperlink"/>
-            <w:rFonts w:asciiTheme="minorHAnsi" w:hAnsiTheme="minorHAnsi" w:cs="Arial"/>
-            <w:color w:val="000000" w:themeColor="text1"/>
+            <w:rFonts w:cs="Arial"/>
             <w:shd w:val="clear" w:color="auto" w:fill="FFFFFF"/>
           </w:rPr>
-          <w:t>“</w:t>
-        </w:r>
-        <w:r>
-          <w:rPr>
-            <w:rStyle w:val="Hyperlink"/>
-            <w:rFonts w:asciiTheme="minorHAnsi" w:hAnsiTheme="minorHAnsi" w:cs="Arial"/>
-            <w:color w:val="000000" w:themeColor="text1"/>
-            <w:shd w:val="clear" w:color="auto" w:fill="FFFFFF"/>
-          </w:rPr>
-          <w:t>Brief Introduction to Reinforcement Learning</w:t>
-        </w:r>
-        <w:r>
-          <w:rPr>
-            <w:rStyle w:val="Hyperlink"/>
-            <w:rFonts w:asciiTheme="minorHAnsi" w:hAnsiTheme="minorHAnsi" w:cs="Arial"/>
-            <w:color w:val="000000" w:themeColor="text1"/>
-            <w:shd w:val="clear" w:color="auto" w:fill="FFFFFF"/>
-          </w:rPr>
-          <w:t>.”</w:t>
+          <w:t>“Brief Introduction to Reinforcement Learning.”</w:t>
         </w:r>
       </w:hyperlink>
       <w:r>
@@ -6601,8 +11293,7 @@
         <w:r>
           <w:rPr>
             <w:rStyle w:val="Hyperlink"/>
-            <w:rFonts w:asciiTheme="minorHAnsi" w:hAnsiTheme="minorHAnsi" w:cs="Arial"/>
-            <w:color w:val="000000" w:themeColor="text1"/>
+            <w:rFonts w:cs="Arial"/>
             <w:shd w:val="clear" w:color="auto" w:fill="FFFFFF"/>
           </w:rPr>
           <w:t>Issues in using function approximation for reinforcement learning</w:t>
@@ -6672,8 +11363,7 @@
         <w:r>
           <w:rPr>
             <w:rStyle w:val="Hyperlink"/>
-            <w:rFonts w:asciiTheme="minorHAnsi" w:hAnsiTheme="minorHAnsi" w:cs="Arial"/>
-            <w:color w:val="000000" w:themeColor="text1"/>
+            <w:rFonts w:cs="Arial"/>
             <w:shd w:val="clear" w:color="auto" w:fill="FFFFFF"/>
           </w:rPr>
           <w:t>Prioritized experience replay</w:t>
@@ -6730,14 +11420,7 @@
           <w:rFonts w:asciiTheme="minorHAnsi" w:hAnsiTheme="minorHAnsi"/>
           <w:color w:val="000000" w:themeColor="text1"/>
         </w:rPr>
-        <w:t xml:space="preserve">[5] </w:t>
-      </w:r>
-      <w:r>
-        <w:rPr>
-          <w:rFonts w:asciiTheme="minorHAnsi" w:hAnsiTheme="minorHAnsi"/>
-          <w:color w:val="000000" w:themeColor="text1"/>
-        </w:rPr>
-        <w:t xml:space="preserve">Van Hasselt, </w:t>
+        <w:t xml:space="preserve">[5] Van Hasselt, </w:t>
       </w:r>
       <w:proofErr w:type="spellStart"/>
       <w:r>
@@ -6775,8 +11458,6 @@
         <w:r>
           <w:rPr>
             <w:rStyle w:val="Hyperlink"/>
-            <w:rFonts w:asciiTheme="minorHAnsi" w:hAnsiTheme="minorHAnsi"/>
-            <w:color w:val="000000" w:themeColor="text1"/>
           </w:rPr>
           <w:t>Deep reinforcement learning with double q-learning</w:t>
         </w:r>
@@ -6833,8 +11514,7 @@
         <w:r>
           <w:rPr>
             <w:rStyle w:val="Hyperlink"/>
-            <w:rFonts w:asciiTheme="minorHAnsi" w:hAnsiTheme="minorHAnsi" w:cs="Arial"/>
-            <w:color w:val="000000" w:themeColor="text1"/>
+            <w:rFonts w:cs="Arial"/>
             <w:shd w:val="clear" w:color="auto" w:fill="FFFFFF"/>
           </w:rPr>
           <w:t>Dueling network architectures for deep reinforcement learning</w:t>
@@ -8773,6 +13453,7 @@
   <w:style w:type="character" w:default="1" w:styleId="DefaultParagraphFont">
     <w:name w:val="Default Paragraph Font"/>
     <w:uiPriority w:val="1"/>
+    <w:semiHidden/>
     <w:unhideWhenUsed/>
   </w:style>
   <w:style w:type="table" w:default="1" w:styleId="TableNormal">
@@ -8941,13 +13622,12 @@
   </w:style>
   <w:style w:type="character" w:styleId="Hyperlink">
     <w:name w:val="Hyperlink"/>
-    <w:basedOn w:val="DefaultParagraphFont"/>
     <w:uiPriority w:val="99"/>
     <w:unhideWhenUsed/>
-    <w:rsid w:val="00DE753E"/>
+    <w:rsid w:val="009E2628"/>
     <w:rPr>
-      <w:color w:val="0000FF"/>
-      <w:u w:val="single"/>
+      <w:rFonts w:asciiTheme="minorHAnsi" w:hAnsiTheme="minorHAnsi"/>
+      <w:color w:val="000000" w:themeColor="text1"/>
     </w:rPr>
   </w:style>
   <w:style w:type="character" w:customStyle="1" w:styleId="Heading3Char">
@@ -9263,6 +13943,1394 @@
     </w:tblPr>
   </w:style>
 </w:styles>
+</file>
+
+<file path=word/charts/chart1.xml><?xml version="1.0" encoding="utf-8"?>
+<c:chartSpace xmlns:c="http://schemas.openxmlformats.org/drawingml/2006/chart" xmlns:a="http://schemas.openxmlformats.org/drawingml/2006/main" xmlns:r="http://schemas.openxmlformats.org/officeDocument/2006/relationships" xmlns:c16r2="http://schemas.microsoft.com/office/drawing/2015/06/chart">
+  <c:date1904 val="0"/>
+  <c:lang val="en-US"/>
+  <c:roundedCorners val="0"/>
+  <mc:AlternateContent xmlns:mc="http://schemas.openxmlformats.org/markup-compatibility/2006">
+    <mc:Choice xmlns:c14="http://schemas.microsoft.com/office/drawing/2007/8/2/chart" Requires="c14">
+      <c14:style val="102"/>
+    </mc:Choice>
+    <mc:Fallback>
+      <c:style val="2"/>
+    </mc:Fallback>
+  </mc:AlternateContent>
+  <c:chart>
+    <c:autoTitleDeleted val="1"/>
+    <c:plotArea>
+      <c:layout/>
+      <c:lineChart>
+        <c:grouping val="standard"/>
+        <c:varyColors val="0"/>
+        <c:ser>
+          <c:idx val="1"/>
+          <c:order val="0"/>
+          <c:tx>
+            <c:strRef>
+              <c:f>Sheet2!$B$1</c:f>
+              <c:strCache>
+                <c:ptCount val="1"/>
+                <c:pt idx="0">
+                  <c:v>DQN + Replay score</c:v>
+                </c:pt>
+              </c:strCache>
+            </c:strRef>
+          </c:tx>
+          <c:spPr>
+            <a:ln w="28575" cap="rnd">
+              <a:solidFill>
+                <a:schemeClr val="accent4"/>
+              </a:solidFill>
+              <a:round/>
+            </a:ln>
+            <a:effectLst/>
+          </c:spPr>
+          <c:marker>
+            <c:symbol val="none"/>
+          </c:marker>
+          <c:val>
+            <c:numRef>
+              <c:f>Sheet2!$B$2:$B$21</c:f>
+              <c:numCache>
+                <c:formatCode>General</c:formatCode>
+                <c:ptCount val="20"/>
+                <c:pt idx="0">
+                  <c:v>0.08</c:v>
+                </c:pt>
+                <c:pt idx="1">
+                  <c:v>0.74</c:v>
+                </c:pt>
+                <c:pt idx="2">
+                  <c:v>1.45</c:v>
+                </c:pt>
+                <c:pt idx="3">
+                  <c:v>2.21</c:v>
+                </c:pt>
+                <c:pt idx="4">
+                  <c:v>2.97</c:v>
+                </c:pt>
+                <c:pt idx="5">
+                  <c:v>4.0199999999999996</c:v>
+                </c:pt>
+                <c:pt idx="6">
+                  <c:v>5.31</c:v>
+                </c:pt>
+                <c:pt idx="7">
+                  <c:v>6.38</c:v>
+                </c:pt>
+                <c:pt idx="8">
+                  <c:v>7.76</c:v>
+                </c:pt>
+                <c:pt idx="9">
+                  <c:v>8.41</c:v>
+                </c:pt>
+                <c:pt idx="10">
+                  <c:v>8.42</c:v>
+                </c:pt>
+                <c:pt idx="11">
+                  <c:v>9.3800000000000008</c:v>
+                </c:pt>
+                <c:pt idx="12">
+                  <c:v>9.81</c:v>
+                </c:pt>
+                <c:pt idx="13">
+                  <c:v>10.82</c:v>
+                </c:pt>
+                <c:pt idx="14">
+                  <c:v>11.5</c:v>
+                </c:pt>
+                <c:pt idx="15">
+                  <c:v>12.2</c:v>
+                </c:pt>
+                <c:pt idx="16">
+                  <c:v>12.82</c:v>
+                </c:pt>
+                <c:pt idx="17">
+                  <c:v>12.86</c:v>
+                </c:pt>
+                <c:pt idx="18">
+                  <c:v>13.55</c:v>
+                </c:pt>
+                <c:pt idx="19">
+                  <c:v>13.58</c:v>
+                </c:pt>
+              </c:numCache>
+            </c:numRef>
+          </c:val>
+          <c:smooth val="0"/>
+          <c:extLst>
+            <c:ext xmlns:c16="http://schemas.microsoft.com/office/drawing/2014/chart" uri="{C3380CC4-5D6E-409C-BE32-E72D297353CC}">
+              <c16:uniqueId val="{00000000-A7E3-E44D-BCAB-CBE66B12C89D}"/>
+            </c:ext>
+          </c:extLst>
+        </c:ser>
+        <c:ser>
+          <c:idx val="2"/>
+          <c:order val="1"/>
+          <c:tx>
+            <c:strRef>
+              <c:f>Sheet2!$C$1</c:f>
+              <c:strCache>
+                <c:ptCount val="1"/>
+                <c:pt idx="0">
+                  <c:v>DDQN + Replay score</c:v>
+                </c:pt>
+              </c:strCache>
+            </c:strRef>
+          </c:tx>
+          <c:spPr>
+            <a:ln w="28575" cap="rnd">
+              <a:solidFill>
+                <a:schemeClr val="accent6"/>
+              </a:solidFill>
+              <a:round/>
+            </a:ln>
+            <a:effectLst/>
+          </c:spPr>
+          <c:marker>
+            <c:symbol val="none"/>
+          </c:marker>
+          <c:val>
+            <c:numRef>
+              <c:f>Sheet2!$C$2:$C$21</c:f>
+              <c:numCache>
+                <c:formatCode>General</c:formatCode>
+                <c:ptCount val="20"/>
+                <c:pt idx="0">
+                  <c:v>0.18</c:v>
+                </c:pt>
+                <c:pt idx="1">
+                  <c:v>0.69</c:v>
+                </c:pt>
+                <c:pt idx="2">
+                  <c:v>1.1499999999999999</c:v>
+                </c:pt>
+                <c:pt idx="3">
+                  <c:v>2.1800000000000002</c:v>
+                </c:pt>
+                <c:pt idx="4">
+                  <c:v>3.5</c:v>
+                </c:pt>
+                <c:pt idx="5">
+                  <c:v>4.1399999999999997</c:v>
+                </c:pt>
+                <c:pt idx="6">
+                  <c:v>5.13</c:v>
+                </c:pt>
+                <c:pt idx="7">
+                  <c:v>6.66</c:v>
+                </c:pt>
+                <c:pt idx="8">
+                  <c:v>7.58</c:v>
+                </c:pt>
+                <c:pt idx="9">
+                  <c:v>8.7100000000000009</c:v>
+                </c:pt>
+                <c:pt idx="10">
+                  <c:v>8.99</c:v>
+                </c:pt>
+                <c:pt idx="11">
+                  <c:v>9.75</c:v>
+                </c:pt>
+                <c:pt idx="12">
+                  <c:v>9.9410000000000007</c:v>
+                </c:pt>
+                <c:pt idx="13">
+                  <c:v>10.55</c:v>
+                </c:pt>
+                <c:pt idx="14">
+                  <c:v>10.76</c:v>
+                </c:pt>
+                <c:pt idx="15">
+                  <c:v>11.64</c:v>
+                </c:pt>
+                <c:pt idx="16">
+                  <c:v>12.08</c:v>
+                </c:pt>
+                <c:pt idx="17">
+                  <c:v>13.2</c:v>
+                </c:pt>
+                <c:pt idx="18">
+                  <c:v>13.48</c:v>
+                </c:pt>
+                <c:pt idx="19">
+                  <c:v>13.88</c:v>
+                </c:pt>
+              </c:numCache>
+            </c:numRef>
+          </c:val>
+          <c:smooth val="0"/>
+          <c:extLst>
+            <c:ext xmlns:c16="http://schemas.microsoft.com/office/drawing/2014/chart" uri="{C3380CC4-5D6E-409C-BE32-E72D297353CC}">
+              <c16:uniqueId val="{00000001-A7E3-E44D-BCAB-CBE66B12C89D}"/>
+            </c:ext>
+          </c:extLst>
+        </c:ser>
+        <c:ser>
+          <c:idx val="3"/>
+          <c:order val="2"/>
+          <c:tx>
+            <c:strRef>
+              <c:f>Sheet2!$D$1</c:f>
+              <c:strCache>
+                <c:ptCount val="1"/>
+                <c:pt idx="0">
+                  <c:v>DQN + PER_ReplayBuffer score</c:v>
+                </c:pt>
+              </c:strCache>
+            </c:strRef>
+          </c:tx>
+          <c:spPr>
+            <a:ln w="28575" cap="rnd">
+              <a:solidFill>
+                <a:schemeClr val="accent2">
+                  <a:lumMod val="60000"/>
+                </a:schemeClr>
+              </a:solidFill>
+              <a:round/>
+            </a:ln>
+            <a:effectLst/>
+          </c:spPr>
+          <c:marker>
+            <c:symbol val="none"/>
+          </c:marker>
+          <c:val>
+            <c:numRef>
+              <c:f>Sheet2!$D$2:$D$21</c:f>
+              <c:numCache>
+                <c:formatCode>General</c:formatCode>
+                <c:ptCount val="20"/>
+                <c:pt idx="0">
+                  <c:v>0.88</c:v>
+                </c:pt>
+                <c:pt idx="1">
+                  <c:v>4.88</c:v>
+                </c:pt>
+                <c:pt idx="2">
+                  <c:v>8.3800000000000008</c:v>
+                </c:pt>
+                <c:pt idx="3">
+                  <c:v>12.07</c:v>
+                </c:pt>
+                <c:pt idx="4">
+                  <c:v>13.11</c:v>
+                </c:pt>
+                <c:pt idx="5">
+                  <c:v>13.94</c:v>
+                </c:pt>
+                <c:pt idx="6">
+                  <c:v>14.37</c:v>
+                </c:pt>
+                <c:pt idx="7">
+                  <c:v>14.44</c:v>
+                </c:pt>
+                <c:pt idx="8">
+                  <c:v>14.52</c:v>
+                </c:pt>
+                <c:pt idx="9">
+                  <c:v>14.7</c:v>
+                </c:pt>
+                <c:pt idx="10">
+                  <c:v>15.77</c:v>
+                </c:pt>
+                <c:pt idx="11">
+                  <c:v>15.67</c:v>
+                </c:pt>
+                <c:pt idx="12">
+                  <c:v>15.26</c:v>
+                </c:pt>
+                <c:pt idx="13">
+                  <c:v>15.31</c:v>
+                </c:pt>
+                <c:pt idx="14">
+                  <c:v>15.17</c:v>
+                </c:pt>
+                <c:pt idx="15">
+                  <c:v>15.67</c:v>
+                </c:pt>
+                <c:pt idx="16">
+                  <c:v>15.21</c:v>
+                </c:pt>
+                <c:pt idx="17">
+                  <c:v>15.27</c:v>
+                </c:pt>
+                <c:pt idx="18">
+                  <c:v>14.93</c:v>
+                </c:pt>
+                <c:pt idx="19">
+                  <c:v>15</c:v>
+                </c:pt>
+              </c:numCache>
+            </c:numRef>
+          </c:val>
+          <c:smooth val="0"/>
+          <c:extLst>
+            <c:ext xmlns:c16="http://schemas.microsoft.com/office/drawing/2014/chart" uri="{C3380CC4-5D6E-409C-BE32-E72D297353CC}">
+              <c16:uniqueId val="{00000002-A7E3-E44D-BCAB-CBE66B12C89D}"/>
+            </c:ext>
+          </c:extLst>
+        </c:ser>
+        <c:ser>
+          <c:idx val="4"/>
+          <c:order val="3"/>
+          <c:tx>
+            <c:strRef>
+              <c:f>Sheet2!$E$1</c:f>
+              <c:strCache>
+                <c:ptCount val="1"/>
+                <c:pt idx="0">
+                  <c:v>DDQN + PER_ReplayBuffer score</c:v>
+                </c:pt>
+              </c:strCache>
+            </c:strRef>
+          </c:tx>
+          <c:spPr>
+            <a:ln w="28575" cap="rnd">
+              <a:solidFill>
+                <a:schemeClr val="accent4">
+                  <a:lumMod val="60000"/>
+                </a:schemeClr>
+              </a:solidFill>
+              <a:round/>
+            </a:ln>
+            <a:effectLst/>
+          </c:spPr>
+          <c:marker>
+            <c:symbol val="none"/>
+          </c:marker>
+          <c:val>
+            <c:numRef>
+              <c:f>Sheet2!$E$2:$E$21</c:f>
+              <c:numCache>
+                <c:formatCode>General</c:formatCode>
+                <c:ptCount val="20"/>
+                <c:pt idx="0">
+                  <c:v>1.03</c:v>
+                </c:pt>
+                <c:pt idx="1">
+                  <c:v>6.02</c:v>
+                </c:pt>
+                <c:pt idx="2">
+                  <c:v>8.2200000000000006</c:v>
+                </c:pt>
+                <c:pt idx="3">
+                  <c:v>10.18</c:v>
+                </c:pt>
+                <c:pt idx="4">
+                  <c:v>13.69</c:v>
+                </c:pt>
+                <c:pt idx="5">
+                  <c:v>14.15</c:v>
+                </c:pt>
+                <c:pt idx="6">
+                  <c:v>13.43</c:v>
+                </c:pt>
+                <c:pt idx="7">
+                  <c:v>14.98</c:v>
+                </c:pt>
+                <c:pt idx="8">
+                  <c:v>14.95</c:v>
+                </c:pt>
+                <c:pt idx="9">
+                  <c:v>14.69</c:v>
+                </c:pt>
+                <c:pt idx="10">
+                  <c:v>15.01</c:v>
+                </c:pt>
+                <c:pt idx="11">
+                  <c:v>14.26</c:v>
+                </c:pt>
+                <c:pt idx="12">
+                  <c:v>14.64</c:v>
+                </c:pt>
+                <c:pt idx="13">
+                  <c:v>15.38</c:v>
+                </c:pt>
+                <c:pt idx="14">
+                  <c:v>14.52</c:v>
+                </c:pt>
+                <c:pt idx="15">
+                  <c:v>15.74</c:v>
+                </c:pt>
+                <c:pt idx="16">
+                  <c:v>14.72</c:v>
+                </c:pt>
+                <c:pt idx="17">
+                  <c:v>15.24</c:v>
+                </c:pt>
+                <c:pt idx="18">
+                  <c:v>15.7</c:v>
+                </c:pt>
+                <c:pt idx="19">
+                  <c:v>14.96</c:v>
+                </c:pt>
+              </c:numCache>
+            </c:numRef>
+          </c:val>
+          <c:smooth val="0"/>
+          <c:extLst>
+            <c:ext xmlns:c16="http://schemas.microsoft.com/office/drawing/2014/chart" uri="{C3380CC4-5D6E-409C-BE32-E72D297353CC}">
+              <c16:uniqueId val="{00000003-A7E3-E44D-BCAB-CBE66B12C89D}"/>
+            </c:ext>
+          </c:extLst>
+        </c:ser>
+        <c:ser>
+          <c:idx val="0"/>
+          <c:order val="4"/>
+          <c:tx>
+            <c:strRef>
+              <c:f>Sheet2!$F$1</c:f>
+              <c:strCache>
+                <c:ptCount val="1"/>
+                <c:pt idx="0">
+                  <c:v>baseline</c:v>
+                </c:pt>
+              </c:strCache>
+            </c:strRef>
+          </c:tx>
+          <c:spPr>
+            <a:ln w="28575" cap="rnd">
+              <a:solidFill>
+                <a:schemeClr val="accent2"/>
+              </a:solidFill>
+              <a:round/>
+            </a:ln>
+            <a:effectLst/>
+          </c:spPr>
+          <c:marker>
+            <c:symbol val="none"/>
+          </c:marker>
+          <c:val>
+            <c:numRef>
+              <c:f>Sheet2!$F$2:$F$21</c:f>
+              <c:numCache>
+                <c:formatCode>General</c:formatCode>
+                <c:ptCount val="20"/>
+                <c:pt idx="0">
+                  <c:v>13</c:v>
+                </c:pt>
+                <c:pt idx="1">
+                  <c:v>13</c:v>
+                </c:pt>
+                <c:pt idx="2">
+                  <c:v>13</c:v>
+                </c:pt>
+                <c:pt idx="3">
+                  <c:v>13</c:v>
+                </c:pt>
+                <c:pt idx="4">
+                  <c:v>13</c:v>
+                </c:pt>
+                <c:pt idx="5">
+                  <c:v>13</c:v>
+                </c:pt>
+                <c:pt idx="6">
+                  <c:v>13</c:v>
+                </c:pt>
+                <c:pt idx="7">
+                  <c:v>13</c:v>
+                </c:pt>
+                <c:pt idx="8">
+                  <c:v>13</c:v>
+                </c:pt>
+                <c:pt idx="9">
+                  <c:v>13</c:v>
+                </c:pt>
+                <c:pt idx="10">
+                  <c:v>13</c:v>
+                </c:pt>
+                <c:pt idx="11">
+                  <c:v>13</c:v>
+                </c:pt>
+                <c:pt idx="12">
+                  <c:v>13</c:v>
+                </c:pt>
+                <c:pt idx="13">
+                  <c:v>13</c:v>
+                </c:pt>
+                <c:pt idx="14">
+                  <c:v>13</c:v>
+                </c:pt>
+                <c:pt idx="15">
+                  <c:v>13</c:v>
+                </c:pt>
+                <c:pt idx="16">
+                  <c:v>13</c:v>
+                </c:pt>
+                <c:pt idx="17">
+                  <c:v>13</c:v>
+                </c:pt>
+                <c:pt idx="18">
+                  <c:v>13</c:v>
+                </c:pt>
+                <c:pt idx="19">
+                  <c:v>13</c:v>
+                </c:pt>
+              </c:numCache>
+            </c:numRef>
+          </c:val>
+          <c:smooth val="0"/>
+          <c:extLst>
+            <c:ext xmlns:c16="http://schemas.microsoft.com/office/drawing/2014/chart" uri="{C3380CC4-5D6E-409C-BE32-E72D297353CC}">
+              <c16:uniqueId val="{00000004-A7E3-E44D-BCAB-CBE66B12C89D}"/>
+            </c:ext>
+          </c:extLst>
+        </c:ser>
+        <c:dLbls>
+          <c:showLegendKey val="0"/>
+          <c:showVal val="0"/>
+          <c:showCatName val="0"/>
+          <c:showSerName val="0"/>
+          <c:showPercent val="0"/>
+          <c:showBubbleSize val="0"/>
+        </c:dLbls>
+        <c:smooth val="0"/>
+        <c:axId val="426140496"/>
+        <c:axId val="426012272"/>
+      </c:lineChart>
+      <c:catAx>
+        <c:axId val="426140496"/>
+        <c:scaling>
+          <c:orientation val="minMax"/>
+        </c:scaling>
+        <c:delete val="0"/>
+        <c:axPos val="b"/>
+        <c:title>
+          <c:tx>
+            <c:rich>
+              <a:bodyPr rot="0" spcFirstLastPara="1" vertOverflow="ellipsis" vert="horz" wrap="square" anchor="ctr" anchorCtr="1"/>
+              <a:lstStyle/>
+              <a:p>
+                <a:pPr>
+                  <a:defRPr sz="1000" b="0" i="0" u="none" strike="noStrike" kern="1200" baseline="0">
+                    <a:solidFill>
+                      <a:schemeClr val="tx1">
+                        <a:lumMod val="65000"/>
+                        <a:lumOff val="35000"/>
+                      </a:schemeClr>
+                    </a:solidFill>
+                    <a:latin typeface="+mn-lt"/>
+                    <a:ea typeface="+mn-ea"/>
+                    <a:cs typeface="+mn-cs"/>
+                  </a:defRPr>
+                </a:pPr>
+                <a:r>
+                  <a:rPr lang="en-US"/>
+                  <a:t>Episode</a:t>
+                </a:r>
+                <a:r>
+                  <a:rPr lang="en-US" baseline="0"/>
+                  <a:t> (hundreds)</a:t>
+                </a:r>
+                <a:endParaRPr lang="en-US"/>
+              </a:p>
+            </c:rich>
+          </c:tx>
+          <c:overlay val="0"/>
+          <c:spPr>
+            <a:noFill/>
+            <a:ln>
+              <a:noFill/>
+            </a:ln>
+            <a:effectLst/>
+          </c:spPr>
+          <c:txPr>
+            <a:bodyPr rot="0" spcFirstLastPara="1" vertOverflow="ellipsis" vert="horz" wrap="square" anchor="ctr" anchorCtr="1"/>
+            <a:lstStyle/>
+            <a:p>
+              <a:pPr>
+                <a:defRPr sz="1000" b="0" i="0" u="none" strike="noStrike" kern="1200" baseline="0">
+                  <a:solidFill>
+                    <a:schemeClr val="tx1">
+                      <a:lumMod val="65000"/>
+                      <a:lumOff val="35000"/>
+                    </a:schemeClr>
+                  </a:solidFill>
+                  <a:latin typeface="+mn-lt"/>
+                  <a:ea typeface="+mn-ea"/>
+                  <a:cs typeface="+mn-cs"/>
+                </a:defRPr>
+              </a:pPr>
+              <a:endParaRPr lang="en-US"/>
+            </a:p>
+          </c:txPr>
+        </c:title>
+        <c:numFmt formatCode="General" sourceLinked="1"/>
+        <c:majorTickMark val="none"/>
+        <c:minorTickMark val="none"/>
+        <c:tickLblPos val="nextTo"/>
+        <c:spPr>
+          <a:noFill/>
+          <a:ln w="9525" cap="flat" cmpd="sng" algn="ctr">
+            <a:solidFill>
+              <a:schemeClr val="tx1">
+                <a:lumMod val="15000"/>
+                <a:lumOff val="85000"/>
+              </a:schemeClr>
+            </a:solidFill>
+            <a:round/>
+          </a:ln>
+          <a:effectLst/>
+        </c:spPr>
+        <c:txPr>
+          <a:bodyPr rot="-60000000" spcFirstLastPara="1" vertOverflow="ellipsis" vert="horz" wrap="square" anchor="ctr" anchorCtr="1"/>
+          <a:lstStyle/>
+          <a:p>
+            <a:pPr>
+              <a:defRPr sz="900" b="0" i="0" u="none" strike="noStrike" kern="1200" baseline="0">
+                <a:solidFill>
+                  <a:schemeClr val="tx1">
+                    <a:lumMod val="65000"/>
+                    <a:lumOff val="35000"/>
+                  </a:schemeClr>
+                </a:solidFill>
+                <a:latin typeface="+mn-lt"/>
+                <a:ea typeface="+mn-ea"/>
+                <a:cs typeface="+mn-cs"/>
+              </a:defRPr>
+            </a:pPr>
+            <a:endParaRPr lang="en-US"/>
+          </a:p>
+        </c:txPr>
+        <c:crossAx val="426012272"/>
+        <c:crosses val="autoZero"/>
+        <c:auto val="1"/>
+        <c:lblAlgn val="ctr"/>
+        <c:lblOffset val="100"/>
+        <c:noMultiLvlLbl val="0"/>
+      </c:catAx>
+      <c:valAx>
+        <c:axId val="426012272"/>
+        <c:scaling>
+          <c:orientation val="minMax"/>
+        </c:scaling>
+        <c:delete val="0"/>
+        <c:axPos val="l"/>
+        <c:title>
+          <c:tx>
+            <c:rich>
+              <a:bodyPr rot="-5400000" spcFirstLastPara="1" vertOverflow="ellipsis" vert="horz" wrap="square" anchor="ctr" anchorCtr="1"/>
+              <a:lstStyle/>
+              <a:p>
+                <a:pPr>
+                  <a:defRPr sz="1000" b="0" i="0" u="none" strike="noStrike" kern="1200" baseline="0">
+                    <a:solidFill>
+                      <a:schemeClr val="tx1">
+                        <a:lumMod val="65000"/>
+                        <a:lumOff val="35000"/>
+                      </a:schemeClr>
+                    </a:solidFill>
+                    <a:latin typeface="+mn-lt"/>
+                    <a:ea typeface="+mn-ea"/>
+                    <a:cs typeface="+mn-cs"/>
+                  </a:defRPr>
+                </a:pPr>
+                <a:r>
+                  <a:rPr lang="en-US"/>
+                  <a:t>Score</a:t>
+                </a:r>
+              </a:p>
+            </c:rich>
+          </c:tx>
+          <c:overlay val="0"/>
+          <c:spPr>
+            <a:noFill/>
+            <a:ln>
+              <a:noFill/>
+            </a:ln>
+            <a:effectLst/>
+          </c:spPr>
+          <c:txPr>
+            <a:bodyPr rot="-5400000" spcFirstLastPara="1" vertOverflow="ellipsis" vert="horz" wrap="square" anchor="ctr" anchorCtr="1"/>
+            <a:lstStyle/>
+            <a:p>
+              <a:pPr>
+                <a:defRPr sz="1000" b="0" i="0" u="none" strike="noStrike" kern="1200" baseline="0">
+                  <a:solidFill>
+                    <a:schemeClr val="tx1">
+                      <a:lumMod val="65000"/>
+                      <a:lumOff val="35000"/>
+                    </a:schemeClr>
+                  </a:solidFill>
+                  <a:latin typeface="+mn-lt"/>
+                  <a:ea typeface="+mn-ea"/>
+                  <a:cs typeface="+mn-cs"/>
+                </a:defRPr>
+              </a:pPr>
+              <a:endParaRPr lang="en-US"/>
+            </a:p>
+          </c:txPr>
+        </c:title>
+        <c:numFmt formatCode="General" sourceLinked="1"/>
+        <c:majorTickMark val="none"/>
+        <c:minorTickMark val="none"/>
+        <c:tickLblPos val="nextTo"/>
+        <c:spPr>
+          <a:noFill/>
+          <a:ln>
+            <a:noFill/>
+          </a:ln>
+          <a:effectLst/>
+        </c:spPr>
+        <c:txPr>
+          <a:bodyPr rot="-60000000" spcFirstLastPara="1" vertOverflow="ellipsis" vert="horz" wrap="square" anchor="ctr" anchorCtr="1"/>
+          <a:lstStyle/>
+          <a:p>
+            <a:pPr>
+              <a:defRPr sz="900" b="0" i="0" u="none" strike="noStrike" kern="1200" baseline="0">
+                <a:solidFill>
+                  <a:schemeClr val="tx1">
+                    <a:lumMod val="65000"/>
+                    <a:lumOff val="35000"/>
+                  </a:schemeClr>
+                </a:solidFill>
+                <a:latin typeface="+mn-lt"/>
+                <a:ea typeface="+mn-ea"/>
+                <a:cs typeface="+mn-cs"/>
+              </a:defRPr>
+            </a:pPr>
+            <a:endParaRPr lang="en-US"/>
+          </a:p>
+        </c:txPr>
+        <c:crossAx val="426140496"/>
+        <c:crosses val="autoZero"/>
+        <c:crossBetween val="between"/>
+      </c:valAx>
+      <c:spPr>
+        <a:noFill/>
+        <a:ln>
+          <a:noFill/>
+        </a:ln>
+        <a:effectLst/>
+      </c:spPr>
+    </c:plotArea>
+    <c:legend>
+      <c:legendPos val="b"/>
+      <c:overlay val="0"/>
+      <c:spPr>
+        <a:noFill/>
+        <a:ln>
+          <a:noFill/>
+        </a:ln>
+        <a:effectLst/>
+      </c:spPr>
+      <c:txPr>
+        <a:bodyPr rot="0" spcFirstLastPara="1" vertOverflow="ellipsis" vert="horz" wrap="square" anchor="ctr" anchorCtr="1"/>
+        <a:lstStyle/>
+        <a:p>
+          <a:pPr>
+            <a:defRPr sz="900" b="0" i="0" u="none" strike="noStrike" kern="1200" baseline="0">
+              <a:solidFill>
+                <a:schemeClr val="tx1">
+                  <a:lumMod val="65000"/>
+                  <a:lumOff val="35000"/>
+                </a:schemeClr>
+              </a:solidFill>
+              <a:latin typeface="+mn-lt"/>
+              <a:ea typeface="+mn-ea"/>
+              <a:cs typeface="+mn-cs"/>
+            </a:defRPr>
+          </a:pPr>
+          <a:endParaRPr lang="en-US"/>
+        </a:p>
+      </c:txPr>
+    </c:legend>
+    <c:plotVisOnly val="0"/>
+    <c:dispBlanksAs val="gap"/>
+    <c:extLst>
+      <c:ext xmlns:c16r3="http://schemas.microsoft.com/office/drawing/2017/03/chart" uri="{56B9EC1D-385E-4148-901F-78D8002777C0}">
+        <c16r3:dataDisplayOptions16>
+          <c16r3:dispNaAsBlank val="1"/>
+        </c16r3:dataDisplayOptions16>
+      </c:ext>
+    </c:extLst>
+    <c:showDLblsOverMax val="0"/>
+  </c:chart>
+  <c:spPr>
+    <a:solidFill>
+      <a:schemeClr val="bg1"/>
+    </a:solidFill>
+    <a:ln w="9525" cap="flat" cmpd="sng" algn="ctr">
+      <a:solidFill>
+        <a:schemeClr val="tx1">
+          <a:lumMod val="15000"/>
+          <a:lumOff val="85000"/>
+        </a:schemeClr>
+      </a:solidFill>
+      <a:round/>
+    </a:ln>
+    <a:effectLst/>
+  </c:spPr>
+  <c:txPr>
+    <a:bodyPr/>
+    <a:lstStyle/>
+    <a:p>
+      <a:pPr>
+        <a:defRPr/>
+      </a:pPr>
+      <a:endParaRPr lang="en-US"/>
+    </a:p>
+  </c:txPr>
+  <c:externalData r:id="rId3">
+    <c:autoUpdate val="0"/>
+  </c:externalData>
+</c:chartSpace>
+</file>
+
+<file path=word/charts/colors1.xml><?xml version="1.0" encoding="utf-8"?>
+<cs:colorStyle xmlns:cs="http://schemas.microsoft.com/office/drawing/2012/chartStyle" xmlns:a="http://schemas.openxmlformats.org/drawingml/2006/main" meth="cycle" id="12">
+  <a:schemeClr val="accent2"/>
+  <a:schemeClr val="accent4"/>
+  <a:schemeClr val="accent6"/>
+  <cs:variation/>
+  <cs:variation>
+    <a:lumMod val="60000"/>
+  </cs:variation>
+  <cs:variation>
+    <a:lumMod val="80000"/>
+    <a:lumOff val="20000"/>
+  </cs:variation>
+  <cs:variation>
+    <a:lumMod val="80000"/>
+  </cs:variation>
+  <cs:variation>
+    <a:lumMod val="60000"/>
+    <a:lumOff val="40000"/>
+  </cs:variation>
+  <cs:variation>
+    <a:lumMod val="50000"/>
+  </cs:variation>
+  <cs:variation>
+    <a:lumMod val="70000"/>
+    <a:lumOff val="30000"/>
+  </cs:variation>
+  <cs:variation>
+    <a:lumMod val="70000"/>
+  </cs:variation>
+  <cs:variation>
+    <a:lumMod val="50000"/>
+    <a:lumOff val="50000"/>
+  </cs:variation>
+</cs:colorStyle>
+</file>
+
+<file path=word/charts/style1.xml><?xml version="1.0" encoding="utf-8"?>
+<cs:chartStyle xmlns:cs="http://schemas.microsoft.com/office/drawing/2012/chartStyle" xmlns:a="http://schemas.openxmlformats.org/drawingml/2006/main" id="227">
+  <cs:axisTitle>
+    <cs:lnRef idx="0"/>
+    <cs:fillRef idx="0"/>
+    <cs:effectRef idx="0"/>
+    <cs:fontRef idx="minor">
+      <a:schemeClr val="tx1">
+        <a:lumMod val="65000"/>
+        <a:lumOff val="35000"/>
+      </a:schemeClr>
+    </cs:fontRef>
+    <cs:defRPr sz="1000" kern="1200"/>
+  </cs:axisTitle>
+  <cs:categoryAxis>
+    <cs:lnRef idx="0"/>
+    <cs:fillRef idx="0"/>
+    <cs:effectRef idx="0"/>
+    <cs:fontRef idx="minor">
+      <a:schemeClr val="tx1">
+        <a:lumMod val="65000"/>
+        <a:lumOff val="35000"/>
+      </a:schemeClr>
+    </cs:fontRef>
+    <cs:spPr>
+      <a:ln w="9525" cap="flat" cmpd="sng" algn="ctr">
+        <a:solidFill>
+          <a:schemeClr val="tx1">
+            <a:lumMod val="15000"/>
+            <a:lumOff val="85000"/>
+          </a:schemeClr>
+        </a:solidFill>
+        <a:round/>
+      </a:ln>
+    </cs:spPr>
+    <cs:defRPr sz="900" kern="1200"/>
+  </cs:categoryAxis>
+  <cs:chartArea mods="allowNoFillOverride allowNoLineOverride">
+    <cs:lnRef idx="0"/>
+    <cs:fillRef idx="0"/>
+    <cs:effectRef idx="0"/>
+    <cs:fontRef idx="minor">
+      <a:schemeClr val="tx1"/>
+    </cs:fontRef>
+    <cs:spPr>
+      <a:solidFill>
+        <a:schemeClr val="bg1"/>
+      </a:solidFill>
+      <a:ln w="9525" cap="flat" cmpd="sng" algn="ctr">
+        <a:solidFill>
+          <a:schemeClr val="tx1">
+            <a:lumMod val="15000"/>
+            <a:lumOff val="85000"/>
+          </a:schemeClr>
+        </a:solidFill>
+        <a:round/>
+      </a:ln>
+    </cs:spPr>
+    <cs:defRPr sz="1000" kern="1200"/>
+  </cs:chartArea>
+  <cs:dataLabel>
+    <cs:lnRef idx="0"/>
+    <cs:fillRef idx="0"/>
+    <cs:effectRef idx="0"/>
+    <cs:fontRef idx="minor">
+      <a:schemeClr val="tx1">
+        <a:lumMod val="75000"/>
+        <a:lumOff val="25000"/>
+      </a:schemeClr>
+    </cs:fontRef>
+    <cs:defRPr sz="900" kern="1200"/>
+  </cs:dataLabel>
+  <cs:dataLabelCallout>
+    <cs:lnRef idx="0"/>
+    <cs:fillRef idx="0"/>
+    <cs:effectRef idx="0"/>
+    <cs:fontRef idx="minor">
+      <a:schemeClr val="dk1">
+        <a:lumMod val="65000"/>
+        <a:lumOff val="35000"/>
+      </a:schemeClr>
+    </cs:fontRef>
+    <cs:spPr>
+      <a:solidFill>
+        <a:schemeClr val="lt1"/>
+      </a:solidFill>
+      <a:ln>
+        <a:solidFill>
+          <a:schemeClr val="dk1">
+            <a:lumMod val="25000"/>
+            <a:lumOff val="75000"/>
+          </a:schemeClr>
+        </a:solidFill>
+      </a:ln>
+    </cs:spPr>
+    <cs:defRPr sz="900" kern="1200"/>
+    <cs:bodyPr rot="0" spcFirstLastPara="1" vertOverflow="clip" horzOverflow="clip" vert="horz" wrap="square" lIns="36576" tIns="18288" rIns="36576" bIns="18288" anchor="ctr" anchorCtr="1">
+      <a:spAutoFit/>
+    </cs:bodyPr>
+  </cs:dataLabelCallout>
+  <cs:dataPoint>
+    <cs:lnRef idx="0"/>
+    <cs:fillRef idx="1">
+      <cs:styleClr val="auto"/>
+    </cs:fillRef>
+    <cs:effectRef idx="0"/>
+    <cs:fontRef idx="minor">
+      <a:schemeClr val="tx1"/>
+    </cs:fontRef>
+    <cs:spPr>
+      <a:solidFill>
+        <a:schemeClr val="phClr"/>
+      </a:solidFill>
+    </cs:spPr>
+  </cs:dataPoint>
+  <cs:dataPoint3D>
+    <cs:lnRef idx="0"/>
+    <cs:fillRef idx="1">
+      <cs:styleClr val="auto"/>
+    </cs:fillRef>
+    <cs:effectRef idx="0"/>
+    <cs:fontRef idx="minor">
+      <a:schemeClr val="tx1"/>
+    </cs:fontRef>
+    <cs:spPr>
+      <a:solidFill>
+        <a:schemeClr val="phClr"/>
+      </a:solidFill>
+    </cs:spPr>
+  </cs:dataPoint3D>
+  <cs:dataPointLine>
+    <cs:lnRef idx="0">
+      <cs:styleClr val="auto"/>
+    </cs:lnRef>
+    <cs:fillRef idx="1"/>
+    <cs:effectRef idx="0"/>
+    <cs:fontRef idx="minor">
+      <a:schemeClr val="tx1"/>
+    </cs:fontRef>
+    <cs:spPr>
+      <a:ln w="28575" cap="rnd">
+        <a:solidFill>
+          <a:schemeClr val="phClr"/>
+        </a:solidFill>
+        <a:round/>
+      </a:ln>
+    </cs:spPr>
+  </cs:dataPointLine>
+  <cs:dataPointMarker>
+    <cs:lnRef idx="0">
+      <cs:styleClr val="auto"/>
+    </cs:lnRef>
+    <cs:fillRef idx="1">
+      <cs:styleClr val="auto"/>
+    </cs:fillRef>
+    <cs:effectRef idx="0"/>
+    <cs:fontRef idx="minor">
+      <a:schemeClr val="tx1"/>
+    </cs:fontRef>
+    <cs:spPr>
+      <a:solidFill>
+        <a:schemeClr val="phClr"/>
+      </a:solidFill>
+      <a:ln w="9525">
+        <a:solidFill>
+          <a:schemeClr val="phClr"/>
+        </a:solidFill>
+      </a:ln>
+    </cs:spPr>
+  </cs:dataPointMarker>
+  <cs:dataPointMarkerLayout symbol="circle" size="5"/>
+  <cs:dataPointWireframe>
+    <cs:lnRef idx="0">
+      <cs:styleClr val="auto"/>
+    </cs:lnRef>
+    <cs:fillRef idx="1"/>
+    <cs:effectRef idx="0"/>
+    <cs:fontRef idx="minor">
+      <a:schemeClr val="tx1"/>
+    </cs:fontRef>
+    <cs:spPr>
+      <a:ln w="9525" cap="rnd">
+        <a:solidFill>
+          <a:schemeClr val="phClr"/>
+        </a:solidFill>
+        <a:round/>
+      </a:ln>
+    </cs:spPr>
+  </cs:dataPointWireframe>
+  <cs:dataTable>
+    <cs:lnRef idx="0"/>
+    <cs:fillRef idx="0"/>
+    <cs:effectRef idx="0"/>
+    <cs:fontRef idx="minor">
+      <a:schemeClr val="tx1">
+        <a:lumMod val="65000"/>
+        <a:lumOff val="35000"/>
+      </a:schemeClr>
+    </cs:fontRef>
+    <cs:spPr>
+      <a:noFill/>
+      <a:ln w="9525" cap="flat" cmpd="sng" algn="ctr">
+        <a:solidFill>
+          <a:schemeClr val="tx1">
+            <a:lumMod val="15000"/>
+            <a:lumOff val="85000"/>
+          </a:schemeClr>
+        </a:solidFill>
+        <a:round/>
+      </a:ln>
+    </cs:spPr>
+    <cs:defRPr sz="900" kern="1200"/>
+  </cs:dataTable>
+  <cs:downBar>
+    <cs:lnRef idx="0"/>
+    <cs:fillRef idx="0"/>
+    <cs:effectRef idx="0"/>
+    <cs:fontRef idx="minor">
+      <a:schemeClr val="dk1"/>
+    </cs:fontRef>
+    <cs:spPr>
+      <a:solidFill>
+        <a:schemeClr val="dk1">
+          <a:lumMod val="65000"/>
+          <a:lumOff val="35000"/>
+        </a:schemeClr>
+      </a:solidFill>
+      <a:ln w="9525">
+        <a:solidFill>
+          <a:schemeClr val="tx1">
+            <a:lumMod val="65000"/>
+            <a:lumOff val="35000"/>
+          </a:schemeClr>
+        </a:solidFill>
+      </a:ln>
+    </cs:spPr>
+  </cs:downBar>
+  <cs:dropLine>
+    <cs:lnRef idx="0"/>
+    <cs:fillRef idx="0"/>
+    <cs:effectRef idx="0"/>
+    <cs:fontRef idx="minor">
+      <a:schemeClr val="tx1"/>
+    </cs:fontRef>
+    <cs:spPr>
+      <a:ln w="9525" cap="flat" cmpd="sng" algn="ctr">
+        <a:solidFill>
+          <a:schemeClr val="tx1">
+            <a:lumMod val="35000"/>
+            <a:lumOff val="65000"/>
+          </a:schemeClr>
+        </a:solidFill>
+        <a:round/>
+      </a:ln>
+    </cs:spPr>
+  </cs:dropLine>
+  <cs:errorBar>
+    <cs:lnRef idx="0"/>
+    <cs:fillRef idx="0"/>
+    <cs:effectRef idx="0"/>
+    <cs:fontRef idx="minor">
+      <a:schemeClr val="tx1"/>
+    </cs:fontRef>
+    <cs:spPr>
+      <a:ln w="9525" cap="flat" cmpd="sng" algn="ctr">
+        <a:solidFill>
+          <a:schemeClr val="tx1">
+            <a:lumMod val="65000"/>
+            <a:lumOff val="35000"/>
+          </a:schemeClr>
+        </a:solidFill>
+        <a:round/>
+      </a:ln>
+    </cs:spPr>
+  </cs:errorBar>
+  <cs:floor>
+    <cs:lnRef idx="0"/>
+    <cs:fillRef idx="0"/>
+    <cs:effectRef idx="0"/>
+    <cs:fontRef idx="minor">
+      <a:schemeClr val="tx1"/>
+    </cs:fontRef>
+    <cs:spPr>
+      <a:noFill/>
+      <a:ln>
+        <a:noFill/>
+      </a:ln>
+    </cs:spPr>
+  </cs:floor>
+  <cs:gridlineMajor>
+    <cs:lnRef idx="0"/>
+    <cs:fillRef idx="0"/>
+    <cs:effectRef idx="0"/>
+    <cs:fontRef idx="minor">
+      <a:schemeClr val="tx1"/>
+    </cs:fontRef>
+    <cs:spPr>
+      <a:ln w="9525" cap="flat" cmpd="sng" algn="ctr">
+        <a:solidFill>
+          <a:schemeClr val="tx1">
+            <a:lumMod val="15000"/>
+            <a:lumOff val="85000"/>
+          </a:schemeClr>
+        </a:solidFill>
+        <a:round/>
+      </a:ln>
+    </cs:spPr>
+  </cs:gridlineMajor>
+  <cs:gridlineMinor>
+    <cs:lnRef idx="0"/>
+    <cs:fillRef idx="0"/>
+    <cs:effectRef idx="0"/>
+    <cs:fontRef idx="minor">
+      <a:schemeClr val="tx1"/>
+    </cs:fontRef>
+    <cs:spPr>
+      <a:ln w="9525" cap="flat" cmpd="sng" algn="ctr">
+        <a:solidFill>
+          <a:schemeClr val="tx1">
+            <a:lumMod val="5000"/>
+            <a:lumOff val="95000"/>
+          </a:schemeClr>
+        </a:solidFill>
+        <a:round/>
+      </a:ln>
+    </cs:spPr>
+  </cs:gridlineMinor>
+  <cs:hiLoLine>
+    <cs:lnRef idx="0"/>
+    <cs:fillRef idx="0"/>
+    <cs:effectRef idx="0"/>
+    <cs:fontRef idx="minor">
+      <a:schemeClr val="tx1"/>
+    </cs:fontRef>
+    <cs:spPr>
+      <a:ln w="9525" cap="flat" cmpd="sng" algn="ctr">
+        <a:solidFill>
+          <a:schemeClr val="tx1">
+            <a:lumMod val="75000"/>
+            <a:lumOff val="25000"/>
+          </a:schemeClr>
+        </a:solidFill>
+        <a:round/>
+      </a:ln>
+    </cs:spPr>
+  </cs:hiLoLine>
+  <cs:leaderLine>
+    <cs:lnRef idx="0"/>
+    <cs:fillRef idx="0"/>
+    <cs:effectRef idx="0"/>
+    <cs:fontRef idx="minor">
+      <a:schemeClr val="tx1"/>
+    </cs:fontRef>
+    <cs:spPr>
+      <a:ln w="9525" cap="flat" cmpd="sng" algn="ctr">
+        <a:solidFill>
+          <a:schemeClr val="tx1">
+            <a:lumMod val="35000"/>
+            <a:lumOff val="65000"/>
+          </a:schemeClr>
+        </a:solidFill>
+        <a:round/>
+      </a:ln>
+    </cs:spPr>
+  </cs:leaderLine>
+  <cs:legend>
+    <cs:lnRef idx="0"/>
+    <cs:fillRef idx="0"/>
+    <cs:effectRef idx="0"/>
+    <cs:fontRef idx="minor">
+      <a:schemeClr val="tx1">
+        <a:lumMod val="65000"/>
+        <a:lumOff val="35000"/>
+      </a:schemeClr>
+    </cs:fontRef>
+    <cs:defRPr sz="900" kern="1200"/>
+  </cs:legend>
+  <cs:plotArea mods="allowNoFillOverride allowNoLineOverride">
+    <cs:lnRef idx="0"/>
+    <cs:fillRef idx="0"/>
+    <cs:effectRef idx="0"/>
+    <cs:fontRef idx="minor">
+      <a:schemeClr val="tx1"/>
+    </cs:fontRef>
+  </cs:plotArea>
+  <cs:plotArea3D mods="allowNoFillOverride allowNoLineOverride">
+    <cs:lnRef idx="0"/>
+    <cs:fillRef idx="0"/>
+    <cs:effectRef idx="0"/>
+    <cs:fontRef idx="minor">
+      <a:schemeClr val="tx1"/>
+    </cs:fontRef>
+  </cs:plotArea3D>
+  <cs:seriesAxis>
+    <cs:lnRef idx="0"/>
+    <cs:fillRef idx="0"/>
+    <cs:effectRef idx="0"/>
+    <cs:fontRef idx="minor">
+      <a:schemeClr val="tx1">
+        <a:lumMod val="65000"/>
+        <a:lumOff val="35000"/>
+      </a:schemeClr>
+    </cs:fontRef>
+    <cs:defRPr sz="900" kern="1200"/>
+  </cs:seriesAxis>
+  <cs:seriesLine>
+    <cs:lnRef idx="0"/>
+    <cs:fillRef idx="0"/>
+    <cs:effectRef idx="0"/>
+    <cs:fontRef idx="minor">
+      <a:schemeClr val="tx1"/>
+    </cs:fontRef>
+    <cs:spPr>
+      <a:ln w="9525" cap="flat" cmpd="sng" algn="ctr">
+        <a:solidFill>
+          <a:schemeClr val="tx1">
+            <a:lumMod val="35000"/>
+            <a:lumOff val="65000"/>
+          </a:schemeClr>
+        </a:solidFill>
+        <a:round/>
+      </a:ln>
+    </cs:spPr>
+  </cs:seriesLine>
+  <cs:title>
+    <cs:lnRef idx="0"/>
+    <cs:fillRef idx="0"/>
+    <cs:effectRef idx="0"/>
+    <cs:fontRef idx="minor">
+      <a:schemeClr val="tx1">
+        <a:lumMod val="65000"/>
+        <a:lumOff val="35000"/>
+      </a:schemeClr>
+    </cs:fontRef>
+    <cs:defRPr sz="1400" b="0" kern="1200" spc="0" baseline="0"/>
+  </cs:title>
+  <cs:trendline>
+    <cs:lnRef idx="0">
+      <cs:styleClr val="auto"/>
+    </cs:lnRef>
+    <cs:fillRef idx="0"/>
+    <cs:effectRef idx="0"/>
+    <cs:fontRef idx="minor">
+      <a:schemeClr val="tx1"/>
+    </cs:fontRef>
+    <cs:spPr>
+      <a:ln w="19050" cap="rnd">
+        <a:solidFill>
+          <a:schemeClr val="phClr"/>
+        </a:solidFill>
+        <a:prstDash val="sysDot"/>
+      </a:ln>
+    </cs:spPr>
+  </cs:trendline>
+  <cs:trendlineLabel>
+    <cs:lnRef idx="0"/>
+    <cs:fillRef idx="0"/>
+    <cs:effectRef idx="0"/>
+    <cs:fontRef idx="minor">
+      <a:schemeClr val="tx1">
+        <a:lumMod val="65000"/>
+        <a:lumOff val="35000"/>
+      </a:schemeClr>
+    </cs:fontRef>
+    <cs:defRPr sz="900" kern="1200"/>
+  </cs:trendlineLabel>
+  <cs:upBar>
+    <cs:lnRef idx="0"/>
+    <cs:fillRef idx="0"/>
+    <cs:effectRef idx="0"/>
+    <cs:fontRef idx="minor">
+      <a:schemeClr val="dk1"/>
+    </cs:fontRef>
+    <cs:spPr>
+      <a:solidFill>
+        <a:schemeClr val="lt1"/>
+      </a:solidFill>
+      <a:ln w="9525">
+        <a:solidFill>
+          <a:schemeClr val="tx1">
+            <a:lumMod val="15000"/>
+            <a:lumOff val="85000"/>
+          </a:schemeClr>
+        </a:solidFill>
+      </a:ln>
+    </cs:spPr>
+  </cs:upBar>
+  <cs:valueAxis>
+    <cs:lnRef idx="0"/>
+    <cs:fillRef idx="0"/>
+    <cs:effectRef idx="0"/>
+    <cs:fontRef idx="minor">
+      <a:schemeClr val="tx1">
+        <a:lumMod val="65000"/>
+        <a:lumOff val="35000"/>
+      </a:schemeClr>
+    </cs:fontRef>
+    <cs:defRPr sz="900" kern="1200"/>
+  </cs:valueAxis>
+  <cs:wall>
+    <cs:lnRef idx="0"/>
+    <cs:fillRef idx="0"/>
+    <cs:effectRef idx="0"/>
+    <cs:fontRef idx="minor">
+      <a:schemeClr val="tx1"/>
+    </cs:fontRef>
+    <cs:spPr>
+      <a:noFill/>
+      <a:ln>
+        <a:noFill/>
+      </a:ln>
+    </cs:spPr>
+  </cs:wall>
+</cs:chartStyle>
 </file>
 
 <file path=word/theme/theme1.xml><?xml version="1.0" encoding="utf-8"?>
@@ -9609,7 +15677,7 @@
 </file>
 
 <file path=customXml/itemProps2.xml><?xml version="1.0" encoding="utf-8"?>
-<ds:datastoreItem xmlns:ds="http://schemas.openxmlformats.org/officeDocument/2006/customXml" ds:itemID="{EDF5424A-B18F-1949-B41D-4EB68BED7976}">
+<ds:datastoreItem xmlns:ds="http://schemas.openxmlformats.org/officeDocument/2006/customXml" ds:itemID="{2C99F9B6-9F5B-A14B-B4AC-9E0999815F49}">
   <ds:schemaRefs>
     <ds:schemaRef ds:uri="http://schemas.openxmlformats.org/officeDocument/2006/bibliography"/>
   </ds:schemaRefs>
